--- a/templates/paymentInvoice_strana_KO_reestr.docx
+++ b/templates/paymentInvoice_strana_KO_reestr.docx
@@ -1,6 +1,6 @@
 
 <file path=word/document.xml><?xml version="1.0" encoding="utf-8"?>
-<w:document xmlns:wpc="http://schemas.microsoft.com/office/word/2010/wordprocessingCanvas" xmlns:cx="http://schemas.microsoft.com/office/drawing/2014/chartex" xmlns:cx1="http://schemas.microsoft.com/office/drawing/2015/9/8/chartex" xmlns:cx2="http://schemas.microsoft.com/office/drawing/2015/10/21/chartex" xmlns:cx3="http://schemas.microsoft.com/office/drawing/2016/5/9/chartex" xmlns:cx4="http://schemas.microsoft.com/office/drawing/2016/5/10/chartex" xmlns:cx5="http://schemas.microsoft.com/office/drawing/2016/5/11/chartex" xmlns:cx6="http://schemas.microsoft.com/office/drawing/2016/5/12/chartex" xmlns:cx7="http://schemas.microsoft.com/office/drawing/2016/5/13/chartex" xmlns:cx8="http://schemas.microsoft.com/office/drawing/2016/5/14/chartex" xmlns:mc="http://schemas.openxmlformats.org/markup-compatibility/2006" xmlns:aink="http://schemas.microsoft.com/office/drawing/2016/ink" xmlns:am3d="http://schemas.microsoft.com/office/drawing/2017/model3d" xmlns:o="urn:schemas-microsoft-com:office:office" xmlns:r="http://schemas.openxmlformats.org/officeDocument/2006/relationships" xmlns:m="http://schemas.openxmlformats.org/officeDocument/2006/math" xmlns:v="urn:schemas-microsoft-com:vml" xmlns:wp14="http://schemas.microsoft.com/office/word/2010/wordprocessingDrawing" xmlns:wp="http://schemas.openxmlformats.org/drawingml/2006/wordprocessingDrawing" xmlns:w10="urn:schemas-microsoft-com:office:word" xmlns:w="http://schemas.openxmlformats.org/wordprocessingml/2006/main" xmlns:w14="http://schemas.microsoft.com/office/word/2010/wordml" xmlns:w15="http://schemas.microsoft.com/office/word/2012/wordml" xmlns:w16cex="http://schemas.microsoft.com/office/word/2018/wordml/cex" xmlns:w16cid="http://schemas.microsoft.com/office/word/2016/wordml/cid" xmlns:w16="http://schemas.microsoft.com/office/word/2018/wordml" xmlns:w16sdtdh="http://schemas.microsoft.com/office/word/2020/wordml/sdtdatahash" xmlns:w16se="http://schemas.microsoft.com/office/word/2015/wordml/symex" xmlns:wpg="http://schemas.microsoft.com/office/word/2010/wordprocessingGroup" xmlns:wpi="http://schemas.microsoft.com/office/word/2010/wordprocessingInk" xmlns:wne="http://schemas.microsoft.com/office/word/2006/wordml" xmlns:wps="http://schemas.microsoft.com/office/word/2010/wordprocessingShape" mc:Ignorable="w14 w15 w16se w16cid w16 w16cex w16sdtdh wp14">
+<w:document xmlns:wpc="http://schemas.microsoft.com/office/word/2010/wordprocessingCanvas" xmlns:cx="http://schemas.microsoft.com/office/drawing/2014/chartex" xmlns:cx1="http://schemas.microsoft.com/office/drawing/2015/9/8/chartex" xmlns:cx2="http://schemas.microsoft.com/office/drawing/2015/10/21/chartex" xmlns:cx3="http://schemas.microsoft.com/office/drawing/2016/5/9/chartex" xmlns:cx4="http://schemas.microsoft.com/office/drawing/2016/5/10/chartex" xmlns:cx5="http://schemas.microsoft.com/office/drawing/2016/5/11/chartex" xmlns:cx6="http://schemas.microsoft.com/office/drawing/2016/5/12/chartex" xmlns:cx7="http://schemas.microsoft.com/office/drawing/2016/5/13/chartex" xmlns:cx8="http://schemas.microsoft.com/office/drawing/2016/5/14/chartex" xmlns:mc="http://schemas.openxmlformats.org/markup-compatibility/2006" xmlns:aink="http://schemas.microsoft.com/office/drawing/2016/ink" xmlns:am3d="http://schemas.microsoft.com/office/drawing/2017/model3d" xmlns:o="urn:schemas-microsoft-com:office:office" xmlns:oel="http://schemas.microsoft.com/office/2019/extlst" xmlns:r="http://schemas.openxmlformats.org/officeDocument/2006/relationships" xmlns:m="http://schemas.openxmlformats.org/officeDocument/2006/math" xmlns:v="urn:schemas-microsoft-com:vml" xmlns:wp14="http://schemas.microsoft.com/office/word/2010/wordprocessingDrawing" xmlns:wp="http://schemas.openxmlformats.org/drawingml/2006/wordprocessingDrawing" xmlns:w10="urn:schemas-microsoft-com:office:word" xmlns:w="http://schemas.openxmlformats.org/wordprocessingml/2006/main" xmlns:w14="http://schemas.microsoft.com/office/word/2010/wordml" xmlns:w15="http://schemas.microsoft.com/office/word/2012/wordml" xmlns:w16cex="http://schemas.microsoft.com/office/word/2018/wordml/cex" xmlns:w16cid="http://schemas.microsoft.com/office/word/2016/wordml/cid" xmlns:w16="http://schemas.microsoft.com/office/word/2018/wordml" xmlns:w16du="http://schemas.microsoft.com/office/word/2023/wordml/word16du" xmlns:w16sdtdh="http://schemas.microsoft.com/office/word/2020/wordml/sdtdatahash" xmlns:w16se="http://schemas.microsoft.com/office/word/2015/wordml/symex" xmlns:wpg="http://schemas.microsoft.com/office/word/2010/wordprocessingGroup" xmlns:wpi="http://schemas.microsoft.com/office/word/2010/wordprocessingInk" xmlns:wne="http://schemas.microsoft.com/office/word/2006/wordml" xmlns:wps="http://schemas.microsoft.com/office/word/2010/wordprocessingShape" mc:Ignorable="w14 w15 w16se w16cid w16 w16cex w16sdtdh wp14">
   <w:body>
     <w:p>
       <w:pPr>
@@ -24,8 +24,27 @@
           <w:sz w:val="20"/>
           <w:szCs w:val="20"/>
         </w:rPr>
-        <w:t>{docNumber} {</w:t>
-      </w:r>
+        <w:t>{</w:t>
+      </w:r>
+      <w:proofErr w:type="spellStart"/>
+      <w:r>
+        <w:rPr>
+          <w:rFonts w:ascii="Arial" w:hAnsi="Arial" w:cs="Arial"/>
+          <w:sz w:val="20"/>
+          <w:szCs w:val="20"/>
+        </w:rPr>
+        <w:t>docNumber</w:t>
+      </w:r>
+      <w:proofErr w:type="spellEnd"/>
+      <w:r>
+        <w:rPr>
+          <w:rFonts w:ascii="Arial" w:hAnsi="Arial" w:cs="Arial"/>
+          <w:sz w:val="20"/>
+          <w:szCs w:val="20"/>
+        </w:rPr>
+        <w:t>} {</w:t>
+      </w:r>
+      <w:proofErr w:type="spellStart"/>
       <w:r>
         <w:rPr>
           <w:rFonts w:ascii="Arial" w:hAnsi="Arial" w:cs="Arial"/>
@@ -35,6 +54,7 @@
         </w:rPr>
         <w:t>sendDate</w:t>
       </w:r>
+      <w:proofErr w:type="spellEnd"/>
       <w:r>
         <w:rPr>
           <w:rFonts w:ascii="Arial" w:hAnsi="Arial" w:cs="Arial"/>
@@ -154,8 +174,9 @@
           <w:sz w:val="20"/>
           <w:szCs w:val="20"/>
         </w:rPr>
-        <w:t>{startPeriodDate}</w:t>
-      </w:r>
+        <w:t>{</w:t>
+      </w:r>
+      <w:proofErr w:type="spellStart"/>
       <w:r>
         <w:rPr>
           <w:rFonts w:ascii="Arial" w:hAnsi="Arial" w:cs="Arial"/>
@@ -164,8 +185,9 @@
           <w:sz w:val="20"/>
           <w:szCs w:val="20"/>
         </w:rPr>
-        <w:t xml:space="preserve"> по </w:t>
-      </w:r>
+        <w:t>startPeriodDate</w:t>
+      </w:r>
+      <w:proofErr w:type="spellEnd"/>
       <w:r>
         <w:rPr>
           <w:rFonts w:ascii="Arial" w:hAnsi="Arial" w:cs="Arial"/>
@@ -174,7 +196,7 @@
           <w:sz w:val="20"/>
           <w:szCs w:val="20"/>
         </w:rPr>
-        <w:t>{</w:t>
+        <w:t>}</w:t>
       </w:r>
       <w:r>
         <w:rPr>
@@ -183,10 +205,32 @@
           <w:bCs/>
           <w:sz w:val="20"/>
           <w:szCs w:val="20"/>
+        </w:rPr>
+        <w:t xml:space="preserve"> по </w:t>
+      </w:r>
+      <w:r>
+        <w:rPr>
+          <w:rFonts w:ascii="Arial" w:hAnsi="Arial" w:cs="Arial"/>
+          <w:b/>
+          <w:bCs/>
+          <w:sz w:val="20"/>
+          <w:szCs w:val="20"/>
+        </w:rPr>
+        <w:t>{</w:t>
+      </w:r>
+      <w:proofErr w:type="spellStart"/>
+      <w:r>
+        <w:rPr>
+          <w:rFonts w:ascii="Arial" w:hAnsi="Arial" w:cs="Arial"/>
+          <w:b/>
+          <w:bCs/>
+          <w:sz w:val="20"/>
+          <w:szCs w:val="20"/>
           <w:lang w:val="en-US"/>
         </w:rPr>
         <w:t>endPeriodDate</w:t>
       </w:r>
+      <w:proofErr w:type="spellEnd"/>
       <w:r>
         <w:rPr>
           <w:rFonts w:ascii="Arial" w:hAnsi="Arial" w:cs="Arial"/>
@@ -210,26 +254,19 @@
         <w:tblLook w:val="04A0" w:firstRow="1" w:lastRow="0" w:firstColumn="1" w:lastColumn="0" w:noHBand="0" w:noVBand="1"/>
       </w:tblPr>
       <w:tblGrid>
-        <w:gridCol w:w="283"/>
-        <w:gridCol w:w="594"/>
-        <w:gridCol w:w="399"/>
-        <w:gridCol w:w="711"/>
-        <w:gridCol w:w="506"/>
-        <w:gridCol w:w="1145"/>
-        <w:gridCol w:w="588"/>
-        <w:gridCol w:w="588"/>
-        <w:gridCol w:w="871"/>
-        <w:gridCol w:w="996"/>
-        <w:gridCol w:w="1421"/>
-        <w:gridCol w:w="995"/>
-        <w:gridCol w:w="1468"/>
-        <w:gridCol w:w="733"/>
-        <w:gridCol w:w="733"/>
-        <w:gridCol w:w="733"/>
-        <w:gridCol w:w="733"/>
-        <w:gridCol w:w="733"/>
-        <w:gridCol w:w="731"/>
-        <w:gridCol w:w="733"/>
+        <w:gridCol w:w="338"/>
+        <w:gridCol w:w="807"/>
+        <w:gridCol w:w="914"/>
+        <w:gridCol w:w="540"/>
+        <w:gridCol w:w="990"/>
+        <w:gridCol w:w="990"/>
+        <w:gridCol w:w="1130"/>
+        <w:gridCol w:w="1412"/>
+        <w:gridCol w:w="1835"/>
+        <w:gridCol w:w="1411"/>
+        <w:gridCol w:w="3386"/>
+        <w:gridCol w:w="970"/>
+        <w:gridCol w:w="971"/>
       </w:tblGrid>
       <w:tr>
         <w:trPr>
@@ -238,26 +275,27 @@
         </w:trPr>
         <w:tc>
           <w:tcPr>
-            <w:tcW w:w="283" w:type="dxa"/>
-          </w:tcPr>
-          <w:p>
-            <w:pPr>
-              <w:pStyle w:val="a3"/>
-              <w:rPr>
-                <w:rFonts w:ascii="Arial" w:hAnsi="Arial" w:cs="Arial"/>
-                <w:b/>
-                <w:bCs/>
-                <w:sz w:val="10"/>
-                <w:szCs w:val="10"/>
-              </w:rPr>
-            </w:pPr>
-            <w:r>
-              <w:rPr>
-                <w:rFonts w:ascii="Arial" w:hAnsi="Arial" w:cs="Arial"/>
-                <w:b/>
-                <w:bCs/>
-                <w:sz w:val="10"/>
-                <w:szCs w:val="10"/>
+            <w:tcW w:w="340" w:type="dxa"/>
+          </w:tcPr>
+          <w:p>
+            <w:pPr>
+              <w:pStyle w:val="a3"/>
+              <w:jc w:val="center"/>
+              <w:rPr>
+                <w:rFonts w:ascii="Arial" w:hAnsi="Arial" w:cs="Arial"/>
+                <w:b/>
+                <w:bCs/>
+                <w:sz w:val="14"/>
+                <w:szCs w:val="14"/>
+              </w:rPr>
+            </w:pPr>
+            <w:r>
+              <w:rPr>
+                <w:rFonts w:ascii="Arial" w:hAnsi="Arial" w:cs="Arial"/>
+                <w:b/>
+                <w:bCs/>
+                <w:sz w:val="14"/>
+                <w:szCs w:val="14"/>
               </w:rPr>
               <w:t>№</w:t>
             </w:r>
@@ -265,26 +303,27 @@
         </w:tc>
         <w:tc>
           <w:tcPr>
-            <w:tcW w:w="594" w:type="dxa"/>
-          </w:tcPr>
-          <w:p>
-            <w:pPr>
-              <w:pStyle w:val="a3"/>
-              <w:rPr>
-                <w:rFonts w:ascii="Arial" w:hAnsi="Arial" w:cs="Arial"/>
-                <w:b/>
-                <w:bCs/>
-                <w:sz w:val="10"/>
-                <w:szCs w:val="10"/>
-              </w:rPr>
-            </w:pPr>
-            <w:r>
-              <w:rPr>
-                <w:rFonts w:ascii="Arial" w:hAnsi="Arial" w:cs="Arial"/>
-                <w:b/>
-                <w:bCs/>
-                <w:sz w:val="10"/>
-                <w:szCs w:val="10"/>
+            <w:tcW w:w="811" w:type="dxa"/>
+          </w:tcPr>
+          <w:p>
+            <w:pPr>
+              <w:pStyle w:val="a3"/>
+              <w:jc w:val="center"/>
+              <w:rPr>
+                <w:rFonts w:ascii="Arial" w:hAnsi="Arial" w:cs="Arial"/>
+                <w:b/>
+                <w:bCs/>
+                <w:sz w:val="14"/>
+                <w:szCs w:val="14"/>
+              </w:rPr>
+            </w:pPr>
+            <w:r>
+              <w:rPr>
+                <w:rFonts w:ascii="Arial" w:hAnsi="Arial" w:cs="Arial"/>
+                <w:b/>
+                <w:bCs/>
+                <w:sz w:val="14"/>
+                <w:szCs w:val="14"/>
               </w:rPr>
               <w:t>Дата</w:t>
             </w:r>
@@ -292,53 +331,27 @@
         </w:tc>
         <w:tc>
           <w:tcPr>
-            <w:tcW w:w="399" w:type="dxa"/>
-          </w:tcPr>
-          <w:p>
-            <w:pPr>
-              <w:pStyle w:val="a3"/>
-              <w:rPr>
-                <w:rFonts w:ascii="Arial" w:hAnsi="Arial" w:cs="Arial"/>
-                <w:b/>
-                <w:bCs/>
-                <w:sz w:val="10"/>
-                <w:szCs w:val="10"/>
-              </w:rPr>
-            </w:pPr>
-            <w:r>
-              <w:rPr>
-                <w:rFonts w:ascii="Arial" w:hAnsi="Arial" w:cs="Arial"/>
-                <w:b/>
-                <w:bCs/>
-                <w:sz w:val="10"/>
-                <w:szCs w:val="10"/>
-              </w:rPr>
-              <w:t>Время</w:t>
-            </w:r>
-          </w:p>
-        </w:tc>
-        <w:tc>
-          <w:tcPr>
-            <w:tcW w:w="711" w:type="dxa"/>
-          </w:tcPr>
-          <w:p>
-            <w:pPr>
-              <w:pStyle w:val="a3"/>
-              <w:rPr>
-                <w:rFonts w:ascii="Arial" w:hAnsi="Arial" w:cs="Arial"/>
-                <w:b/>
-                <w:bCs/>
-                <w:sz w:val="10"/>
-                <w:szCs w:val="10"/>
-              </w:rPr>
-            </w:pPr>
-            <w:r>
-              <w:rPr>
-                <w:rFonts w:ascii="Arial" w:hAnsi="Arial" w:cs="Arial"/>
-                <w:b/>
-                <w:bCs/>
-                <w:sz w:val="10"/>
-                <w:szCs w:val="10"/>
+            <w:tcW w:w="919" w:type="dxa"/>
+          </w:tcPr>
+          <w:p>
+            <w:pPr>
+              <w:pStyle w:val="a3"/>
+              <w:jc w:val="center"/>
+              <w:rPr>
+                <w:rFonts w:ascii="Arial" w:hAnsi="Arial" w:cs="Arial"/>
+                <w:b/>
+                <w:bCs/>
+                <w:sz w:val="14"/>
+                <w:szCs w:val="14"/>
+              </w:rPr>
+            </w:pPr>
+            <w:r>
+              <w:rPr>
+                <w:rFonts w:ascii="Arial" w:hAnsi="Arial" w:cs="Arial"/>
+                <w:b/>
+                <w:bCs/>
+                <w:sz w:val="14"/>
+                <w:szCs w:val="14"/>
               </w:rPr>
               <w:t>Номер ТС</w:t>
             </w:r>
@@ -346,26 +359,27 @@
         </w:tc>
         <w:tc>
           <w:tcPr>
-            <w:tcW w:w="506" w:type="dxa"/>
-          </w:tcPr>
-          <w:p>
-            <w:pPr>
-              <w:pStyle w:val="a3"/>
-              <w:rPr>
-                <w:rFonts w:ascii="Arial" w:hAnsi="Arial" w:cs="Arial"/>
-                <w:b/>
-                <w:bCs/>
-                <w:sz w:val="10"/>
-                <w:szCs w:val="10"/>
-              </w:rPr>
-            </w:pPr>
-            <w:r>
-              <w:rPr>
-                <w:rFonts w:ascii="Arial" w:hAnsi="Arial" w:cs="Arial"/>
-                <w:b/>
-                <w:bCs/>
-                <w:sz w:val="10"/>
-                <w:szCs w:val="10"/>
+            <w:tcW w:w="542" w:type="dxa"/>
+          </w:tcPr>
+          <w:p>
+            <w:pPr>
+              <w:pStyle w:val="a3"/>
+              <w:jc w:val="center"/>
+              <w:rPr>
+                <w:rFonts w:ascii="Arial" w:hAnsi="Arial" w:cs="Arial"/>
+                <w:b/>
+                <w:bCs/>
+                <w:sz w:val="14"/>
+                <w:szCs w:val="14"/>
+              </w:rPr>
+            </w:pPr>
+            <w:r>
+              <w:rPr>
+                <w:rFonts w:ascii="Arial" w:hAnsi="Arial" w:cs="Arial"/>
+                <w:b/>
+                <w:bCs/>
+                <w:sz w:val="14"/>
+                <w:szCs w:val="14"/>
               </w:rPr>
               <w:t>Тип ТС</w:t>
             </w:r>
@@ -373,53 +387,27 @@
         </w:tc>
         <w:tc>
           <w:tcPr>
-            <w:tcW w:w="1145" w:type="dxa"/>
-          </w:tcPr>
-          <w:p>
-            <w:pPr>
-              <w:pStyle w:val="a3"/>
-              <w:rPr>
-                <w:rFonts w:ascii="Arial" w:hAnsi="Arial" w:cs="Arial"/>
-                <w:b/>
-                <w:bCs/>
-                <w:sz w:val="10"/>
-                <w:szCs w:val="10"/>
-              </w:rPr>
-            </w:pPr>
-            <w:r>
-              <w:rPr>
-                <w:rFonts w:ascii="Arial" w:hAnsi="Arial" w:cs="Arial"/>
-                <w:b/>
-                <w:bCs/>
-                <w:sz w:val="10"/>
-                <w:szCs w:val="10"/>
-              </w:rPr>
-              <w:t>Водитель</w:t>
-            </w:r>
-          </w:p>
-        </w:tc>
-        <w:tc>
-          <w:tcPr>
-            <w:tcW w:w="588" w:type="dxa"/>
-          </w:tcPr>
-          <w:p>
-            <w:pPr>
-              <w:pStyle w:val="a3"/>
-              <w:rPr>
-                <w:rFonts w:ascii="Arial" w:hAnsi="Arial" w:cs="Arial"/>
-                <w:b/>
-                <w:bCs/>
-                <w:sz w:val="10"/>
-                <w:szCs w:val="10"/>
-              </w:rPr>
-            </w:pPr>
-            <w:r>
-              <w:rPr>
-                <w:rFonts w:ascii="Arial" w:hAnsi="Arial" w:cs="Arial"/>
-                <w:b/>
-                <w:bCs/>
-                <w:sz w:val="10"/>
-                <w:szCs w:val="10"/>
+            <w:tcW w:w="994" w:type="dxa"/>
+          </w:tcPr>
+          <w:p>
+            <w:pPr>
+              <w:pStyle w:val="a3"/>
+              <w:jc w:val="center"/>
+              <w:rPr>
+                <w:rFonts w:ascii="Arial" w:hAnsi="Arial" w:cs="Arial"/>
+                <w:b/>
+                <w:bCs/>
+                <w:sz w:val="14"/>
+                <w:szCs w:val="14"/>
+              </w:rPr>
+            </w:pPr>
+            <w:r>
+              <w:rPr>
+                <w:rFonts w:ascii="Arial" w:hAnsi="Arial" w:cs="Arial"/>
+                <w:b/>
+                <w:bCs/>
+                <w:sz w:val="14"/>
+                <w:szCs w:val="14"/>
               </w:rPr>
               <w:t>№ рейса</w:t>
             </w:r>
@@ -427,26 +415,27 @@
         </w:tc>
         <w:tc>
           <w:tcPr>
-            <w:tcW w:w="588" w:type="dxa"/>
-          </w:tcPr>
-          <w:p>
-            <w:pPr>
-              <w:pStyle w:val="a3"/>
-              <w:rPr>
-                <w:rFonts w:ascii="Arial" w:hAnsi="Arial" w:cs="Arial"/>
-                <w:b/>
-                <w:bCs/>
-                <w:sz w:val="10"/>
-                <w:szCs w:val="10"/>
-              </w:rPr>
-            </w:pPr>
-            <w:r>
-              <w:rPr>
-                <w:rFonts w:ascii="Arial" w:hAnsi="Arial" w:cs="Arial"/>
-                <w:b/>
-                <w:bCs/>
-                <w:sz w:val="10"/>
-                <w:szCs w:val="10"/>
+            <w:tcW w:w="994" w:type="dxa"/>
+          </w:tcPr>
+          <w:p>
+            <w:pPr>
+              <w:pStyle w:val="a3"/>
+              <w:jc w:val="center"/>
+              <w:rPr>
+                <w:rFonts w:ascii="Arial" w:hAnsi="Arial" w:cs="Arial"/>
+                <w:b/>
+                <w:bCs/>
+                <w:sz w:val="14"/>
+                <w:szCs w:val="14"/>
+              </w:rPr>
+            </w:pPr>
+            <w:r>
+              <w:rPr>
+                <w:rFonts w:ascii="Arial" w:hAnsi="Arial" w:cs="Arial"/>
+                <w:b/>
+                <w:bCs/>
+                <w:sz w:val="14"/>
+                <w:szCs w:val="14"/>
               </w:rPr>
               <w:t>№ аукциона</w:t>
             </w:r>
@@ -454,26 +443,27 @@
         </w:tc>
         <w:tc>
           <w:tcPr>
-            <w:tcW w:w="871" w:type="dxa"/>
-          </w:tcPr>
-          <w:p>
-            <w:pPr>
-              <w:pStyle w:val="a3"/>
-              <w:rPr>
-                <w:rFonts w:ascii="Arial" w:hAnsi="Arial" w:cs="Arial"/>
-                <w:b/>
-                <w:bCs/>
-                <w:sz w:val="10"/>
-                <w:szCs w:val="10"/>
-              </w:rPr>
-            </w:pPr>
-            <w:r>
-              <w:rPr>
-                <w:rFonts w:ascii="Arial" w:hAnsi="Arial" w:cs="Arial"/>
-                <w:b/>
-                <w:bCs/>
-                <w:sz w:val="10"/>
-                <w:szCs w:val="10"/>
+            <w:tcW w:w="1135" w:type="dxa"/>
+          </w:tcPr>
+          <w:p>
+            <w:pPr>
+              <w:pStyle w:val="a3"/>
+              <w:jc w:val="center"/>
+              <w:rPr>
+                <w:rFonts w:ascii="Arial" w:hAnsi="Arial" w:cs="Arial"/>
+                <w:b/>
+                <w:bCs/>
+                <w:sz w:val="14"/>
+                <w:szCs w:val="14"/>
+              </w:rPr>
+            </w:pPr>
+            <w:r>
+              <w:rPr>
+                <w:rFonts w:ascii="Arial" w:hAnsi="Arial" w:cs="Arial"/>
+                <w:b/>
+                <w:bCs/>
+                <w:sz w:val="14"/>
+                <w:szCs w:val="14"/>
               </w:rPr>
               <w:t>№ ТН</w:t>
             </w:r>
@@ -481,26 +471,27 @@
         </w:tc>
         <w:tc>
           <w:tcPr>
-            <w:tcW w:w="996" w:type="dxa"/>
-          </w:tcPr>
-          <w:p>
-            <w:pPr>
-              <w:pStyle w:val="a3"/>
-              <w:rPr>
-                <w:rFonts w:ascii="Arial" w:hAnsi="Arial" w:cs="Arial"/>
-                <w:b/>
-                <w:bCs/>
-                <w:sz w:val="10"/>
-                <w:szCs w:val="10"/>
-              </w:rPr>
-            </w:pPr>
-            <w:r>
-              <w:rPr>
-                <w:rFonts w:ascii="Arial" w:hAnsi="Arial" w:cs="Arial"/>
-                <w:b/>
-                <w:bCs/>
-                <w:sz w:val="10"/>
-                <w:szCs w:val="10"/>
+            <w:tcW w:w="1418" w:type="dxa"/>
+          </w:tcPr>
+          <w:p>
+            <w:pPr>
+              <w:pStyle w:val="a3"/>
+              <w:jc w:val="center"/>
+              <w:rPr>
+                <w:rFonts w:ascii="Arial" w:hAnsi="Arial" w:cs="Arial"/>
+                <w:b/>
+                <w:bCs/>
+                <w:sz w:val="14"/>
+                <w:szCs w:val="14"/>
+              </w:rPr>
+            </w:pPr>
+            <w:r>
+              <w:rPr>
+                <w:rFonts w:ascii="Arial" w:hAnsi="Arial" w:cs="Arial"/>
+                <w:b/>
+                <w:bCs/>
+                <w:sz w:val="14"/>
+                <w:szCs w:val="14"/>
               </w:rPr>
               <w:t>Грузоотправитель</w:t>
             </w:r>
@@ -508,124 +499,109 @@
         </w:tc>
         <w:tc>
           <w:tcPr>
-            <w:tcW w:w="1421" w:type="dxa"/>
-          </w:tcPr>
-          <w:p>
-            <w:pPr>
-              <w:pStyle w:val="a3"/>
-              <w:rPr>
-                <w:rFonts w:ascii="Arial" w:hAnsi="Arial" w:cs="Arial"/>
-                <w:b/>
-                <w:bCs/>
-                <w:sz w:val="10"/>
-                <w:szCs w:val="10"/>
-              </w:rPr>
-            </w:pPr>
-            <w:r>
-              <w:rPr>
-                <w:rFonts w:ascii="Arial" w:hAnsi="Arial" w:cs="Arial"/>
-                <w:b/>
-                <w:bCs/>
-                <w:sz w:val="10"/>
-                <w:szCs w:val="10"/>
+            <w:tcW w:w="1843" w:type="dxa"/>
+          </w:tcPr>
+          <w:p>
+            <w:pPr>
+              <w:pStyle w:val="a3"/>
+              <w:jc w:val="center"/>
+              <w:rPr>
+                <w:rFonts w:ascii="Arial" w:hAnsi="Arial" w:cs="Arial"/>
+                <w:b/>
+                <w:bCs/>
+                <w:sz w:val="14"/>
+                <w:szCs w:val="14"/>
+              </w:rPr>
+            </w:pPr>
+            <w:r>
+              <w:rPr>
+                <w:rFonts w:ascii="Arial" w:hAnsi="Arial" w:cs="Arial"/>
+                <w:b/>
+                <w:bCs/>
+                <w:sz w:val="14"/>
+                <w:szCs w:val="14"/>
               </w:rPr>
               <w:t>Пункт погрузки</w:t>
             </w:r>
-            <w:r>
-              <w:rPr>
-                <w:rFonts w:ascii="Arial" w:hAnsi="Arial" w:cs="Arial"/>
-                <w:b/>
-                <w:bCs/>
-                <w:sz w:val="10"/>
-                <w:szCs w:val="10"/>
-              </w:rPr>
-              <w:tab/>
-            </w:r>
-          </w:p>
-          <w:p>
-            <w:pPr>
-              <w:pStyle w:val="a3"/>
-              <w:rPr>
-                <w:rFonts w:ascii="Arial" w:hAnsi="Arial" w:cs="Arial"/>
-                <w:b/>
-                <w:bCs/>
-                <w:sz w:val="10"/>
-                <w:szCs w:val="10"/>
-              </w:rPr>
-            </w:pPr>
-          </w:p>
-        </w:tc>
-        <w:tc>
-          <w:tcPr>
-            <w:tcW w:w="995" w:type="dxa"/>
-          </w:tcPr>
-          <w:p>
-            <w:pPr>
-              <w:pStyle w:val="a3"/>
-              <w:rPr>
-                <w:rFonts w:ascii="Arial" w:hAnsi="Arial" w:cs="Arial"/>
-                <w:b/>
-                <w:bCs/>
-                <w:sz w:val="10"/>
-                <w:szCs w:val="10"/>
-              </w:rPr>
-            </w:pPr>
-            <w:r>
-              <w:rPr>
-                <w:rFonts w:ascii="Arial" w:hAnsi="Arial" w:cs="Arial"/>
-                <w:b/>
-                <w:bCs/>
-                <w:sz w:val="10"/>
-                <w:szCs w:val="10"/>
+          </w:p>
+          <w:p>
+            <w:pPr>
+              <w:pStyle w:val="a3"/>
+              <w:jc w:val="center"/>
+              <w:rPr>
+                <w:rFonts w:ascii="Arial" w:hAnsi="Arial" w:cs="Arial"/>
+                <w:b/>
+                <w:bCs/>
+                <w:sz w:val="14"/>
+                <w:szCs w:val="14"/>
+              </w:rPr>
+            </w:pPr>
+          </w:p>
+        </w:tc>
+        <w:tc>
+          <w:tcPr>
+            <w:tcW w:w="1417" w:type="dxa"/>
+          </w:tcPr>
+          <w:p>
+            <w:pPr>
+              <w:pStyle w:val="a3"/>
+              <w:jc w:val="center"/>
+              <w:rPr>
+                <w:rFonts w:ascii="Arial" w:hAnsi="Arial" w:cs="Arial"/>
+                <w:b/>
+                <w:bCs/>
+                <w:sz w:val="14"/>
+                <w:szCs w:val="14"/>
+              </w:rPr>
+            </w:pPr>
+            <w:r>
+              <w:rPr>
+                <w:rFonts w:ascii="Arial" w:hAnsi="Arial" w:cs="Arial"/>
+                <w:b/>
+                <w:bCs/>
+                <w:sz w:val="14"/>
+                <w:szCs w:val="14"/>
               </w:rPr>
               <w:t>Грузополучатель</w:t>
             </w:r>
-            <w:r>
-              <w:rPr>
-                <w:rFonts w:ascii="Arial" w:hAnsi="Arial" w:cs="Arial"/>
-                <w:b/>
-                <w:bCs/>
-                <w:sz w:val="10"/>
-                <w:szCs w:val="10"/>
-              </w:rPr>
-              <w:tab/>
-            </w:r>
-          </w:p>
-          <w:p>
-            <w:pPr>
-              <w:pStyle w:val="a3"/>
-              <w:rPr>
-                <w:rFonts w:ascii="Arial" w:hAnsi="Arial" w:cs="Arial"/>
-                <w:b/>
-                <w:bCs/>
-                <w:sz w:val="10"/>
-                <w:szCs w:val="10"/>
-              </w:rPr>
-            </w:pPr>
-          </w:p>
-        </w:tc>
-        <w:tc>
-          <w:tcPr>
-            <w:tcW w:w="1468" w:type="dxa"/>
-          </w:tcPr>
-          <w:p>
-            <w:pPr>
-              <w:pStyle w:val="a3"/>
-              <w:rPr>
-                <w:rFonts w:ascii="Arial" w:hAnsi="Arial" w:cs="Arial"/>
-                <w:b/>
-                <w:bCs/>
-                <w:sz w:val="10"/>
-                <w:szCs w:val="10"/>
-              </w:rPr>
-            </w:pPr>
-            <w:r>
-              <w:rPr>
-                <w:rFonts w:ascii="Arial" w:hAnsi="Arial" w:cs="Arial"/>
-                <w:b/>
-                <w:bCs/>
-                <w:sz w:val="10"/>
-                <w:szCs w:val="10"/>
+          </w:p>
+          <w:p>
+            <w:pPr>
+              <w:pStyle w:val="a3"/>
+              <w:jc w:val="center"/>
+              <w:rPr>
+                <w:rFonts w:ascii="Arial" w:hAnsi="Arial" w:cs="Arial"/>
+                <w:b/>
+                <w:bCs/>
+                <w:sz w:val="14"/>
+                <w:szCs w:val="14"/>
+              </w:rPr>
+            </w:pPr>
+          </w:p>
+        </w:tc>
+        <w:tc>
+          <w:tcPr>
+            <w:tcW w:w="3402" w:type="dxa"/>
+          </w:tcPr>
+          <w:p>
+            <w:pPr>
+              <w:pStyle w:val="a3"/>
+              <w:jc w:val="center"/>
+              <w:rPr>
+                <w:rFonts w:ascii="Arial" w:hAnsi="Arial" w:cs="Arial"/>
+                <w:b/>
+                <w:bCs/>
+                <w:sz w:val="14"/>
+                <w:szCs w:val="14"/>
+              </w:rPr>
+            </w:pPr>
+            <w:r>
+              <w:rPr>
+                <w:rFonts w:ascii="Arial" w:hAnsi="Arial" w:cs="Arial"/>
+                <w:b/>
+                <w:bCs/>
+                <w:sz w:val="14"/>
+                <w:szCs w:val="14"/>
               </w:rPr>
               <w:t>Пункт разгрузки</w:t>
             </w:r>
@@ -633,261 +609,106 @@
           <w:p>
             <w:pPr>
               <w:pStyle w:val="a3"/>
-              <w:rPr>
-                <w:rFonts w:ascii="Arial" w:hAnsi="Arial" w:cs="Arial"/>
-                <w:b/>
-                <w:bCs/>
-                <w:sz w:val="10"/>
-                <w:szCs w:val="10"/>
-              </w:rPr>
-            </w:pPr>
-          </w:p>
-        </w:tc>
-        <w:tc>
-          <w:tcPr>
-            <w:tcW w:w="733" w:type="dxa"/>
-          </w:tcPr>
-          <w:p>
-            <w:pPr>
-              <w:pStyle w:val="a3"/>
-              <w:rPr>
-                <w:rFonts w:ascii="Arial" w:hAnsi="Arial" w:cs="Arial"/>
-                <w:b/>
-                <w:bCs/>
-                <w:sz w:val="10"/>
-                <w:szCs w:val="10"/>
-              </w:rPr>
-            </w:pPr>
-            <w:r>
-              <w:rPr>
-                <w:rFonts w:ascii="Arial" w:hAnsi="Arial" w:cs="Arial"/>
-                <w:b/>
-                <w:bCs/>
-                <w:sz w:val="10"/>
-                <w:szCs w:val="10"/>
-              </w:rPr>
-              <w:t>Ставка, руб</w:t>
-            </w:r>
-          </w:p>
-        </w:tc>
-        <w:tc>
-          <w:tcPr>
-            <w:tcW w:w="733" w:type="dxa"/>
-          </w:tcPr>
-          <w:p>
-            <w:pPr>
-              <w:pStyle w:val="a3"/>
-              <w:rPr>
-                <w:rFonts w:ascii="Arial" w:hAnsi="Arial" w:cs="Arial"/>
-                <w:b/>
-                <w:bCs/>
-                <w:sz w:val="10"/>
-                <w:szCs w:val="10"/>
-              </w:rPr>
-            </w:pPr>
-            <w:r>
-              <w:rPr>
-                <w:rFonts w:ascii="Arial" w:hAnsi="Arial" w:cs="Arial"/>
-                <w:b/>
-                <w:bCs/>
-                <w:sz w:val="10"/>
-                <w:szCs w:val="10"/>
-              </w:rPr>
-              <w:t>Сумма сверх нормативного простоя на погрузке, руб</w:t>
-            </w:r>
-          </w:p>
-          <w:p>
-            <w:pPr>
-              <w:pStyle w:val="a3"/>
-              <w:rPr>
-                <w:rFonts w:ascii="Arial" w:hAnsi="Arial" w:cs="Arial"/>
-                <w:b/>
-                <w:bCs/>
-                <w:sz w:val="10"/>
-                <w:szCs w:val="10"/>
-              </w:rPr>
-            </w:pPr>
-          </w:p>
-        </w:tc>
-        <w:tc>
-          <w:tcPr>
-            <w:tcW w:w="733" w:type="dxa"/>
-          </w:tcPr>
-          <w:p>
-            <w:pPr>
-              <w:pStyle w:val="a3"/>
-              <w:rPr>
-                <w:rFonts w:ascii="Arial" w:hAnsi="Arial" w:cs="Arial"/>
-                <w:b/>
-                <w:bCs/>
-                <w:sz w:val="10"/>
-                <w:szCs w:val="10"/>
-              </w:rPr>
-            </w:pPr>
-            <w:r>
-              <w:rPr>
-                <w:rFonts w:ascii="Arial" w:hAnsi="Arial" w:cs="Arial"/>
-                <w:b/>
-                <w:bCs/>
-                <w:sz w:val="10"/>
-                <w:szCs w:val="10"/>
-              </w:rPr>
-              <w:t>Сумма сверх нормативного простоя на разгрузке, руб</w:t>
-            </w:r>
-          </w:p>
-        </w:tc>
-        <w:tc>
-          <w:tcPr>
-            <w:tcW w:w="733" w:type="dxa"/>
-          </w:tcPr>
-          <w:p>
-            <w:pPr>
-              <w:pStyle w:val="a3"/>
-              <w:rPr>
-                <w:rFonts w:ascii="Arial" w:hAnsi="Arial" w:cs="Arial"/>
-                <w:b/>
-                <w:bCs/>
-                <w:sz w:val="10"/>
-                <w:szCs w:val="10"/>
-              </w:rPr>
-            </w:pPr>
-            <w:r>
-              <w:rPr>
-                <w:rFonts w:ascii="Arial" w:hAnsi="Arial" w:cs="Arial"/>
-                <w:b/>
-                <w:bCs/>
-                <w:sz w:val="10"/>
-                <w:szCs w:val="10"/>
-              </w:rPr>
-              <w:t>Возврат продукции, руб</w:t>
-            </w:r>
-          </w:p>
-          <w:p>
-            <w:pPr>
-              <w:pStyle w:val="a3"/>
-              <w:rPr>
-                <w:rFonts w:ascii="Arial" w:hAnsi="Arial" w:cs="Arial"/>
-                <w:b/>
-                <w:bCs/>
-                <w:sz w:val="10"/>
-                <w:szCs w:val="10"/>
-              </w:rPr>
-            </w:pPr>
-          </w:p>
-        </w:tc>
-        <w:tc>
-          <w:tcPr>
-            <w:tcW w:w="733" w:type="dxa"/>
-          </w:tcPr>
-          <w:p>
-            <w:pPr>
-              <w:pStyle w:val="a3"/>
-              <w:rPr>
-                <w:rFonts w:ascii="Arial" w:hAnsi="Arial" w:cs="Arial"/>
-                <w:b/>
-                <w:bCs/>
-                <w:sz w:val="10"/>
-                <w:szCs w:val="10"/>
-              </w:rPr>
-            </w:pPr>
-            <w:r>
-              <w:rPr>
-                <w:rFonts w:ascii="Arial" w:hAnsi="Arial" w:cs="Arial"/>
-                <w:b/>
-                <w:bCs/>
-                <w:sz w:val="10"/>
-                <w:szCs w:val="10"/>
-              </w:rPr>
-              <w:t>Дополнительное место погрузки/разгрузки, руб</w:t>
-            </w:r>
-          </w:p>
-          <w:p>
-            <w:pPr>
-              <w:pStyle w:val="a3"/>
-              <w:rPr>
-                <w:rFonts w:ascii="Arial" w:hAnsi="Arial" w:cs="Arial"/>
-                <w:b/>
-                <w:bCs/>
-                <w:sz w:val="10"/>
-                <w:szCs w:val="10"/>
-              </w:rPr>
-            </w:pPr>
-          </w:p>
-        </w:tc>
-        <w:tc>
-          <w:tcPr>
-            <w:tcW w:w="731" w:type="dxa"/>
-          </w:tcPr>
-          <w:p>
-            <w:pPr>
-              <w:pStyle w:val="a3"/>
-              <w:rPr>
-                <w:rFonts w:ascii="Arial" w:hAnsi="Arial" w:cs="Arial"/>
-                <w:b/>
-                <w:bCs/>
-                <w:sz w:val="10"/>
-                <w:szCs w:val="10"/>
-              </w:rPr>
-            </w:pPr>
-            <w:r>
-              <w:rPr>
-                <w:rFonts w:ascii="Arial" w:hAnsi="Arial" w:cs="Arial"/>
-                <w:b/>
-                <w:bCs/>
-                <w:sz w:val="10"/>
-                <w:szCs w:val="10"/>
-              </w:rPr>
-              <w:t>Прочее</w:t>
-            </w:r>
-          </w:p>
-          <w:p>
-            <w:pPr>
-              <w:pStyle w:val="a3"/>
-              <w:rPr>
-                <w:rFonts w:ascii="Arial" w:hAnsi="Arial" w:cs="Arial"/>
-                <w:b/>
-                <w:bCs/>
-                <w:sz w:val="10"/>
-                <w:szCs w:val="10"/>
-              </w:rPr>
-            </w:pPr>
-          </w:p>
-        </w:tc>
-        <w:tc>
-          <w:tcPr>
-            <w:tcW w:w="733" w:type="dxa"/>
-          </w:tcPr>
-          <w:p>
-            <w:pPr>
-              <w:pStyle w:val="a3"/>
-              <w:rPr>
-                <w:rFonts w:ascii="Arial" w:hAnsi="Arial" w:cs="Arial"/>
-                <w:b/>
-                <w:bCs/>
-                <w:sz w:val="10"/>
-                <w:szCs w:val="10"/>
-              </w:rPr>
-            </w:pPr>
-            <w:r>
-              <w:rPr>
-                <w:rFonts w:ascii="Arial" w:hAnsi="Arial" w:cs="Arial"/>
-                <w:b/>
-                <w:bCs/>
-                <w:sz w:val="10"/>
-                <w:szCs w:val="10"/>
-              </w:rPr>
-              <w:t>Итого стоимость с НДС, руб</w:t>
-            </w:r>
-          </w:p>
-          <w:p>
-            <w:pPr>
-              <w:pStyle w:val="a3"/>
-              <w:rPr>
-                <w:rFonts w:ascii="Arial" w:hAnsi="Arial" w:cs="Arial"/>
-                <w:b/>
-                <w:bCs/>
-                <w:sz w:val="10"/>
-                <w:szCs w:val="10"/>
+              <w:jc w:val="center"/>
+              <w:rPr>
+                <w:rFonts w:ascii="Arial" w:hAnsi="Arial" w:cs="Arial"/>
+                <w:b/>
+                <w:bCs/>
+                <w:sz w:val="14"/>
+                <w:szCs w:val="14"/>
+              </w:rPr>
+            </w:pPr>
+          </w:p>
+        </w:tc>
+        <w:tc>
+          <w:tcPr>
+            <w:tcW w:w="974" w:type="dxa"/>
+          </w:tcPr>
+          <w:p>
+            <w:pPr>
+              <w:pStyle w:val="a3"/>
+              <w:jc w:val="center"/>
+              <w:rPr>
+                <w:rFonts w:ascii="Arial" w:hAnsi="Arial" w:cs="Arial"/>
+                <w:b/>
+                <w:bCs/>
+                <w:sz w:val="14"/>
+                <w:szCs w:val="14"/>
+              </w:rPr>
+            </w:pPr>
+            <w:r>
+              <w:rPr>
+                <w:rFonts w:ascii="Arial" w:hAnsi="Arial" w:cs="Arial"/>
+                <w:b/>
+                <w:bCs/>
+                <w:sz w:val="14"/>
+                <w:szCs w:val="14"/>
+              </w:rPr>
+              <w:t xml:space="preserve">Ставка, </w:t>
+            </w:r>
+            <w:proofErr w:type="spellStart"/>
+            <w:r>
+              <w:rPr>
+                <w:rFonts w:ascii="Arial" w:hAnsi="Arial" w:cs="Arial"/>
+                <w:b/>
+                <w:bCs/>
+                <w:sz w:val="14"/>
+                <w:szCs w:val="14"/>
+              </w:rPr>
+              <w:t>руб</w:t>
+            </w:r>
+            <w:proofErr w:type="spellEnd"/>
+          </w:p>
+        </w:tc>
+        <w:tc>
+          <w:tcPr>
+            <w:tcW w:w="975" w:type="dxa"/>
+          </w:tcPr>
+          <w:p>
+            <w:pPr>
+              <w:pStyle w:val="a3"/>
+              <w:jc w:val="center"/>
+              <w:rPr>
+                <w:rFonts w:ascii="Arial" w:hAnsi="Arial" w:cs="Arial"/>
+                <w:b/>
+                <w:bCs/>
+                <w:sz w:val="14"/>
+                <w:szCs w:val="14"/>
+              </w:rPr>
+            </w:pPr>
+            <w:r>
+              <w:rPr>
+                <w:rFonts w:ascii="Arial" w:hAnsi="Arial" w:cs="Arial"/>
+                <w:b/>
+                <w:bCs/>
+                <w:sz w:val="14"/>
+                <w:szCs w:val="14"/>
+              </w:rPr>
+              <w:t xml:space="preserve">Итого стоимость с НДС, </w:t>
+            </w:r>
+            <w:proofErr w:type="spellStart"/>
+            <w:r>
+              <w:rPr>
+                <w:rFonts w:ascii="Arial" w:hAnsi="Arial" w:cs="Arial"/>
+                <w:b/>
+                <w:bCs/>
+                <w:sz w:val="14"/>
+                <w:szCs w:val="14"/>
+              </w:rPr>
+              <w:t>руб</w:t>
+            </w:r>
+            <w:proofErr w:type="spellEnd"/>
+          </w:p>
+          <w:p>
+            <w:pPr>
+              <w:pStyle w:val="a3"/>
+              <w:jc w:val="center"/>
+              <w:rPr>
+                <w:rFonts w:ascii="Arial" w:hAnsi="Arial" w:cs="Arial"/>
+                <w:b/>
+                <w:bCs/>
+                <w:sz w:val="14"/>
+                <w:szCs w:val="14"/>
               </w:rPr>
             </w:pPr>
           </w:p>
@@ -899,7 +720,7 @@
         </w:trPr>
         <w:tc>
           <w:tcPr>
-            <w:tcW w:w="283" w:type="dxa"/>
+            <w:tcW w:w="270" w:type="dxa"/>
           </w:tcPr>
           <w:p>
             <w:pPr>
@@ -907,25 +728,45 @@
               <w:jc w:val="right"/>
               <w:rPr>
                 <w:rFonts w:ascii="Arial" w:hAnsi="Arial" w:cs="Arial"/>
-                <w:sz w:val="10"/>
-                <w:szCs w:val="10"/>
-                <w:lang w:val="en-US"/>
-              </w:rPr>
-            </w:pPr>
-            <w:r>
-              <w:rPr>
-                <w:rFonts w:ascii="Arial" w:hAnsi="Arial" w:cs="Arial"/>
-                <w:sz w:val="10"/>
-                <w:szCs w:val="10"/>
-                <w:lang w:val="en-US"/>
-              </w:rPr>
-              <w:t>{#pO}{idx}</w:t>
-            </w:r>
-          </w:p>
-        </w:tc>
-        <w:tc>
-          <w:tcPr>
-            <w:tcW w:w="594" w:type="dxa"/>
+                <w:sz w:val="14"/>
+                <w:szCs w:val="14"/>
+                <w:lang w:val="en-US"/>
+              </w:rPr>
+            </w:pPr>
+            <w:r>
+              <w:rPr>
+                <w:rFonts w:ascii="Arial" w:hAnsi="Arial" w:cs="Arial"/>
+                <w:sz w:val="14"/>
+                <w:szCs w:val="14"/>
+                <w:lang w:val="en-US"/>
+              </w:rPr>
+              <w:t>{#</w:t>
+            </w:r>
+            <w:proofErr w:type="gramStart"/>
+            <w:r>
+              <w:rPr>
+                <w:rFonts w:ascii="Arial" w:hAnsi="Arial" w:cs="Arial"/>
+                <w:sz w:val="14"/>
+                <w:szCs w:val="14"/>
+                <w:lang w:val="en-US"/>
+              </w:rPr>
+              <w:t>pO}{</w:t>
+            </w:r>
+            <w:proofErr w:type="gramEnd"/>
+            <w:r>
+              <w:rPr>
+                <w:rFonts w:ascii="Arial" w:hAnsi="Arial" w:cs="Arial"/>
+                <w:sz w:val="14"/>
+                <w:szCs w:val="14"/>
+                <w:lang w:val="en-US"/>
+              </w:rPr>
+              <w:t>idx}</w:t>
+            </w:r>
+          </w:p>
+        </w:tc>
+        <w:tc>
+          <w:tcPr>
+            <w:tcW w:w="811" w:type="dxa"/>
           </w:tcPr>
           <w:p>
             <w:pPr>
@@ -933,34 +774,36 @@
               <w:jc w:val="center"/>
               <w:rPr>
                 <w:rFonts w:ascii="Arial" w:hAnsi="Arial" w:cs="Arial"/>
-                <w:sz w:val="10"/>
-                <w:szCs w:val="10"/>
-                <w:lang w:val="en-US"/>
-              </w:rPr>
-            </w:pPr>
-            <w:r>
-              <w:rPr>
-                <w:rFonts w:ascii="Arial" w:hAnsi="Arial" w:cs="Arial"/>
-                <w:sz w:val="10"/>
-                <w:szCs w:val="10"/>
+                <w:sz w:val="14"/>
+                <w:szCs w:val="14"/>
+                <w:lang w:val="en-US"/>
+              </w:rPr>
+            </w:pPr>
+            <w:r>
+              <w:rPr>
+                <w:rFonts w:ascii="Arial" w:hAnsi="Arial" w:cs="Arial"/>
+                <w:sz w:val="14"/>
+                <w:szCs w:val="14"/>
                 <w:lang w:val="en-US"/>
               </w:rPr>
               <w:t>{</w:t>
             </w:r>
-            <w:r>
-              <w:rPr>
-                <w:rFonts w:ascii="Arial" w:hAnsi="Arial" w:cs="Arial"/>
-                <w:sz w:val="10"/>
-                <w:szCs w:val="10"/>
+            <w:proofErr w:type="spellStart"/>
+            <w:r>
+              <w:rPr>
+                <w:rFonts w:ascii="Arial" w:hAnsi="Arial" w:cs="Arial"/>
+                <w:sz w:val="14"/>
+                <w:szCs w:val="14"/>
                 <w:lang w:val="en-US"/>
               </w:rPr>
               <w:t>orderDate</w:t>
             </w:r>
-            <w:r>
-              <w:rPr>
-                <w:rFonts w:ascii="Arial" w:hAnsi="Arial" w:cs="Arial"/>
-                <w:sz w:val="10"/>
-                <w:szCs w:val="10"/>
+            <w:proofErr w:type="spellEnd"/>
+            <w:r>
+              <w:rPr>
+                <w:rFonts w:ascii="Arial" w:hAnsi="Arial" w:cs="Arial"/>
+                <w:sz w:val="14"/>
+                <w:szCs w:val="14"/>
                 <w:lang w:val="en-US"/>
               </w:rPr>
               <w:t>}</w:t>
@@ -969,7 +812,7 @@
         </w:tc>
         <w:tc>
           <w:tcPr>
-            <w:tcW w:w="399" w:type="dxa"/>
+            <w:tcW w:w="919" w:type="dxa"/>
           </w:tcPr>
           <w:p>
             <w:pPr>
@@ -977,43 +820,45 @@
               <w:jc w:val="center"/>
               <w:rPr>
                 <w:rFonts w:ascii="Arial" w:hAnsi="Arial" w:cs="Arial"/>
-                <w:sz w:val="10"/>
-                <w:szCs w:val="10"/>
-                <w:lang w:val="en-US"/>
-              </w:rPr>
-            </w:pPr>
-            <w:r>
-              <w:rPr>
-                <w:rFonts w:ascii="Arial" w:hAnsi="Arial" w:cs="Arial"/>
-                <w:sz w:val="10"/>
-                <w:szCs w:val="10"/>
+                <w:sz w:val="14"/>
+                <w:szCs w:val="14"/>
+                <w:lang w:val="en-US"/>
+              </w:rPr>
+            </w:pPr>
+            <w:r>
+              <w:rPr>
+                <w:rFonts w:ascii="Arial" w:hAnsi="Arial" w:cs="Arial"/>
+                <w:sz w:val="14"/>
+                <w:szCs w:val="14"/>
                 <w:lang w:val="en-US"/>
               </w:rPr>
               <w:t>{</w:t>
             </w:r>
-            <w:r>
-              <w:rPr>
-                <w:rFonts w:ascii="Arial" w:hAnsi="Arial" w:cs="Arial"/>
-                <w:sz w:val="10"/>
-                <w:szCs w:val="10"/>
-                <w:lang w:val="en-US"/>
-              </w:rPr>
-              <w:t>order</w:t>
-            </w:r>
-            <w:r>
-              <w:rPr>
-                <w:rFonts w:ascii="Arial" w:hAnsi="Arial" w:cs="Arial"/>
-                <w:sz w:val="10"/>
-                <w:szCs w:val="10"/>
-                <w:lang w:val="en-US"/>
-              </w:rPr>
-              <w:t>Time}</w:t>
-            </w:r>
-          </w:p>
-        </w:tc>
-        <w:tc>
-          <w:tcPr>
-            <w:tcW w:w="711" w:type="dxa"/>
+            <w:proofErr w:type="spellStart"/>
+            <w:r>
+              <w:rPr>
+                <w:rFonts w:ascii="Arial" w:hAnsi="Arial" w:cs="Arial"/>
+                <w:sz w:val="14"/>
+                <w:szCs w:val="14"/>
+                <w:lang w:val="en-US"/>
+              </w:rPr>
+              <w:t>truckNum</w:t>
+            </w:r>
+            <w:proofErr w:type="spellEnd"/>
+            <w:r>
+              <w:rPr>
+                <w:rFonts w:ascii="Arial" w:hAnsi="Arial" w:cs="Arial"/>
+                <w:sz w:val="14"/>
+                <w:szCs w:val="14"/>
+                <w:lang w:val="en-US"/>
+              </w:rPr>
+              <w:t>}</w:t>
+            </w:r>
+          </w:p>
+        </w:tc>
+        <w:tc>
+          <w:tcPr>
+            <w:tcW w:w="542" w:type="dxa"/>
           </w:tcPr>
           <w:p>
             <w:pPr>
@@ -1021,25 +866,45 @@
               <w:jc w:val="center"/>
               <w:rPr>
                 <w:rFonts w:ascii="Arial" w:hAnsi="Arial" w:cs="Arial"/>
-                <w:sz w:val="10"/>
-                <w:szCs w:val="10"/>
-                <w:lang w:val="en-US"/>
-              </w:rPr>
-            </w:pPr>
-            <w:r>
-              <w:rPr>
-                <w:rFonts w:ascii="Arial" w:hAnsi="Arial" w:cs="Arial"/>
-                <w:sz w:val="10"/>
-                <w:szCs w:val="10"/>
-                <w:lang w:val="en-US"/>
-              </w:rPr>
-              <w:t>{truckNum}</w:t>
-            </w:r>
-          </w:p>
-        </w:tc>
-        <w:tc>
-          <w:tcPr>
-            <w:tcW w:w="506" w:type="dxa"/>
+                <w:sz w:val="14"/>
+                <w:szCs w:val="14"/>
+                <w:lang w:val="en-US"/>
+              </w:rPr>
+            </w:pPr>
+            <w:r>
+              <w:rPr>
+                <w:rFonts w:ascii="Arial" w:hAnsi="Arial" w:cs="Arial"/>
+                <w:sz w:val="14"/>
+                <w:szCs w:val="14"/>
+                <w:lang w:val="en-US"/>
+              </w:rPr>
+              <w:t>{</w:t>
+            </w:r>
+            <w:proofErr w:type="spellStart"/>
+            <w:r>
+              <w:rPr>
+                <w:rFonts w:ascii="Arial" w:hAnsi="Arial" w:cs="Arial"/>
+                <w:sz w:val="14"/>
+                <w:szCs w:val="14"/>
+                <w:lang w:val="en-US"/>
+              </w:rPr>
+              <w:t>truckType</w:t>
+            </w:r>
+            <w:proofErr w:type="spellEnd"/>
+            <w:r>
+              <w:rPr>
+                <w:rFonts w:ascii="Arial" w:hAnsi="Arial" w:cs="Arial"/>
+                <w:sz w:val="14"/>
+                <w:szCs w:val="14"/>
+                <w:lang w:val="en-US"/>
+              </w:rPr>
+              <w:t>}</w:t>
+            </w:r>
+          </w:p>
+        </w:tc>
+        <w:tc>
+          <w:tcPr>
+            <w:tcW w:w="994" w:type="dxa"/>
           </w:tcPr>
           <w:p>
             <w:pPr>
@@ -1047,34 +912,62 @@
               <w:jc w:val="center"/>
               <w:rPr>
                 <w:rFonts w:ascii="Arial" w:hAnsi="Arial" w:cs="Arial"/>
-                <w:sz w:val="10"/>
-                <w:szCs w:val="10"/>
-                <w:lang w:val="en-US"/>
-              </w:rPr>
-            </w:pPr>
-            <w:r>
-              <w:rPr>
-                <w:rFonts w:ascii="Arial" w:hAnsi="Arial" w:cs="Arial"/>
-                <w:sz w:val="10"/>
-                <w:szCs w:val="10"/>
+                <w:sz w:val="14"/>
+                <w:szCs w:val="14"/>
+                <w:lang w:val="en-US"/>
+              </w:rPr>
+            </w:pPr>
+            <w:r>
+              <w:rPr>
+                <w:rFonts w:ascii="Arial" w:hAnsi="Arial" w:cs="Arial"/>
+                <w:sz w:val="14"/>
+                <w:szCs w:val="14"/>
+                <w:lang w:val="en-US"/>
+              </w:rPr>
+              <w:t>{num}</w:t>
+            </w:r>
+          </w:p>
+        </w:tc>
+        <w:tc>
+          <w:tcPr>
+            <w:tcW w:w="994" w:type="dxa"/>
+          </w:tcPr>
+          <w:p>
+            <w:pPr>
+              <w:pStyle w:val="a3"/>
+              <w:jc w:val="center"/>
+              <w:rPr>
+                <w:rFonts w:ascii="Arial" w:hAnsi="Arial" w:cs="Arial"/>
+                <w:sz w:val="14"/>
+                <w:szCs w:val="14"/>
+                <w:lang w:val="en-US"/>
+              </w:rPr>
+            </w:pPr>
+            <w:r>
+              <w:rPr>
+                <w:rFonts w:ascii="Arial" w:hAnsi="Arial" w:cs="Arial"/>
+                <w:sz w:val="14"/>
+                <w:szCs w:val="14"/>
                 <w:lang w:val="en-US"/>
               </w:rPr>
               <w:t>{</w:t>
             </w:r>
-            <w:r>
-              <w:rPr>
-                <w:rFonts w:ascii="Arial" w:hAnsi="Arial" w:cs="Arial"/>
-                <w:sz w:val="10"/>
-                <w:szCs w:val="10"/>
-                <w:lang w:val="en-US"/>
-              </w:rPr>
-              <w:t>truckType</w:t>
-            </w:r>
-            <w:r>
-              <w:rPr>
-                <w:rFonts w:ascii="Arial" w:hAnsi="Arial" w:cs="Arial"/>
-                <w:sz w:val="10"/>
-                <w:szCs w:val="10"/>
+            <w:proofErr w:type="spellStart"/>
+            <w:r>
+              <w:rPr>
+                <w:rFonts w:ascii="Arial" w:hAnsi="Arial" w:cs="Arial"/>
+                <w:sz w:val="14"/>
+                <w:szCs w:val="14"/>
+                <w:lang w:val="en-US"/>
+              </w:rPr>
+              <w:t>auctionNum</w:t>
+            </w:r>
+            <w:proofErr w:type="spellEnd"/>
+            <w:r>
+              <w:rPr>
+                <w:rFonts w:ascii="Arial" w:hAnsi="Arial" w:cs="Arial"/>
+                <w:sz w:val="14"/>
+                <w:szCs w:val="14"/>
                 <w:lang w:val="en-US"/>
               </w:rPr>
               <w:t>}</w:t>
@@ -1083,67 +976,43 @@
         </w:tc>
         <w:tc>
           <w:tcPr>
-            <w:tcW w:w="1145" w:type="dxa"/>
-          </w:tcPr>
-          <w:p>
-            <w:pPr>
-              <w:pStyle w:val="a3"/>
-              <w:rPr>
-                <w:rFonts w:ascii="Arial" w:hAnsi="Arial" w:cs="Arial"/>
-                <w:sz w:val="10"/>
-                <w:szCs w:val="10"/>
-                <w:lang w:val="en-US"/>
-              </w:rPr>
-            </w:pPr>
-            <w:r>
-              <w:rPr>
-                <w:rFonts w:ascii="Arial" w:hAnsi="Arial" w:cs="Arial"/>
-                <w:sz w:val="10"/>
-                <w:szCs w:val="10"/>
-                <w:lang w:val="en-US"/>
-              </w:rPr>
-              <w:t>{driverName}</w:t>
-            </w:r>
-          </w:p>
-        </w:tc>
-        <w:tc>
-          <w:tcPr>
-            <w:tcW w:w="588" w:type="dxa"/>
-          </w:tcPr>
-          <w:p>
-            <w:pPr>
-              <w:pStyle w:val="a3"/>
-              <w:jc w:val="center"/>
-              <w:rPr>
-                <w:rFonts w:ascii="Arial" w:hAnsi="Arial" w:cs="Arial"/>
-                <w:sz w:val="10"/>
-                <w:szCs w:val="10"/>
-                <w:lang w:val="en-US"/>
-              </w:rPr>
-            </w:pPr>
-            <w:r>
-              <w:rPr>
-                <w:rFonts w:ascii="Arial" w:hAnsi="Arial" w:cs="Arial"/>
-                <w:sz w:val="10"/>
-                <w:szCs w:val="10"/>
+            <w:tcW w:w="1135" w:type="dxa"/>
+          </w:tcPr>
+          <w:p>
+            <w:pPr>
+              <w:pStyle w:val="a3"/>
+              <w:rPr>
+                <w:rFonts w:ascii="Arial" w:hAnsi="Arial" w:cs="Arial"/>
+                <w:sz w:val="14"/>
+                <w:szCs w:val="14"/>
+                <w:lang w:val="en-US"/>
+              </w:rPr>
+            </w:pPr>
+            <w:r>
+              <w:rPr>
+                <w:rFonts w:ascii="Arial" w:hAnsi="Arial" w:cs="Arial"/>
+                <w:sz w:val="14"/>
+                <w:szCs w:val="14"/>
                 <w:lang w:val="en-US"/>
               </w:rPr>
               <w:t>{</w:t>
             </w:r>
-            <w:r>
-              <w:rPr>
-                <w:rFonts w:ascii="Arial" w:hAnsi="Arial" w:cs="Arial"/>
-                <w:sz w:val="10"/>
-                <w:szCs w:val="10"/>
-                <w:lang w:val="en-US"/>
-              </w:rPr>
-              <w:t>num</w:t>
-            </w:r>
-            <w:r>
-              <w:rPr>
-                <w:rFonts w:ascii="Arial" w:hAnsi="Arial" w:cs="Arial"/>
-                <w:sz w:val="10"/>
-                <w:szCs w:val="10"/>
+            <w:proofErr w:type="spellStart"/>
+            <w:r>
+              <w:rPr>
+                <w:rFonts w:ascii="Arial" w:hAnsi="Arial" w:cs="Arial"/>
+                <w:sz w:val="14"/>
+                <w:szCs w:val="14"/>
+                <w:lang w:val="en-US"/>
+              </w:rPr>
+              <w:t>ttnNums</w:t>
+            </w:r>
+            <w:proofErr w:type="spellEnd"/>
+            <w:r>
+              <w:rPr>
+                <w:rFonts w:ascii="Arial" w:hAnsi="Arial" w:cs="Arial"/>
+                <w:sz w:val="14"/>
+                <w:szCs w:val="14"/>
                 <w:lang w:val="en-US"/>
               </w:rPr>
               <w:t>}</w:t>
@@ -1152,67 +1021,67 @@
         </w:tc>
         <w:tc>
           <w:tcPr>
-            <w:tcW w:w="588" w:type="dxa"/>
-          </w:tcPr>
-          <w:p>
-            <w:pPr>
-              <w:pStyle w:val="a3"/>
-              <w:jc w:val="center"/>
-              <w:rPr>
-                <w:rFonts w:ascii="Arial" w:hAnsi="Arial" w:cs="Arial"/>
-                <w:sz w:val="10"/>
-                <w:szCs w:val="10"/>
-                <w:lang w:val="en-US"/>
-              </w:rPr>
-            </w:pPr>
-            <w:r>
-              <w:rPr>
-                <w:rFonts w:ascii="Arial" w:hAnsi="Arial" w:cs="Arial"/>
-                <w:sz w:val="10"/>
-                <w:szCs w:val="10"/>
-                <w:lang w:val="en-US"/>
-              </w:rPr>
-              <w:t>{auctionNum}</w:t>
-            </w:r>
-          </w:p>
-        </w:tc>
-        <w:tc>
-          <w:tcPr>
-            <w:tcW w:w="871" w:type="dxa"/>
-          </w:tcPr>
-          <w:p>
-            <w:pPr>
-              <w:pStyle w:val="a3"/>
-              <w:rPr>
-                <w:rFonts w:ascii="Arial" w:hAnsi="Arial" w:cs="Arial"/>
-                <w:sz w:val="10"/>
-                <w:szCs w:val="10"/>
-                <w:lang w:val="en-US"/>
-              </w:rPr>
-            </w:pPr>
-            <w:r>
-              <w:rPr>
-                <w:rFonts w:ascii="Arial" w:hAnsi="Arial" w:cs="Arial"/>
-                <w:sz w:val="10"/>
-                <w:szCs w:val="10"/>
+            <w:tcW w:w="1418" w:type="dxa"/>
+          </w:tcPr>
+          <w:p>
+            <w:pPr>
+              <w:pStyle w:val="a3"/>
+              <w:rPr>
+                <w:rFonts w:ascii="Arial" w:hAnsi="Arial" w:cs="Arial"/>
+                <w:sz w:val="14"/>
+                <w:szCs w:val="14"/>
+                <w:lang w:val="en-US"/>
+              </w:rPr>
+            </w:pPr>
+            <w:r>
+              <w:rPr>
+                <w:rFonts w:ascii="Arial" w:hAnsi="Arial" w:cs="Arial"/>
+                <w:sz w:val="14"/>
+                <w:szCs w:val="14"/>
+                <w:lang w:val="en-US"/>
+              </w:rPr>
+              <w:t>{shippers}</w:t>
+            </w:r>
+          </w:p>
+        </w:tc>
+        <w:tc>
+          <w:tcPr>
+            <w:tcW w:w="1843" w:type="dxa"/>
+          </w:tcPr>
+          <w:p>
+            <w:pPr>
+              <w:pStyle w:val="a3"/>
+              <w:rPr>
+                <w:rFonts w:ascii="Arial" w:hAnsi="Arial" w:cs="Arial"/>
+                <w:sz w:val="14"/>
+                <w:szCs w:val="14"/>
+              </w:rPr>
+            </w:pPr>
+            <w:r>
+              <w:rPr>
+                <w:rFonts w:ascii="Arial" w:hAnsi="Arial" w:cs="Arial"/>
+                <w:sz w:val="14"/>
+                <w:szCs w:val="14"/>
                 <w:lang w:val="en-US"/>
               </w:rPr>
               <w:t>{</w:t>
             </w:r>
-            <w:r>
-              <w:rPr>
-                <w:rFonts w:ascii="Arial" w:hAnsi="Arial" w:cs="Arial"/>
-                <w:sz w:val="10"/>
-                <w:szCs w:val="10"/>
-                <w:lang w:val="en-US"/>
-              </w:rPr>
-              <w:t>ttnNums</w:t>
-            </w:r>
-            <w:r>
-              <w:rPr>
-                <w:rFonts w:ascii="Arial" w:hAnsi="Arial" w:cs="Arial"/>
-                <w:sz w:val="10"/>
-                <w:szCs w:val="10"/>
+            <w:proofErr w:type="spellStart"/>
+            <w:r>
+              <w:rPr>
+                <w:rFonts w:ascii="Arial" w:hAnsi="Arial" w:cs="Arial"/>
+                <w:sz w:val="14"/>
+                <w:szCs w:val="14"/>
+                <w:lang w:val="en-US"/>
+              </w:rPr>
+              <w:t>loadPlaces</w:t>
+            </w:r>
+            <w:proofErr w:type="spellEnd"/>
+            <w:r>
+              <w:rPr>
+                <w:rFonts w:ascii="Arial" w:hAnsi="Arial" w:cs="Arial"/>
+                <w:sz w:val="14"/>
+                <w:szCs w:val="14"/>
                 <w:lang w:val="en-US"/>
               </w:rPr>
               <w:t>}</w:t>
@@ -1221,41 +1090,67 @@
         </w:tc>
         <w:tc>
           <w:tcPr>
-            <w:tcW w:w="996" w:type="dxa"/>
-          </w:tcPr>
-          <w:p>
-            <w:pPr>
-              <w:pStyle w:val="a3"/>
-              <w:rPr>
-                <w:rFonts w:ascii="Arial" w:hAnsi="Arial" w:cs="Arial"/>
-                <w:sz w:val="10"/>
-                <w:szCs w:val="10"/>
-                <w:lang w:val="en-US"/>
-              </w:rPr>
-            </w:pPr>
-            <w:r>
-              <w:rPr>
-                <w:rFonts w:ascii="Arial" w:hAnsi="Arial" w:cs="Arial"/>
-                <w:sz w:val="10"/>
-                <w:szCs w:val="10"/>
+            <w:tcW w:w="1417" w:type="dxa"/>
+          </w:tcPr>
+          <w:p>
+            <w:pPr>
+              <w:pStyle w:val="a3"/>
+              <w:rPr>
+                <w:rFonts w:ascii="Arial" w:hAnsi="Arial" w:cs="Arial"/>
+                <w:sz w:val="14"/>
+                <w:szCs w:val="14"/>
+                <w:lang w:val="en-US"/>
+              </w:rPr>
+            </w:pPr>
+            <w:r>
+              <w:rPr>
+                <w:rFonts w:ascii="Arial" w:hAnsi="Arial" w:cs="Arial"/>
+                <w:sz w:val="14"/>
+                <w:szCs w:val="14"/>
+                <w:lang w:val="en-US"/>
+              </w:rPr>
+              <w:t>{consignee}</w:t>
+            </w:r>
+          </w:p>
+        </w:tc>
+        <w:tc>
+          <w:tcPr>
+            <w:tcW w:w="3402" w:type="dxa"/>
+          </w:tcPr>
+          <w:p>
+            <w:pPr>
+              <w:pStyle w:val="a3"/>
+              <w:rPr>
+                <w:rFonts w:ascii="Arial" w:hAnsi="Arial" w:cs="Arial"/>
+                <w:sz w:val="14"/>
+                <w:szCs w:val="14"/>
+              </w:rPr>
+            </w:pPr>
+            <w:r>
+              <w:rPr>
+                <w:rFonts w:ascii="Arial" w:hAnsi="Arial" w:cs="Arial"/>
+                <w:sz w:val="14"/>
+                <w:szCs w:val="14"/>
                 <w:lang w:val="en-US"/>
               </w:rPr>
               <w:t>{</w:t>
             </w:r>
-            <w:r>
-              <w:rPr>
-                <w:rFonts w:ascii="Arial" w:hAnsi="Arial" w:cs="Arial"/>
-                <w:sz w:val="10"/>
-                <w:szCs w:val="10"/>
-                <w:lang w:val="en-US"/>
-              </w:rPr>
-              <w:t>shippers</w:t>
-            </w:r>
-            <w:r>
-              <w:rPr>
-                <w:rFonts w:ascii="Arial" w:hAnsi="Arial" w:cs="Arial"/>
-                <w:sz w:val="10"/>
-                <w:szCs w:val="10"/>
+            <w:proofErr w:type="spellStart"/>
+            <w:r>
+              <w:rPr>
+                <w:rFonts w:ascii="Arial" w:hAnsi="Arial" w:cs="Arial"/>
+                <w:sz w:val="14"/>
+                <w:szCs w:val="14"/>
+                <w:lang w:val="en-US"/>
+              </w:rPr>
+              <w:t>unloadPlaces</w:t>
+            </w:r>
+            <w:proofErr w:type="spellEnd"/>
+            <w:r>
+              <w:rPr>
+                <w:rFonts w:ascii="Arial" w:hAnsi="Arial" w:cs="Arial"/>
+                <w:sz w:val="14"/>
+                <w:szCs w:val="14"/>
                 <w:lang w:val="en-US"/>
               </w:rPr>
               <w:t>}</w:t>
@@ -1264,134 +1159,7 @@
         </w:tc>
         <w:tc>
           <w:tcPr>
-            <w:tcW w:w="1421" w:type="dxa"/>
-          </w:tcPr>
-          <w:p>
-            <w:pPr>
-              <w:pStyle w:val="a3"/>
-              <w:rPr>
-                <w:rFonts w:ascii="Arial" w:hAnsi="Arial" w:cs="Arial"/>
-                <w:sz w:val="10"/>
-                <w:szCs w:val="10"/>
-              </w:rPr>
-            </w:pPr>
-            <w:r>
-              <w:rPr>
-                <w:rFonts w:ascii="Arial" w:hAnsi="Arial" w:cs="Arial"/>
-                <w:sz w:val="10"/>
-                <w:szCs w:val="10"/>
-                <w:lang w:val="en-US"/>
-              </w:rPr>
-              <w:t>{</w:t>
-            </w:r>
-            <w:r>
-              <w:rPr>
-                <w:rFonts w:ascii="Arial" w:hAnsi="Arial" w:cs="Arial"/>
-                <w:sz w:val="10"/>
-                <w:szCs w:val="10"/>
-                <w:lang w:val="en-US"/>
-              </w:rPr>
-              <w:t>loadPlaces</w:t>
-            </w:r>
-            <w:r>
-              <w:rPr>
-                <w:rFonts w:ascii="Arial" w:hAnsi="Arial" w:cs="Arial"/>
-                <w:sz w:val="10"/>
-                <w:szCs w:val="10"/>
-                <w:lang w:val="en-US"/>
-              </w:rPr>
-              <w:t>}</w:t>
-            </w:r>
-          </w:p>
-        </w:tc>
-        <w:tc>
-          <w:tcPr>
-            <w:tcW w:w="995" w:type="dxa"/>
-          </w:tcPr>
-          <w:p>
-            <w:pPr>
-              <w:pStyle w:val="a3"/>
-              <w:rPr>
-                <w:rFonts w:ascii="Arial" w:hAnsi="Arial" w:cs="Arial"/>
-                <w:sz w:val="10"/>
-                <w:szCs w:val="10"/>
-                <w:lang w:val="en-US"/>
-              </w:rPr>
-            </w:pPr>
-            <w:r>
-              <w:rPr>
-                <w:rFonts w:ascii="Arial" w:hAnsi="Arial" w:cs="Arial"/>
-                <w:sz w:val="10"/>
-                <w:szCs w:val="10"/>
-                <w:lang w:val="en-US"/>
-              </w:rPr>
-              <w:t>{</w:t>
-            </w:r>
-            <w:r>
-              <w:rPr>
-                <w:rFonts w:ascii="Arial" w:hAnsi="Arial" w:cs="Arial"/>
-                <w:sz w:val="10"/>
-                <w:szCs w:val="10"/>
-                <w:lang w:val="en-US"/>
-              </w:rPr>
-              <w:t>consignee</w:t>
-            </w:r>
-            <w:r>
-              <w:rPr>
-                <w:rFonts w:ascii="Arial" w:hAnsi="Arial" w:cs="Arial"/>
-                <w:sz w:val="10"/>
-                <w:szCs w:val="10"/>
-                <w:lang w:val="en-US"/>
-              </w:rPr>
-              <w:t>}</w:t>
-            </w:r>
-          </w:p>
-        </w:tc>
-        <w:tc>
-          <w:tcPr>
-            <w:tcW w:w="1468" w:type="dxa"/>
-          </w:tcPr>
-          <w:p>
-            <w:pPr>
-              <w:pStyle w:val="a3"/>
-              <w:rPr>
-                <w:rFonts w:ascii="Arial" w:hAnsi="Arial" w:cs="Arial"/>
-                <w:sz w:val="10"/>
-                <w:szCs w:val="10"/>
-              </w:rPr>
-            </w:pPr>
-            <w:r>
-              <w:rPr>
-                <w:rFonts w:ascii="Arial" w:hAnsi="Arial" w:cs="Arial"/>
-                <w:sz w:val="10"/>
-                <w:szCs w:val="10"/>
-                <w:lang w:val="en-US"/>
-              </w:rPr>
-              <w:t>{</w:t>
-            </w:r>
-            <w:r>
-              <w:rPr>
-                <w:rFonts w:ascii="Arial" w:hAnsi="Arial" w:cs="Arial"/>
-                <w:sz w:val="10"/>
-                <w:szCs w:val="10"/>
-                <w:lang w:val="en-US"/>
-              </w:rPr>
-              <w:t>unloadPlaces</w:t>
-            </w:r>
-            <w:r>
-              <w:rPr>
-                <w:rFonts w:ascii="Arial" w:hAnsi="Arial" w:cs="Arial"/>
-                <w:sz w:val="10"/>
-                <w:szCs w:val="10"/>
-                <w:lang w:val="en-US"/>
-              </w:rPr>
-              <w:t>}</w:t>
-            </w:r>
-          </w:p>
-        </w:tc>
-        <w:tc>
-          <w:tcPr>
-            <w:tcW w:w="733" w:type="dxa"/>
+            <w:tcW w:w="974" w:type="dxa"/>
           </w:tcPr>
           <w:p>
             <w:pPr>
@@ -1399,25 +1167,45 @@
               <w:jc w:val="right"/>
               <w:rPr>
                 <w:rFonts w:ascii="Arial" w:hAnsi="Arial" w:cs="Arial"/>
-                <w:sz w:val="10"/>
-                <w:szCs w:val="10"/>
-                <w:lang w:val="en-US"/>
-              </w:rPr>
-            </w:pPr>
-            <w:r>
-              <w:rPr>
-                <w:rFonts w:ascii="Arial" w:hAnsi="Arial" w:cs="Arial"/>
-                <w:sz w:val="10"/>
-                <w:szCs w:val="10"/>
-                <w:lang w:val="en-US"/>
-              </w:rPr>
-              <w:t>{#base}{price}{/base}</w:t>
-            </w:r>
-          </w:p>
-        </w:tc>
-        <w:tc>
-          <w:tcPr>
-            <w:tcW w:w="733" w:type="dxa"/>
+                <w:sz w:val="14"/>
+                <w:szCs w:val="14"/>
+                <w:lang w:val="en-US"/>
+              </w:rPr>
+            </w:pPr>
+            <w:r>
+              <w:rPr>
+                <w:rFonts w:ascii="Arial" w:hAnsi="Arial" w:cs="Arial"/>
+                <w:sz w:val="14"/>
+                <w:szCs w:val="14"/>
+                <w:lang w:val="en-US"/>
+              </w:rPr>
+              <w:t>{#</w:t>
+            </w:r>
+            <w:proofErr w:type="gramStart"/>
+            <w:r>
+              <w:rPr>
+                <w:rFonts w:ascii="Arial" w:hAnsi="Arial" w:cs="Arial"/>
+                <w:sz w:val="14"/>
+                <w:szCs w:val="14"/>
+                <w:lang w:val="en-US"/>
+              </w:rPr>
+              <w:t>base}{</w:t>
+            </w:r>
+            <w:proofErr w:type="gramEnd"/>
+            <w:r>
+              <w:rPr>
+                <w:rFonts w:ascii="Arial" w:hAnsi="Arial" w:cs="Arial"/>
+                <w:sz w:val="14"/>
+                <w:szCs w:val="14"/>
+                <w:lang w:val="en-US"/>
+              </w:rPr>
+              <w:t>price}{/base}</w:t>
+            </w:r>
+          </w:p>
+        </w:tc>
+        <w:tc>
+          <w:tcPr>
+            <w:tcW w:w="975" w:type="dxa"/>
           </w:tcPr>
           <w:p>
             <w:pPr>
@@ -1425,167 +1213,39 @@
               <w:jc w:val="right"/>
               <w:rPr>
                 <w:rFonts w:ascii="Arial" w:hAnsi="Arial" w:cs="Arial"/>
-                <w:sz w:val="10"/>
-                <w:szCs w:val="10"/>
-                <w:lang w:val="en-US"/>
-              </w:rPr>
-            </w:pPr>
-            <w:r>
-              <w:rPr>
-                <w:rFonts w:ascii="Arial" w:hAnsi="Arial" w:cs="Arial"/>
-                <w:sz w:val="10"/>
-                <w:szCs w:val="10"/>
-                <w:lang w:val="en-US"/>
-              </w:rPr>
-              <w:t>{#loadingD}{price}{/loadingD}</w:t>
-            </w:r>
-          </w:p>
-        </w:tc>
-        <w:tc>
-          <w:tcPr>
-            <w:tcW w:w="733" w:type="dxa"/>
-          </w:tcPr>
-          <w:p>
-            <w:pPr>
-              <w:pStyle w:val="a3"/>
-              <w:jc w:val="right"/>
-              <w:rPr>
-                <w:rFonts w:ascii="Arial" w:hAnsi="Arial" w:cs="Arial"/>
-                <w:sz w:val="10"/>
-                <w:szCs w:val="10"/>
-                <w:lang w:val="en-US"/>
-              </w:rPr>
-            </w:pPr>
-            <w:r>
-              <w:rPr>
-                <w:rFonts w:ascii="Arial" w:hAnsi="Arial" w:cs="Arial"/>
-                <w:sz w:val="10"/>
-                <w:szCs w:val="10"/>
-                <w:lang w:val="en-US"/>
-              </w:rPr>
-              <w:t>{#unloadingD}{price}{/unloadingD}</w:t>
-            </w:r>
-          </w:p>
-        </w:tc>
-        <w:tc>
-          <w:tcPr>
-            <w:tcW w:w="733" w:type="dxa"/>
-          </w:tcPr>
-          <w:p>
-            <w:pPr>
-              <w:pStyle w:val="a3"/>
-              <w:jc w:val="right"/>
-              <w:rPr>
-                <w:rFonts w:ascii="Arial" w:hAnsi="Arial" w:cs="Arial"/>
-                <w:sz w:val="10"/>
-                <w:szCs w:val="10"/>
-                <w:lang w:val="en-US"/>
-              </w:rPr>
-            </w:pPr>
-            <w:r>
-              <w:rPr>
-                <w:rFonts w:ascii="Arial" w:hAnsi="Arial" w:cs="Arial"/>
-                <w:sz w:val="10"/>
-                <w:szCs w:val="10"/>
+                <w:sz w:val="14"/>
+                <w:szCs w:val="14"/>
+                <w:lang w:val="en-US"/>
+              </w:rPr>
+            </w:pPr>
+            <w:r>
+              <w:rPr>
+                <w:rFonts w:ascii="Arial" w:hAnsi="Arial" w:cs="Arial"/>
+                <w:sz w:val="14"/>
+                <w:szCs w:val="14"/>
                 <w:lang w:val="en-US"/>
               </w:rPr>
               <w:t>{#</w:t>
             </w:r>
-            <w:r>
-              <w:rPr>
-                <w:rFonts w:ascii="Arial" w:hAnsi="Arial" w:cs="Arial"/>
-                <w:sz w:val="10"/>
-                <w:szCs w:val="10"/>
-                <w:lang w:val="en-US"/>
-              </w:rPr>
-              <w:t>returnP</w:t>
-            </w:r>
-            <w:r>
-              <w:rPr>
-                <w:rFonts w:ascii="Arial" w:hAnsi="Arial" w:cs="Arial"/>
-                <w:sz w:val="10"/>
-                <w:szCs w:val="10"/>
-                <w:lang w:val="en-US"/>
-              </w:rPr>
-              <w:t>}{price}{/returnP}</w:t>
-            </w:r>
-          </w:p>
-        </w:tc>
-        <w:tc>
-          <w:tcPr>
-            <w:tcW w:w="733" w:type="dxa"/>
-          </w:tcPr>
-          <w:p>
-            <w:pPr>
-              <w:pStyle w:val="a3"/>
-              <w:jc w:val="right"/>
-              <w:rPr>
-                <w:rFonts w:ascii="Arial" w:hAnsi="Arial" w:cs="Arial"/>
-                <w:sz w:val="10"/>
-                <w:szCs w:val="10"/>
-                <w:lang w:val="en-US"/>
-              </w:rPr>
-            </w:pPr>
-            <w:r>
-              <w:rPr>
-                <w:rFonts w:ascii="Arial" w:hAnsi="Arial" w:cs="Arial"/>
-                <w:sz w:val="10"/>
-                <w:szCs w:val="10"/>
-                <w:lang w:val="en-US"/>
-              </w:rPr>
-              <w:t>{#additP}{price}{/additP}</w:t>
-            </w:r>
-          </w:p>
-        </w:tc>
-        <w:tc>
-          <w:tcPr>
-            <w:tcW w:w="731" w:type="dxa"/>
-          </w:tcPr>
-          <w:p>
-            <w:pPr>
-              <w:pStyle w:val="a3"/>
-              <w:jc w:val="right"/>
-              <w:rPr>
-                <w:rFonts w:ascii="Arial" w:hAnsi="Arial" w:cs="Arial"/>
-                <w:sz w:val="10"/>
-                <w:szCs w:val="10"/>
-                <w:lang w:val="en-US"/>
-              </w:rPr>
-            </w:pPr>
-            <w:r>
-              <w:rPr>
-                <w:rFonts w:ascii="Arial" w:hAnsi="Arial" w:cs="Arial"/>
-                <w:sz w:val="10"/>
-                <w:szCs w:val="10"/>
-                <w:lang w:val="en-US"/>
-              </w:rPr>
-              <w:t>{#otherP}{price}{/otherP}</w:t>
-            </w:r>
-          </w:p>
-        </w:tc>
-        <w:tc>
-          <w:tcPr>
-            <w:tcW w:w="733" w:type="dxa"/>
-          </w:tcPr>
-          <w:p>
-            <w:pPr>
-              <w:pStyle w:val="a3"/>
-              <w:jc w:val="right"/>
-              <w:rPr>
-                <w:rFonts w:ascii="Arial" w:hAnsi="Arial" w:cs="Arial"/>
-                <w:sz w:val="10"/>
-                <w:szCs w:val="10"/>
-                <w:lang w:val="en-US"/>
-              </w:rPr>
-            </w:pPr>
-            <w:r>
-              <w:rPr>
-                <w:rFonts w:ascii="Arial" w:hAnsi="Arial" w:cs="Arial"/>
-                <w:sz w:val="10"/>
-                <w:szCs w:val="10"/>
-                <w:lang w:val="en-US"/>
-              </w:rPr>
-              <w:t>{#total}{price}{/total}{/pO}</w:t>
+            <w:proofErr w:type="gramStart"/>
+            <w:r>
+              <w:rPr>
+                <w:rFonts w:ascii="Arial" w:hAnsi="Arial" w:cs="Arial"/>
+                <w:sz w:val="14"/>
+                <w:szCs w:val="14"/>
+                <w:lang w:val="en-US"/>
+              </w:rPr>
+              <w:t>total}{</w:t>
+            </w:r>
+            <w:proofErr w:type="gramEnd"/>
+            <w:r>
+              <w:rPr>
+                <w:rFonts w:ascii="Arial" w:hAnsi="Arial" w:cs="Arial"/>
+                <w:sz w:val="14"/>
+                <w:szCs w:val="14"/>
+                <w:lang w:val="en-US"/>
+              </w:rPr>
+              <w:t>price}{/total}{/pO}</w:t>
             </w:r>
           </w:p>
         </w:tc>
@@ -1764,7 +1424,29 @@
                 <w:sz w:val="20"/>
                 <w:szCs w:val="20"/>
               </w:rPr>
-              <w:t>}{/total}</w:t>
+              <w:t>}{/</w:t>
+            </w:r>
+            <w:proofErr w:type="spellStart"/>
+            <w:r>
+              <w:rPr>
+                <w:rFonts w:ascii="Arial" w:hAnsi="Arial" w:cs="Arial"/>
+                <w:b/>
+                <w:bCs/>
+                <w:sz w:val="20"/>
+                <w:szCs w:val="20"/>
+              </w:rPr>
+              <w:t>total</w:t>
+            </w:r>
+            <w:proofErr w:type="spellEnd"/>
+            <w:r>
+              <w:rPr>
+                <w:rFonts w:ascii="Arial" w:hAnsi="Arial" w:cs="Arial"/>
+                <w:b/>
+                <w:bCs/>
+                <w:sz w:val="20"/>
+                <w:szCs w:val="20"/>
+              </w:rPr>
+              <w:t>}</w:t>
             </w:r>
             <w:r>
               <w:rPr>
@@ -1923,7 +1605,7 @@
 </file>
 
 <file path=word/endnotes.xml><?xml version="1.0" encoding="utf-8"?>
-<w:endnotes xmlns:wpc="http://schemas.microsoft.com/office/word/2010/wordprocessingCanvas" xmlns:cx="http://schemas.microsoft.com/office/drawing/2014/chartex" xmlns:cx1="http://schemas.microsoft.com/office/drawing/2015/9/8/chartex" xmlns:cx2="http://schemas.microsoft.com/office/drawing/2015/10/21/chartex" xmlns:cx3="http://schemas.microsoft.com/office/drawing/2016/5/9/chartex" xmlns:cx4="http://schemas.microsoft.com/office/drawing/2016/5/10/chartex" xmlns:cx5="http://schemas.microsoft.com/office/drawing/2016/5/11/chartex" xmlns:cx6="http://schemas.microsoft.com/office/drawing/2016/5/12/chartex" xmlns:cx7="http://schemas.microsoft.com/office/drawing/2016/5/13/chartex" xmlns:cx8="http://schemas.microsoft.com/office/drawing/2016/5/14/chartex" xmlns:mc="http://schemas.openxmlformats.org/markup-compatibility/2006" xmlns:aink="http://schemas.microsoft.com/office/drawing/2016/ink" xmlns:am3d="http://schemas.microsoft.com/office/drawing/2017/model3d" xmlns:o="urn:schemas-microsoft-com:office:office" xmlns:r="http://schemas.openxmlformats.org/officeDocument/2006/relationships" xmlns:m="http://schemas.openxmlformats.org/officeDocument/2006/math" xmlns:v="urn:schemas-microsoft-com:vml" xmlns:wp14="http://schemas.microsoft.com/office/word/2010/wordprocessingDrawing" xmlns:wp="http://schemas.openxmlformats.org/drawingml/2006/wordprocessingDrawing" xmlns:w10="urn:schemas-microsoft-com:office:word" xmlns:w="http://schemas.openxmlformats.org/wordprocessingml/2006/main" xmlns:w14="http://schemas.microsoft.com/office/word/2010/wordml" xmlns:w15="http://schemas.microsoft.com/office/word/2012/wordml" xmlns:w16cex="http://schemas.microsoft.com/office/word/2018/wordml/cex" xmlns:w16cid="http://schemas.microsoft.com/office/word/2016/wordml/cid" xmlns:w16="http://schemas.microsoft.com/office/word/2018/wordml" xmlns:w16sdtdh="http://schemas.microsoft.com/office/word/2020/wordml/sdtdatahash" xmlns:w16se="http://schemas.microsoft.com/office/word/2015/wordml/symex" xmlns:wpg="http://schemas.microsoft.com/office/word/2010/wordprocessingGroup" xmlns:wpi="http://schemas.microsoft.com/office/word/2010/wordprocessingInk" xmlns:wne="http://schemas.microsoft.com/office/word/2006/wordml" xmlns:wps="http://schemas.microsoft.com/office/word/2010/wordprocessingShape" mc:Ignorable="w14 w15 w16se w16cid w16 w16cex w16sdtdh wp14">
+<w:endnotes xmlns:wpc="http://schemas.microsoft.com/office/word/2010/wordprocessingCanvas" xmlns:cx="http://schemas.microsoft.com/office/drawing/2014/chartex" xmlns:cx1="http://schemas.microsoft.com/office/drawing/2015/9/8/chartex" xmlns:cx2="http://schemas.microsoft.com/office/drawing/2015/10/21/chartex" xmlns:cx3="http://schemas.microsoft.com/office/drawing/2016/5/9/chartex" xmlns:cx4="http://schemas.microsoft.com/office/drawing/2016/5/10/chartex" xmlns:cx5="http://schemas.microsoft.com/office/drawing/2016/5/11/chartex" xmlns:cx6="http://schemas.microsoft.com/office/drawing/2016/5/12/chartex" xmlns:cx7="http://schemas.microsoft.com/office/drawing/2016/5/13/chartex" xmlns:cx8="http://schemas.microsoft.com/office/drawing/2016/5/14/chartex" xmlns:mc="http://schemas.openxmlformats.org/markup-compatibility/2006" xmlns:aink="http://schemas.microsoft.com/office/drawing/2016/ink" xmlns:am3d="http://schemas.microsoft.com/office/drawing/2017/model3d" xmlns:o="urn:schemas-microsoft-com:office:office" xmlns:oel="http://schemas.microsoft.com/office/2019/extlst" xmlns:r="http://schemas.openxmlformats.org/officeDocument/2006/relationships" xmlns:m="http://schemas.openxmlformats.org/officeDocument/2006/math" xmlns:v="urn:schemas-microsoft-com:vml" xmlns:wp14="http://schemas.microsoft.com/office/word/2010/wordprocessingDrawing" xmlns:wp="http://schemas.openxmlformats.org/drawingml/2006/wordprocessingDrawing" xmlns:w10="urn:schemas-microsoft-com:office:word" xmlns:w="http://schemas.openxmlformats.org/wordprocessingml/2006/main" xmlns:w14="http://schemas.microsoft.com/office/word/2010/wordml" xmlns:w15="http://schemas.microsoft.com/office/word/2012/wordml" xmlns:w16cex="http://schemas.microsoft.com/office/word/2018/wordml/cex" xmlns:w16cid="http://schemas.microsoft.com/office/word/2016/wordml/cid" xmlns:w16="http://schemas.microsoft.com/office/word/2018/wordml" xmlns:w16du="http://schemas.microsoft.com/office/word/2023/wordml/word16du" xmlns:w16sdtdh="http://schemas.microsoft.com/office/word/2020/wordml/sdtdatahash" xmlns:w16se="http://schemas.microsoft.com/office/word/2015/wordml/symex" xmlns:wpg="http://schemas.microsoft.com/office/word/2010/wordprocessingGroup" xmlns:wpi="http://schemas.microsoft.com/office/word/2010/wordprocessingInk" xmlns:wne="http://schemas.microsoft.com/office/word/2006/wordml" xmlns:wps="http://schemas.microsoft.com/office/word/2010/wordprocessingShape" mc:Ignorable="w14 w15 w16se w16cid w16 w16cex w16sdtdh wp14">
   <w:endnote w:type="separator" w:id="-1">
     <w:p>
       <w:pPr>
@@ -1948,7 +1630,7 @@
 </file>
 
 <file path=word/footer1.xml><?xml version="1.0" encoding="utf-8"?>
-<w:ftr xmlns:wpc="http://schemas.microsoft.com/office/word/2010/wordprocessingCanvas" xmlns:cx="http://schemas.microsoft.com/office/drawing/2014/chartex" xmlns:cx1="http://schemas.microsoft.com/office/drawing/2015/9/8/chartex" xmlns:cx2="http://schemas.microsoft.com/office/drawing/2015/10/21/chartex" xmlns:cx3="http://schemas.microsoft.com/office/drawing/2016/5/9/chartex" xmlns:cx4="http://schemas.microsoft.com/office/drawing/2016/5/10/chartex" xmlns:cx5="http://schemas.microsoft.com/office/drawing/2016/5/11/chartex" xmlns:cx6="http://schemas.microsoft.com/office/drawing/2016/5/12/chartex" xmlns:cx7="http://schemas.microsoft.com/office/drawing/2016/5/13/chartex" xmlns:cx8="http://schemas.microsoft.com/office/drawing/2016/5/14/chartex" xmlns:mc="http://schemas.openxmlformats.org/markup-compatibility/2006" xmlns:aink="http://schemas.microsoft.com/office/drawing/2016/ink" xmlns:am3d="http://schemas.microsoft.com/office/drawing/2017/model3d" xmlns:o="urn:schemas-microsoft-com:office:office" xmlns:r="http://schemas.openxmlformats.org/officeDocument/2006/relationships" xmlns:m="http://schemas.openxmlformats.org/officeDocument/2006/math" xmlns:v="urn:schemas-microsoft-com:vml" xmlns:wp14="http://schemas.microsoft.com/office/word/2010/wordprocessingDrawing" xmlns:wp="http://schemas.openxmlformats.org/drawingml/2006/wordprocessingDrawing" xmlns:w10="urn:schemas-microsoft-com:office:word" xmlns:w="http://schemas.openxmlformats.org/wordprocessingml/2006/main" xmlns:w14="http://schemas.microsoft.com/office/word/2010/wordml" xmlns:w15="http://schemas.microsoft.com/office/word/2012/wordml" xmlns:w16cex="http://schemas.microsoft.com/office/word/2018/wordml/cex" xmlns:w16cid="http://schemas.microsoft.com/office/word/2016/wordml/cid" xmlns:w16="http://schemas.microsoft.com/office/word/2018/wordml" xmlns:w16sdtdh="http://schemas.microsoft.com/office/word/2020/wordml/sdtdatahash" xmlns:w16se="http://schemas.microsoft.com/office/word/2015/wordml/symex" xmlns:wpg="http://schemas.microsoft.com/office/word/2010/wordprocessingGroup" xmlns:wpi="http://schemas.microsoft.com/office/word/2010/wordprocessingInk" xmlns:wne="http://schemas.microsoft.com/office/word/2006/wordml" xmlns:wps="http://schemas.microsoft.com/office/word/2010/wordprocessingShape" mc:Ignorable="w14 w15 w16se w16cid w16 w16cex w16sdtdh wp14">
+<w:ftr xmlns:wpc="http://schemas.microsoft.com/office/word/2010/wordprocessingCanvas" xmlns:cx="http://schemas.microsoft.com/office/drawing/2014/chartex" xmlns:cx1="http://schemas.microsoft.com/office/drawing/2015/9/8/chartex" xmlns:cx2="http://schemas.microsoft.com/office/drawing/2015/10/21/chartex" xmlns:cx3="http://schemas.microsoft.com/office/drawing/2016/5/9/chartex" xmlns:cx4="http://schemas.microsoft.com/office/drawing/2016/5/10/chartex" xmlns:cx5="http://schemas.microsoft.com/office/drawing/2016/5/11/chartex" xmlns:cx6="http://schemas.microsoft.com/office/drawing/2016/5/12/chartex" xmlns:cx7="http://schemas.microsoft.com/office/drawing/2016/5/13/chartex" xmlns:cx8="http://schemas.microsoft.com/office/drawing/2016/5/14/chartex" xmlns:mc="http://schemas.openxmlformats.org/markup-compatibility/2006" xmlns:aink="http://schemas.microsoft.com/office/drawing/2016/ink" xmlns:am3d="http://schemas.microsoft.com/office/drawing/2017/model3d" xmlns:o="urn:schemas-microsoft-com:office:office" xmlns:oel="http://schemas.microsoft.com/office/2019/extlst" xmlns:r="http://schemas.openxmlformats.org/officeDocument/2006/relationships" xmlns:m="http://schemas.openxmlformats.org/officeDocument/2006/math" xmlns:v="urn:schemas-microsoft-com:vml" xmlns:wp14="http://schemas.microsoft.com/office/word/2010/wordprocessingDrawing" xmlns:wp="http://schemas.openxmlformats.org/drawingml/2006/wordprocessingDrawing" xmlns:w10="urn:schemas-microsoft-com:office:word" xmlns:w="http://schemas.openxmlformats.org/wordprocessingml/2006/main" xmlns:w14="http://schemas.microsoft.com/office/word/2010/wordml" xmlns:w15="http://schemas.microsoft.com/office/word/2012/wordml" xmlns:w16cex="http://schemas.microsoft.com/office/word/2018/wordml/cex" xmlns:w16cid="http://schemas.microsoft.com/office/word/2016/wordml/cid" xmlns:w16="http://schemas.microsoft.com/office/word/2018/wordml" xmlns:w16du="http://schemas.microsoft.com/office/word/2023/wordml/word16du" xmlns:w16sdtdh="http://schemas.microsoft.com/office/word/2020/wordml/sdtdatahash" xmlns:w16se="http://schemas.microsoft.com/office/word/2015/wordml/symex" xmlns:wpg="http://schemas.microsoft.com/office/word/2010/wordprocessingGroup" xmlns:wpi="http://schemas.microsoft.com/office/word/2010/wordprocessingInk" xmlns:wne="http://schemas.microsoft.com/office/word/2006/wordml" xmlns:wps="http://schemas.microsoft.com/office/word/2010/wordprocessingShape" mc:Ignorable="w14 w15 w16se w16cid w16 w16cex w16sdtdh wp14">
   <w:sdt>
     <w:sdtPr>
       <w:rPr>
@@ -1960,11 +1642,6 @@
         <w:docPartUnique/>
       </w:docPartObj>
     </w:sdtPr>
-    <w:sdtEndPr>
-      <w:rPr>
-        <w:rStyle w:val="a8"/>
-      </w:rPr>
-    </w:sdtEndPr>
     <w:sdtContent>
       <w:p>
         <w:pPr>
@@ -2019,11 +1696,6 @@
         <w:docPartUnique/>
       </w:docPartObj>
     </w:sdtPr>
-    <w:sdtEndPr>
-      <w:rPr>
-        <w:rStyle w:val="a8"/>
-      </w:rPr>
-    </w:sdtEndPr>
     <w:sdtContent>
       <w:p>
         <w:pPr>
@@ -2077,7 +1749,7 @@
 </file>
 
 <file path=word/footer2.xml><?xml version="1.0" encoding="utf-8"?>
-<w:ftr xmlns:wpc="http://schemas.microsoft.com/office/word/2010/wordprocessingCanvas" xmlns:cx="http://schemas.microsoft.com/office/drawing/2014/chartex" xmlns:cx1="http://schemas.microsoft.com/office/drawing/2015/9/8/chartex" xmlns:cx2="http://schemas.microsoft.com/office/drawing/2015/10/21/chartex" xmlns:cx3="http://schemas.microsoft.com/office/drawing/2016/5/9/chartex" xmlns:cx4="http://schemas.microsoft.com/office/drawing/2016/5/10/chartex" xmlns:cx5="http://schemas.microsoft.com/office/drawing/2016/5/11/chartex" xmlns:cx6="http://schemas.microsoft.com/office/drawing/2016/5/12/chartex" xmlns:cx7="http://schemas.microsoft.com/office/drawing/2016/5/13/chartex" xmlns:cx8="http://schemas.microsoft.com/office/drawing/2016/5/14/chartex" xmlns:mc="http://schemas.openxmlformats.org/markup-compatibility/2006" xmlns:aink="http://schemas.microsoft.com/office/drawing/2016/ink" xmlns:am3d="http://schemas.microsoft.com/office/drawing/2017/model3d" xmlns:o="urn:schemas-microsoft-com:office:office" xmlns:r="http://schemas.openxmlformats.org/officeDocument/2006/relationships" xmlns:m="http://schemas.openxmlformats.org/officeDocument/2006/math" xmlns:v="urn:schemas-microsoft-com:vml" xmlns:wp14="http://schemas.microsoft.com/office/word/2010/wordprocessingDrawing" xmlns:wp="http://schemas.openxmlformats.org/drawingml/2006/wordprocessingDrawing" xmlns:w10="urn:schemas-microsoft-com:office:word" xmlns:w="http://schemas.openxmlformats.org/wordprocessingml/2006/main" xmlns:w14="http://schemas.microsoft.com/office/word/2010/wordml" xmlns:w15="http://schemas.microsoft.com/office/word/2012/wordml" xmlns:w16cex="http://schemas.microsoft.com/office/word/2018/wordml/cex" xmlns:w16cid="http://schemas.microsoft.com/office/word/2016/wordml/cid" xmlns:w16="http://schemas.microsoft.com/office/word/2018/wordml" xmlns:w16sdtdh="http://schemas.microsoft.com/office/word/2020/wordml/sdtdatahash" xmlns:w16se="http://schemas.microsoft.com/office/word/2015/wordml/symex" xmlns:wpg="http://schemas.microsoft.com/office/word/2010/wordprocessingGroup" xmlns:wpi="http://schemas.microsoft.com/office/word/2010/wordprocessingInk" xmlns:wne="http://schemas.microsoft.com/office/word/2006/wordml" xmlns:wps="http://schemas.microsoft.com/office/word/2010/wordprocessingShape" mc:Ignorable="w14 w15 w16se w16cid w16 w16cex w16sdtdh wp14">
+<w:ftr xmlns:wpc="http://schemas.microsoft.com/office/word/2010/wordprocessingCanvas" xmlns:cx="http://schemas.microsoft.com/office/drawing/2014/chartex" xmlns:cx1="http://schemas.microsoft.com/office/drawing/2015/9/8/chartex" xmlns:cx2="http://schemas.microsoft.com/office/drawing/2015/10/21/chartex" xmlns:cx3="http://schemas.microsoft.com/office/drawing/2016/5/9/chartex" xmlns:cx4="http://schemas.microsoft.com/office/drawing/2016/5/10/chartex" xmlns:cx5="http://schemas.microsoft.com/office/drawing/2016/5/11/chartex" xmlns:cx6="http://schemas.microsoft.com/office/drawing/2016/5/12/chartex" xmlns:cx7="http://schemas.microsoft.com/office/drawing/2016/5/13/chartex" xmlns:cx8="http://schemas.microsoft.com/office/drawing/2016/5/14/chartex" xmlns:mc="http://schemas.openxmlformats.org/markup-compatibility/2006" xmlns:aink="http://schemas.microsoft.com/office/drawing/2016/ink" xmlns:am3d="http://schemas.microsoft.com/office/drawing/2017/model3d" xmlns:o="urn:schemas-microsoft-com:office:office" xmlns:oel="http://schemas.microsoft.com/office/2019/extlst" xmlns:r="http://schemas.openxmlformats.org/officeDocument/2006/relationships" xmlns:m="http://schemas.openxmlformats.org/officeDocument/2006/math" xmlns:v="urn:schemas-microsoft-com:vml" xmlns:wp14="http://schemas.microsoft.com/office/word/2010/wordprocessingDrawing" xmlns:wp="http://schemas.openxmlformats.org/drawingml/2006/wordprocessingDrawing" xmlns:w10="urn:schemas-microsoft-com:office:word" xmlns:w="http://schemas.openxmlformats.org/wordprocessingml/2006/main" xmlns:w14="http://schemas.microsoft.com/office/word/2010/wordml" xmlns:w15="http://schemas.microsoft.com/office/word/2012/wordml" xmlns:w16cex="http://schemas.microsoft.com/office/word/2018/wordml/cex" xmlns:w16cid="http://schemas.microsoft.com/office/word/2016/wordml/cid" xmlns:w16="http://schemas.microsoft.com/office/word/2018/wordml" xmlns:w16du="http://schemas.microsoft.com/office/word/2023/wordml/word16du" xmlns:w16sdtdh="http://schemas.microsoft.com/office/word/2020/wordml/sdtdatahash" xmlns:w16se="http://schemas.microsoft.com/office/word/2015/wordml/symex" xmlns:wpg="http://schemas.microsoft.com/office/word/2010/wordprocessingGroup" xmlns:wpi="http://schemas.microsoft.com/office/word/2010/wordprocessingInk" xmlns:wne="http://schemas.microsoft.com/office/word/2006/wordml" xmlns:wps="http://schemas.microsoft.com/office/word/2010/wordprocessingShape" mc:Ignorable="w14 w15 w16se w16cid w16 w16cex w16sdtdh wp14">
   <w:sdt>
     <w:sdtPr>
       <w:rPr>
@@ -2092,11 +1764,6 @@
         <w:docPartUnique/>
       </w:docPartObj>
     </w:sdtPr>
-    <w:sdtEndPr>
-      <w:rPr>
-        <w:rStyle w:val="a8"/>
-      </w:rPr>
-    </w:sdtEndPr>
     <w:sdtContent>
       <w:p>
         <w:pPr>
@@ -2168,7 +1835,7 @@
 </file>
 
 <file path=word/footnotes.xml><?xml version="1.0" encoding="utf-8"?>
-<w:footnotes xmlns:wpc="http://schemas.microsoft.com/office/word/2010/wordprocessingCanvas" xmlns:cx="http://schemas.microsoft.com/office/drawing/2014/chartex" xmlns:cx1="http://schemas.microsoft.com/office/drawing/2015/9/8/chartex" xmlns:cx2="http://schemas.microsoft.com/office/drawing/2015/10/21/chartex" xmlns:cx3="http://schemas.microsoft.com/office/drawing/2016/5/9/chartex" xmlns:cx4="http://schemas.microsoft.com/office/drawing/2016/5/10/chartex" xmlns:cx5="http://schemas.microsoft.com/office/drawing/2016/5/11/chartex" xmlns:cx6="http://schemas.microsoft.com/office/drawing/2016/5/12/chartex" xmlns:cx7="http://schemas.microsoft.com/office/drawing/2016/5/13/chartex" xmlns:cx8="http://schemas.microsoft.com/office/drawing/2016/5/14/chartex" xmlns:mc="http://schemas.openxmlformats.org/markup-compatibility/2006" xmlns:aink="http://schemas.microsoft.com/office/drawing/2016/ink" xmlns:am3d="http://schemas.microsoft.com/office/drawing/2017/model3d" xmlns:o="urn:schemas-microsoft-com:office:office" xmlns:r="http://schemas.openxmlformats.org/officeDocument/2006/relationships" xmlns:m="http://schemas.openxmlformats.org/officeDocument/2006/math" xmlns:v="urn:schemas-microsoft-com:vml" xmlns:wp14="http://schemas.microsoft.com/office/word/2010/wordprocessingDrawing" xmlns:wp="http://schemas.openxmlformats.org/drawingml/2006/wordprocessingDrawing" xmlns:w10="urn:schemas-microsoft-com:office:word" xmlns:w="http://schemas.openxmlformats.org/wordprocessingml/2006/main" xmlns:w14="http://schemas.microsoft.com/office/word/2010/wordml" xmlns:w15="http://schemas.microsoft.com/office/word/2012/wordml" xmlns:w16cex="http://schemas.microsoft.com/office/word/2018/wordml/cex" xmlns:w16cid="http://schemas.microsoft.com/office/word/2016/wordml/cid" xmlns:w16="http://schemas.microsoft.com/office/word/2018/wordml" xmlns:w16sdtdh="http://schemas.microsoft.com/office/word/2020/wordml/sdtdatahash" xmlns:w16se="http://schemas.microsoft.com/office/word/2015/wordml/symex" xmlns:wpg="http://schemas.microsoft.com/office/word/2010/wordprocessingGroup" xmlns:wpi="http://schemas.microsoft.com/office/word/2010/wordprocessingInk" xmlns:wne="http://schemas.microsoft.com/office/word/2006/wordml" xmlns:wps="http://schemas.microsoft.com/office/word/2010/wordprocessingShape" mc:Ignorable="w14 w15 w16se w16cid w16 w16cex w16sdtdh wp14">
+<w:footnotes xmlns:wpc="http://schemas.microsoft.com/office/word/2010/wordprocessingCanvas" xmlns:cx="http://schemas.microsoft.com/office/drawing/2014/chartex" xmlns:cx1="http://schemas.microsoft.com/office/drawing/2015/9/8/chartex" xmlns:cx2="http://schemas.microsoft.com/office/drawing/2015/10/21/chartex" xmlns:cx3="http://schemas.microsoft.com/office/drawing/2016/5/9/chartex" xmlns:cx4="http://schemas.microsoft.com/office/drawing/2016/5/10/chartex" xmlns:cx5="http://schemas.microsoft.com/office/drawing/2016/5/11/chartex" xmlns:cx6="http://schemas.microsoft.com/office/drawing/2016/5/12/chartex" xmlns:cx7="http://schemas.microsoft.com/office/drawing/2016/5/13/chartex" xmlns:cx8="http://schemas.microsoft.com/office/drawing/2016/5/14/chartex" xmlns:mc="http://schemas.openxmlformats.org/markup-compatibility/2006" xmlns:aink="http://schemas.microsoft.com/office/drawing/2016/ink" xmlns:am3d="http://schemas.microsoft.com/office/drawing/2017/model3d" xmlns:o="urn:schemas-microsoft-com:office:office" xmlns:oel="http://schemas.microsoft.com/office/2019/extlst" xmlns:r="http://schemas.openxmlformats.org/officeDocument/2006/relationships" xmlns:m="http://schemas.openxmlformats.org/officeDocument/2006/math" xmlns:v="urn:schemas-microsoft-com:vml" xmlns:wp14="http://schemas.microsoft.com/office/word/2010/wordprocessingDrawing" xmlns:wp="http://schemas.openxmlformats.org/drawingml/2006/wordprocessingDrawing" xmlns:w10="urn:schemas-microsoft-com:office:word" xmlns:w="http://schemas.openxmlformats.org/wordprocessingml/2006/main" xmlns:w14="http://schemas.microsoft.com/office/word/2010/wordml" xmlns:w15="http://schemas.microsoft.com/office/word/2012/wordml" xmlns:w16cex="http://schemas.microsoft.com/office/word/2018/wordml/cex" xmlns:w16cid="http://schemas.microsoft.com/office/word/2016/wordml/cid" xmlns:w16="http://schemas.microsoft.com/office/word/2018/wordml" xmlns:w16du="http://schemas.microsoft.com/office/word/2023/wordml/word16du" xmlns:w16sdtdh="http://schemas.microsoft.com/office/word/2020/wordml/sdtdatahash" xmlns:w16se="http://schemas.microsoft.com/office/word/2015/wordml/symex" xmlns:wpg="http://schemas.microsoft.com/office/word/2010/wordprocessingGroup" xmlns:wpi="http://schemas.microsoft.com/office/word/2010/wordprocessingInk" xmlns:wne="http://schemas.microsoft.com/office/word/2006/wordml" xmlns:wps="http://schemas.microsoft.com/office/word/2010/wordprocessingShape" mc:Ignorable="w14 w15 w16se w16cid w16 w16cex w16sdtdh wp14">
   <w:footnote w:type="separator" w:id="-1">
     <w:p>
       <w:pPr>

--- a/templates/paymentInvoice_strana_KO_reestr.docx
+++ b/templates/paymentInvoice_strana_KO_reestr.docx
@@ -61,15 +61,7 @@
           <w:sz w:val="20"/>
           <w:szCs w:val="20"/>
         </w:rPr>
-        <w:t>}</w:t>
-      </w:r>
-      <w:r>
-        <w:rPr>
-          <w:rFonts w:ascii="Arial" w:hAnsi="Arial" w:cs="Arial"/>
-          <w:sz w:val="20"/>
-          <w:szCs w:val="20"/>
-        </w:rPr>
-        <w:t xml:space="preserve"> к Договору </w:t>
+        <w:t xml:space="preserve">} к Договору </w:t>
       </w:r>
       <w:r>
         <w:rPr>
@@ -114,7 +106,7 @@
           <w:sz w:val="20"/>
           <w:szCs w:val="20"/>
         </w:rPr>
-        <w:t xml:space="preserve">РЕЕСТР ПЕРЕВОЗОК </w:t>
+        <w:t>РЕЕСТР ПЕРЕВОЗОК ООО "</w:t>
       </w:r>
       <w:r>
         <w:rPr>
@@ -124,7 +116,7 @@
           <w:sz w:val="20"/>
           <w:szCs w:val="20"/>
         </w:rPr>
-        <w:t>ООО "</w:t>
+        <w:t>Страна Логистики</w:t>
       </w:r>
       <w:r>
         <w:rPr>
@@ -134,7 +126,7 @@
           <w:sz w:val="20"/>
           <w:szCs w:val="20"/>
         </w:rPr>
-        <w:t>Страна Логистики</w:t>
+        <w:t>"</w:t>
       </w:r>
       <w:r>
         <w:rPr>
@@ -144,9 +136,11 @@
           <w:sz w:val="20"/>
           <w:szCs w:val="20"/>
         </w:rPr>
-        <w:t>"</w:t>
+        <w:t xml:space="preserve"> </w:t>
       </w:r>
-      <w:r>
+    </w:p>
+    <w:p>
+      <w:pPr>
         <w:rPr>
           <w:rFonts w:ascii="Arial" w:hAnsi="Arial" w:cs="Arial"/>
           <w:b/>
@@ -154,8 +148,7 @@
           <w:sz w:val="20"/>
           <w:szCs w:val="20"/>
         </w:rPr>
-        <w:t xml:space="preserve"> за период </w:t>
-      </w:r>
+      </w:pPr>
       <w:r>
         <w:rPr>
           <w:rFonts w:ascii="Arial" w:hAnsi="Arial" w:cs="Arial"/>
@@ -164,7 +157,7 @@
           <w:sz w:val="20"/>
           <w:szCs w:val="20"/>
         </w:rPr>
-        <w:t xml:space="preserve">с </w:t>
+        <w:t>для ПАО "Московская кондитерская фабрика "Красный Октябрь"</w:t>
       </w:r>
       <w:r>
         <w:rPr>
@@ -174,9 +167,8 @@
           <w:sz w:val="20"/>
           <w:szCs w:val="20"/>
         </w:rPr>
-        <w:t>{</w:t>
+        <w:t xml:space="preserve"> за период </w:t>
       </w:r>
-      <w:proofErr w:type="spellStart"/>
       <w:r>
         <w:rPr>
           <w:rFonts w:ascii="Arial" w:hAnsi="Arial" w:cs="Arial"/>
@@ -185,6 +177,17 @@
           <w:sz w:val="20"/>
           <w:szCs w:val="20"/>
         </w:rPr>
+        <w:t>с {</w:t>
+      </w:r>
+      <w:proofErr w:type="spellStart"/>
+      <w:r>
+        <w:rPr>
+          <w:rFonts w:ascii="Arial" w:hAnsi="Arial" w:cs="Arial"/>
+          <w:b/>
+          <w:bCs/>
+          <w:sz w:val="20"/>
+          <w:szCs w:val="20"/>
+        </w:rPr>
         <w:t>startPeriodDate</w:t>
       </w:r>
       <w:proofErr w:type="spellEnd"/>
@@ -196,27 +199,7 @@
           <w:sz w:val="20"/>
           <w:szCs w:val="20"/>
         </w:rPr>
-        <w:t>}</w:t>
-      </w:r>
-      <w:r>
-        <w:rPr>
-          <w:rFonts w:ascii="Arial" w:hAnsi="Arial" w:cs="Arial"/>
-          <w:b/>
-          <w:bCs/>
-          <w:sz w:val="20"/>
-          <w:szCs w:val="20"/>
-        </w:rPr>
-        <w:t xml:space="preserve"> по </w:t>
-      </w:r>
-      <w:r>
-        <w:rPr>
-          <w:rFonts w:ascii="Arial" w:hAnsi="Arial" w:cs="Arial"/>
-          <w:b/>
-          <w:bCs/>
-          <w:sz w:val="20"/>
-          <w:szCs w:val="20"/>
-        </w:rPr>
-        <w:t>{</w:t>
+        <w:t>} по {</w:t>
       </w:r>
       <w:proofErr w:type="spellStart"/>
       <w:r>
@@ -245,7 +228,7 @@
     <w:tbl>
       <w:tblPr>
         <w:tblStyle w:val="a4"/>
-        <w:tblW w:w="5000" w:type="pct"/>
+        <w:tblW w:w="4966" w:type="pct"/>
         <w:tblLayout w:type="fixed"/>
         <w:tblCellMar>
           <w:left w:w="28" w:type="dxa"/>
@@ -257,16 +240,14 @@
         <w:gridCol w:w="338"/>
         <w:gridCol w:w="807"/>
         <w:gridCol w:w="914"/>
-        <w:gridCol w:w="540"/>
-        <w:gridCol w:w="990"/>
-        <w:gridCol w:w="990"/>
-        <w:gridCol w:w="1130"/>
-        <w:gridCol w:w="1412"/>
-        <w:gridCol w:w="1835"/>
-        <w:gridCol w:w="1411"/>
-        <w:gridCol w:w="3386"/>
-        <w:gridCol w:w="970"/>
-        <w:gridCol w:w="971"/>
+        <w:gridCol w:w="771"/>
+        <w:gridCol w:w="1134"/>
+        <w:gridCol w:w="1276"/>
+        <w:gridCol w:w="1559"/>
+        <w:gridCol w:w="3260"/>
+        <w:gridCol w:w="3261"/>
+        <w:gridCol w:w="1133"/>
+        <w:gridCol w:w="1134"/>
       </w:tblGrid>
       <w:tr>
         <w:trPr>
@@ -275,7 +256,7 @@
         </w:trPr>
         <w:tc>
           <w:tcPr>
-            <w:tcW w:w="340" w:type="dxa"/>
+            <w:tcW w:w="338" w:type="dxa"/>
           </w:tcPr>
           <w:p>
             <w:pPr>
@@ -285,17 +266,17 @@
                 <w:rFonts w:ascii="Arial" w:hAnsi="Arial" w:cs="Arial"/>
                 <w:b/>
                 <w:bCs/>
-                <w:sz w:val="14"/>
-                <w:szCs w:val="14"/>
-              </w:rPr>
-            </w:pPr>
-            <w:r>
-              <w:rPr>
-                <w:rFonts w:ascii="Arial" w:hAnsi="Arial" w:cs="Arial"/>
-                <w:b/>
-                <w:bCs/>
-                <w:sz w:val="14"/>
-                <w:szCs w:val="14"/>
+                <w:sz w:val="16"/>
+                <w:szCs w:val="16"/>
+              </w:rPr>
+            </w:pPr>
+            <w:r>
+              <w:rPr>
+                <w:rFonts w:ascii="Arial" w:hAnsi="Arial" w:cs="Arial"/>
+                <w:b/>
+                <w:bCs/>
+                <w:sz w:val="16"/>
+                <w:szCs w:val="16"/>
               </w:rPr>
               <w:t>№</w:t>
             </w:r>
@@ -303,7 +284,7 @@
         </w:tc>
         <w:tc>
           <w:tcPr>
-            <w:tcW w:w="811" w:type="dxa"/>
+            <w:tcW w:w="807" w:type="dxa"/>
           </w:tcPr>
           <w:p>
             <w:pPr>
@@ -313,17 +294,17 @@
                 <w:rFonts w:ascii="Arial" w:hAnsi="Arial" w:cs="Arial"/>
                 <w:b/>
                 <w:bCs/>
-                <w:sz w:val="14"/>
-                <w:szCs w:val="14"/>
-              </w:rPr>
-            </w:pPr>
-            <w:r>
-              <w:rPr>
-                <w:rFonts w:ascii="Arial" w:hAnsi="Arial" w:cs="Arial"/>
-                <w:b/>
-                <w:bCs/>
-                <w:sz w:val="14"/>
-                <w:szCs w:val="14"/>
+                <w:sz w:val="16"/>
+                <w:szCs w:val="16"/>
+              </w:rPr>
+            </w:pPr>
+            <w:r>
+              <w:rPr>
+                <w:rFonts w:ascii="Arial" w:hAnsi="Arial" w:cs="Arial"/>
+                <w:b/>
+                <w:bCs/>
+                <w:sz w:val="16"/>
+                <w:szCs w:val="16"/>
               </w:rPr>
               <w:t>Дата</w:t>
             </w:r>
@@ -331,7 +312,7 @@
         </w:tc>
         <w:tc>
           <w:tcPr>
-            <w:tcW w:w="919" w:type="dxa"/>
+            <w:tcW w:w="914" w:type="dxa"/>
           </w:tcPr>
           <w:p>
             <w:pPr>
@@ -341,17 +322,17 @@
                 <w:rFonts w:ascii="Arial" w:hAnsi="Arial" w:cs="Arial"/>
                 <w:b/>
                 <w:bCs/>
-                <w:sz w:val="14"/>
-                <w:szCs w:val="14"/>
-              </w:rPr>
-            </w:pPr>
-            <w:r>
-              <w:rPr>
-                <w:rFonts w:ascii="Arial" w:hAnsi="Arial" w:cs="Arial"/>
-                <w:b/>
-                <w:bCs/>
-                <w:sz w:val="14"/>
-                <w:szCs w:val="14"/>
+                <w:sz w:val="16"/>
+                <w:szCs w:val="16"/>
+              </w:rPr>
+            </w:pPr>
+            <w:r>
+              <w:rPr>
+                <w:rFonts w:ascii="Arial" w:hAnsi="Arial" w:cs="Arial"/>
+                <w:b/>
+                <w:bCs/>
+                <w:sz w:val="16"/>
+                <w:szCs w:val="16"/>
               </w:rPr>
               <w:t>Номер ТС</w:t>
             </w:r>
@@ -359,7 +340,7 @@
         </w:tc>
         <w:tc>
           <w:tcPr>
-            <w:tcW w:w="542" w:type="dxa"/>
+            <w:tcW w:w="771" w:type="dxa"/>
           </w:tcPr>
           <w:p>
             <w:pPr>
@@ -369,17 +350,17 @@
                 <w:rFonts w:ascii="Arial" w:hAnsi="Arial" w:cs="Arial"/>
                 <w:b/>
                 <w:bCs/>
-                <w:sz w:val="14"/>
-                <w:szCs w:val="14"/>
-              </w:rPr>
-            </w:pPr>
-            <w:r>
-              <w:rPr>
-                <w:rFonts w:ascii="Arial" w:hAnsi="Arial" w:cs="Arial"/>
-                <w:b/>
-                <w:bCs/>
-                <w:sz w:val="14"/>
-                <w:szCs w:val="14"/>
+                <w:sz w:val="16"/>
+                <w:szCs w:val="16"/>
+              </w:rPr>
+            </w:pPr>
+            <w:r>
+              <w:rPr>
+                <w:rFonts w:ascii="Arial" w:hAnsi="Arial" w:cs="Arial"/>
+                <w:b/>
+                <w:bCs/>
+                <w:sz w:val="16"/>
+                <w:szCs w:val="16"/>
               </w:rPr>
               <w:t>Тип ТС</w:t>
             </w:r>
@@ -387,7 +368,7 @@
         </w:tc>
         <w:tc>
           <w:tcPr>
-            <w:tcW w:w="994" w:type="dxa"/>
+            <w:tcW w:w="1134" w:type="dxa"/>
           </w:tcPr>
           <w:p>
             <w:pPr>
@@ -397,17 +378,45 @@
                 <w:rFonts w:ascii="Arial" w:hAnsi="Arial" w:cs="Arial"/>
                 <w:b/>
                 <w:bCs/>
-                <w:sz w:val="14"/>
-                <w:szCs w:val="14"/>
-              </w:rPr>
-            </w:pPr>
-            <w:r>
-              <w:rPr>
-                <w:rFonts w:ascii="Arial" w:hAnsi="Arial" w:cs="Arial"/>
-                <w:b/>
-                <w:bCs/>
-                <w:sz w:val="14"/>
-                <w:szCs w:val="14"/>
+                <w:sz w:val="16"/>
+                <w:szCs w:val="16"/>
+              </w:rPr>
+            </w:pPr>
+            <w:r>
+              <w:rPr>
+                <w:rFonts w:ascii="Arial" w:hAnsi="Arial" w:cs="Arial"/>
+                <w:b/>
+                <w:bCs/>
+                <w:sz w:val="16"/>
+                <w:szCs w:val="16"/>
+              </w:rPr>
+              <w:t>№ аукциона</w:t>
+            </w:r>
+          </w:p>
+        </w:tc>
+        <w:tc>
+          <w:tcPr>
+            <w:tcW w:w="1276" w:type="dxa"/>
+          </w:tcPr>
+          <w:p>
+            <w:pPr>
+              <w:pStyle w:val="a3"/>
+              <w:jc w:val="center"/>
+              <w:rPr>
+                <w:rFonts w:ascii="Arial" w:hAnsi="Arial" w:cs="Arial"/>
+                <w:b/>
+                <w:bCs/>
+                <w:sz w:val="16"/>
+                <w:szCs w:val="16"/>
+              </w:rPr>
+            </w:pPr>
+            <w:r>
+              <w:rPr>
+                <w:rFonts w:ascii="Arial" w:hAnsi="Arial" w:cs="Arial"/>
+                <w:b/>
+                <w:bCs/>
+                <w:sz w:val="16"/>
+                <w:szCs w:val="16"/>
               </w:rPr>
               <w:t>№ рейса</w:t>
             </w:r>
@@ -415,7 +424,7 @@
         </w:tc>
         <w:tc>
           <w:tcPr>
-            <w:tcW w:w="994" w:type="dxa"/>
+            <w:tcW w:w="1559" w:type="dxa"/>
           </w:tcPr>
           <w:p>
             <w:pPr>
@@ -425,25 +434,25 @@
                 <w:rFonts w:ascii="Arial" w:hAnsi="Arial" w:cs="Arial"/>
                 <w:b/>
                 <w:bCs/>
-                <w:sz w:val="14"/>
-                <w:szCs w:val="14"/>
-              </w:rPr>
-            </w:pPr>
-            <w:r>
-              <w:rPr>
-                <w:rFonts w:ascii="Arial" w:hAnsi="Arial" w:cs="Arial"/>
-                <w:b/>
-                <w:bCs/>
-                <w:sz w:val="14"/>
-                <w:szCs w:val="14"/>
-              </w:rPr>
-              <w:t>№ аукциона</w:t>
-            </w:r>
-          </w:p>
-        </w:tc>
-        <w:tc>
-          <w:tcPr>
-            <w:tcW w:w="1135" w:type="dxa"/>
+                <w:sz w:val="16"/>
+                <w:szCs w:val="16"/>
+              </w:rPr>
+            </w:pPr>
+            <w:r>
+              <w:rPr>
+                <w:rFonts w:ascii="Arial" w:hAnsi="Arial" w:cs="Arial"/>
+                <w:b/>
+                <w:bCs/>
+                <w:sz w:val="16"/>
+                <w:szCs w:val="16"/>
+              </w:rPr>
+              <w:t>№ ТН</w:t>
+            </w:r>
+          </w:p>
+        </w:tc>
+        <w:tc>
+          <w:tcPr>
+            <w:tcW w:w="3260" w:type="dxa"/>
           </w:tcPr>
           <w:p>
             <w:pPr>
@@ -453,26 +462,21 @@
                 <w:rFonts w:ascii="Arial" w:hAnsi="Arial" w:cs="Arial"/>
                 <w:b/>
                 <w:bCs/>
-                <w:sz w:val="14"/>
-                <w:szCs w:val="14"/>
-              </w:rPr>
-            </w:pPr>
-            <w:r>
-              <w:rPr>
-                <w:rFonts w:ascii="Arial" w:hAnsi="Arial" w:cs="Arial"/>
-                <w:b/>
-                <w:bCs/>
-                <w:sz w:val="14"/>
-                <w:szCs w:val="14"/>
-              </w:rPr>
-              <w:t>№ ТН</w:t>
-            </w:r>
-          </w:p>
-        </w:tc>
-        <w:tc>
-          <w:tcPr>
-            <w:tcW w:w="1418" w:type="dxa"/>
-          </w:tcPr>
+                <w:sz w:val="16"/>
+                <w:szCs w:val="16"/>
+              </w:rPr>
+            </w:pPr>
+            <w:r>
+              <w:rPr>
+                <w:rFonts w:ascii="Arial" w:hAnsi="Arial" w:cs="Arial"/>
+                <w:b/>
+                <w:bCs/>
+                <w:sz w:val="16"/>
+                <w:szCs w:val="16"/>
+              </w:rPr>
+              <w:t>Пункт погрузки</w:t>
+            </w:r>
+          </w:p>
           <w:p>
             <w:pPr>
               <w:pStyle w:val="a3"/>
@@ -481,25 +485,15 @@
                 <w:rFonts w:ascii="Arial" w:hAnsi="Arial" w:cs="Arial"/>
                 <w:b/>
                 <w:bCs/>
-                <w:sz w:val="14"/>
-                <w:szCs w:val="14"/>
-              </w:rPr>
-            </w:pPr>
-            <w:r>
-              <w:rPr>
-                <w:rFonts w:ascii="Arial" w:hAnsi="Arial" w:cs="Arial"/>
-                <w:b/>
-                <w:bCs/>
-                <w:sz w:val="14"/>
-                <w:szCs w:val="14"/>
-              </w:rPr>
-              <w:t>Грузоотправитель</w:t>
-            </w:r>
-          </w:p>
-        </w:tc>
-        <w:tc>
-          <w:tcPr>
-            <w:tcW w:w="1843" w:type="dxa"/>
+                <w:sz w:val="16"/>
+                <w:szCs w:val="16"/>
+              </w:rPr>
+            </w:pPr>
+          </w:p>
+        </w:tc>
+        <w:tc>
+          <w:tcPr>
+            <w:tcW w:w="3261" w:type="dxa"/>
           </w:tcPr>
           <w:p>
             <w:pPr>
@@ -509,19 +503,19 @@
                 <w:rFonts w:ascii="Arial" w:hAnsi="Arial" w:cs="Arial"/>
                 <w:b/>
                 <w:bCs/>
-                <w:sz w:val="14"/>
-                <w:szCs w:val="14"/>
-              </w:rPr>
-            </w:pPr>
-            <w:r>
-              <w:rPr>
-                <w:rFonts w:ascii="Arial" w:hAnsi="Arial" w:cs="Arial"/>
-                <w:b/>
-                <w:bCs/>
-                <w:sz w:val="14"/>
-                <w:szCs w:val="14"/>
-              </w:rPr>
-              <w:t>Пункт погрузки</w:t>
+                <w:sz w:val="16"/>
+                <w:szCs w:val="16"/>
+              </w:rPr>
+            </w:pPr>
+            <w:r>
+              <w:rPr>
+                <w:rFonts w:ascii="Arial" w:hAnsi="Arial" w:cs="Arial"/>
+                <w:b/>
+                <w:bCs/>
+                <w:sz w:val="16"/>
+                <w:szCs w:val="16"/>
+              </w:rPr>
+              <w:t>Пункт разгрузки</w:t>
             </w:r>
           </w:p>
           <w:p>
@@ -532,15 +526,15 @@
                 <w:rFonts w:ascii="Arial" w:hAnsi="Arial" w:cs="Arial"/>
                 <w:b/>
                 <w:bCs/>
-                <w:sz w:val="14"/>
-                <w:szCs w:val="14"/>
-              </w:rPr>
-            </w:pPr>
-          </w:p>
-        </w:tc>
-        <w:tc>
-          <w:tcPr>
-            <w:tcW w:w="1417" w:type="dxa"/>
+                <w:sz w:val="16"/>
+                <w:szCs w:val="16"/>
+              </w:rPr>
+            </w:pPr>
+          </w:p>
+        </w:tc>
+        <w:tc>
+          <w:tcPr>
+            <w:tcW w:w="1133" w:type="dxa"/>
           </w:tcPr>
           <w:p>
             <w:pPr>
@@ -550,21 +544,38 @@
                 <w:rFonts w:ascii="Arial" w:hAnsi="Arial" w:cs="Arial"/>
                 <w:b/>
                 <w:bCs/>
-                <w:sz w:val="14"/>
-                <w:szCs w:val="14"/>
-              </w:rPr>
-            </w:pPr>
-            <w:r>
-              <w:rPr>
-                <w:rFonts w:ascii="Arial" w:hAnsi="Arial" w:cs="Arial"/>
-                <w:b/>
-                <w:bCs/>
-                <w:sz w:val="14"/>
-                <w:szCs w:val="14"/>
-              </w:rPr>
-              <w:t>Грузополучатель</w:t>
-            </w:r>
-          </w:p>
+                <w:sz w:val="16"/>
+                <w:szCs w:val="16"/>
+              </w:rPr>
+            </w:pPr>
+            <w:r>
+              <w:rPr>
+                <w:rFonts w:ascii="Arial" w:hAnsi="Arial" w:cs="Arial"/>
+                <w:b/>
+                <w:bCs/>
+                <w:sz w:val="16"/>
+                <w:szCs w:val="16"/>
+              </w:rPr>
+              <w:t xml:space="preserve">Ставка, </w:t>
+            </w:r>
+            <w:proofErr w:type="spellStart"/>
+            <w:r>
+              <w:rPr>
+                <w:rFonts w:ascii="Arial" w:hAnsi="Arial" w:cs="Arial"/>
+                <w:b/>
+                <w:bCs/>
+                <w:sz w:val="16"/>
+                <w:szCs w:val="16"/>
+              </w:rPr>
+              <w:t>руб</w:t>
+            </w:r>
+            <w:proofErr w:type="spellEnd"/>
+          </w:p>
+        </w:tc>
+        <w:tc>
+          <w:tcPr>
+            <w:tcW w:w="1134" w:type="dxa"/>
+          </w:tcPr>
           <w:p>
             <w:pPr>
               <w:pStyle w:val="a3"/>
@@ -573,16 +584,33 @@
                 <w:rFonts w:ascii="Arial" w:hAnsi="Arial" w:cs="Arial"/>
                 <w:b/>
                 <w:bCs/>
-                <w:sz w:val="14"/>
-                <w:szCs w:val="14"/>
-              </w:rPr>
-            </w:pPr>
-          </w:p>
-        </w:tc>
-        <w:tc>
-          <w:tcPr>
-            <w:tcW w:w="3402" w:type="dxa"/>
-          </w:tcPr>
+                <w:sz w:val="16"/>
+                <w:szCs w:val="16"/>
+              </w:rPr>
+            </w:pPr>
+            <w:r>
+              <w:rPr>
+                <w:rFonts w:ascii="Arial" w:hAnsi="Arial" w:cs="Arial"/>
+                <w:b/>
+                <w:bCs/>
+                <w:sz w:val="16"/>
+                <w:szCs w:val="16"/>
+              </w:rPr>
+              <w:t xml:space="preserve">Итого стоимость с НДС, </w:t>
+            </w:r>
+            <w:proofErr w:type="spellStart"/>
+            <w:r>
+              <w:rPr>
+                <w:rFonts w:ascii="Arial" w:hAnsi="Arial" w:cs="Arial"/>
+                <w:b/>
+                <w:bCs/>
+                <w:sz w:val="16"/>
+                <w:szCs w:val="16"/>
+              </w:rPr>
+              <w:t>руб</w:t>
+            </w:r>
+            <w:proofErr w:type="spellEnd"/>
+          </w:p>
           <w:p>
             <w:pPr>
               <w:pStyle w:val="a3"/>
@@ -591,124 +619,8 @@
                 <w:rFonts w:ascii="Arial" w:hAnsi="Arial" w:cs="Arial"/>
                 <w:b/>
                 <w:bCs/>
-                <w:sz w:val="14"/>
-                <w:szCs w:val="14"/>
-              </w:rPr>
-            </w:pPr>
-            <w:r>
-              <w:rPr>
-                <w:rFonts w:ascii="Arial" w:hAnsi="Arial" w:cs="Arial"/>
-                <w:b/>
-                <w:bCs/>
-                <w:sz w:val="14"/>
-                <w:szCs w:val="14"/>
-              </w:rPr>
-              <w:t>Пункт разгрузки</w:t>
-            </w:r>
-          </w:p>
-          <w:p>
-            <w:pPr>
-              <w:pStyle w:val="a3"/>
-              <w:jc w:val="center"/>
-              <w:rPr>
-                <w:rFonts w:ascii="Arial" w:hAnsi="Arial" w:cs="Arial"/>
-                <w:b/>
-                <w:bCs/>
-                <w:sz w:val="14"/>
-                <w:szCs w:val="14"/>
-              </w:rPr>
-            </w:pPr>
-          </w:p>
-        </w:tc>
-        <w:tc>
-          <w:tcPr>
-            <w:tcW w:w="974" w:type="dxa"/>
-          </w:tcPr>
-          <w:p>
-            <w:pPr>
-              <w:pStyle w:val="a3"/>
-              <w:jc w:val="center"/>
-              <w:rPr>
-                <w:rFonts w:ascii="Arial" w:hAnsi="Arial" w:cs="Arial"/>
-                <w:b/>
-                <w:bCs/>
-                <w:sz w:val="14"/>
-                <w:szCs w:val="14"/>
-              </w:rPr>
-            </w:pPr>
-            <w:r>
-              <w:rPr>
-                <w:rFonts w:ascii="Arial" w:hAnsi="Arial" w:cs="Arial"/>
-                <w:b/>
-                <w:bCs/>
-                <w:sz w:val="14"/>
-                <w:szCs w:val="14"/>
-              </w:rPr>
-              <w:t xml:space="preserve">Ставка, </w:t>
-            </w:r>
-            <w:proofErr w:type="spellStart"/>
-            <w:r>
-              <w:rPr>
-                <w:rFonts w:ascii="Arial" w:hAnsi="Arial" w:cs="Arial"/>
-                <w:b/>
-                <w:bCs/>
-                <w:sz w:val="14"/>
-                <w:szCs w:val="14"/>
-              </w:rPr>
-              <w:t>руб</w:t>
-            </w:r>
-            <w:proofErr w:type="spellEnd"/>
-          </w:p>
-        </w:tc>
-        <w:tc>
-          <w:tcPr>
-            <w:tcW w:w="975" w:type="dxa"/>
-          </w:tcPr>
-          <w:p>
-            <w:pPr>
-              <w:pStyle w:val="a3"/>
-              <w:jc w:val="center"/>
-              <w:rPr>
-                <w:rFonts w:ascii="Arial" w:hAnsi="Arial" w:cs="Arial"/>
-                <w:b/>
-                <w:bCs/>
-                <w:sz w:val="14"/>
-                <w:szCs w:val="14"/>
-              </w:rPr>
-            </w:pPr>
-            <w:r>
-              <w:rPr>
-                <w:rFonts w:ascii="Arial" w:hAnsi="Arial" w:cs="Arial"/>
-                <w:b/>
-                <w:bCs/>
-                <w:sz w:val="14"/>
-                <w:szCs w:val="14"/>
-              </w:rPr>
-              <w:t xml:space="preserve">Итого стоимость с НДС, </w:t>
-            </w:r>
-            <w:proofErr w:type="spellStart"/>
-            <w:r>
-              <w:rPr>
-                <w:rFonts w:ascii="Arial" w:hAnsi="Arial" w:cs="Arial"/>
-                <w:b/>
-                <w:bCs/>
-                <w:sz w:val="14"/>
-                <w:szCs w:val="14"/>
-              </w:rPr>
-              <w:t>руб</w:t>
-            </w:r>
-            <w:proofErr w:type="spellEnd"/>
-          </w:p>
-          <w:p>
-            <w:pPr>
-              <w:pStyle w:val="a3"/>
-              <w:jc w:val="center"/>
-              <w:rPr>
-                <w:rFonts w:ascii="Arial" w:hAnsi="Arial" w:cs="Arial"/>
-                <w:b/>
-                <w:bCs/>
-                <w:sz w:val="14"/>
-                <w:szCs w:val="14"/>
+                <w:sz w:val="16"/>
+                <w:szCs w:val="16"/>
               </w:rPr>
             </w:pPr>
           </w:p>
@@ -720,7 +632,7 @@
         </w:trPr>
         <w:tc>
           <w:tcPr>
-            <w:tcW w:w="270" w:type="dxa"/>
+            <w:tcW w:w="338" w:type="dxa"/>
           </w:tcPr>
           <w:p>
             <w:pPr>
@@ -728,16 +640,16 @@
               <w:jc w:val="right"/>
               <w:rPr>
                 <w:rFonts w:ascii="Arial" w:hAnsi="Arial" w:cs="Arial"/>
-                <w:sz w:val="14"/>
-                <w:szCs w:val="14"/>
-                <w:lang w:val="en-US"/>
-              </w:rPr>
-            </w:pPr>
-            <w:r>
-              <w:rPr>
-                <w:rFonts w:ascii="Arial" w:hAnsi="Arial" w:cs="Arial"/>
-                <w:sz w:val="14"/>
-                <w:szCs w:val="14"/>
+                <w:sz w:val="16"/>
+                <w:szCs w:val="16"/>
+                <w:lang w:val="en-US"/>
+              </w:rPr>
+            </w:pPr>
+            <w:r>
+              <w:rPr>
+                <w:rFonts w:ascii="Arial" w:hAnsi="Arial" w:cs="Arial"/>
+                <w:sz w:val="16"/>
+                <w:szCs w:val="16"/>
                 <w:lang w:val="en-US"/>
               </w:rPr>
               <w:t>{#</w:t>
@@ -746,8 +658,8 @@
             <w:r>
               <w:rPr>
                 <w:rFonts w:ascii="Arial" w:hAnsi="Arial" w:cs="Arial"/>
-                <w:sz w:val="14"/>
-                <w:szCs w:val="14"/>
+                <w:sz w:val="16"/>
+                <w:szCs w:val="16"/>
                 <w:lang w:val="en-US"/>
               </w:rPr>
               <w:t>pO}{</w:t>
@@ -756,8 +668,8 @@
             <w:r>
               <w:rPr>
                 <w:rFonts w:ascii="Arial" w:hAnsi="Arial" w:cs="Arial"/>
-                <w:sz w:val="14"/>
-                <w:szCs w:val="14"/>
+                <w:sz w:val="16"/>
+                <w:szCs w:val="16"/>
                 <w:lang w:val="en-US"/>
               </w:rPr>
               <w:t>idx}</w:t>
@@ -766,7 +678,7 @@
         </w:tc>
         <w:tc>
           <w:tcPr>
-            <w:tcW w:w="811" w:type="dxa"/>
+            <w:tcW w:w="807" w:type="dxa"/>
           </w:tcPr>
           <w:p>
             <w:pPr>
@@ -774,16 +686,16 @@
               <w:jc w:val="center"/>
               <w:rPr>
                 <w:rFonts w:ascii="Arial" w:hAnsi="Arial" w:cs="Arial"/>
-                <w:sz w:val="14"/>
-                <w:szCs w:val="14"/>
-                <w:lang w:val="en-US"/>
-              </w:rPr>
-            </w:pPr>
-            <w:r>
-              <w:rPr>
-                <w:rFonts w:ascii="Arial" w:hAnsi="Arial" w:cs="Arial"/>
-                <w:sz w:val="14"/>
-                <w:szCs w:val="14"/>
+                <w:sz w:val="16"/>
+                <w:szCs w:val="16"/>
+                <w:lang w:val="en-US"/>
+              </w:rPr>
+            </w:pPr>
+            <w:r>
+              <w:rPr>
+                <w:rFonts w:ascii="Arial" w:hAnsi="Arial" w:cs="Arial"/>
+                <w:sz w:val="16"/>
+                <w:szCs w:val="16"/>
                 <w:lang w:val="en-US"/>
               </w:rPr>
               <w:t>{</w:t>
@@ -792,8 +704,8 @@
             <w:r>
               <w:rPr>
                 <w:rFonts w:ascii="Arial" w:hAnsi="Arial" w:cs="Arial"/>
-                <w:sz w:val="14"/>
-                <w:szCs w:val="14"/>
+                <w:sz w:val="16"/>
+                <w:szCs w:val="16"/>
                 <w:lang w:val="en-US"/>
               </w:rPr>
               <w:t>orderDate</w:t>
@@ -802,8 +714,8 @@
             <w:r>
               <w:rPr>
                 <w:rFonts w:ascii="Arial" w:hAnsi="Arial" w:cs="Arial"/>
-                <w:sz w:val="14"/>
-                <w:szCs w:val="14"/>
+                <w:sz w:val="16"/>
+                <w:szCs w:val="16"/>
                 <w:lang w:val="en-US"/>
               </w:rPr>
               <w:t>}</w:t>
@@ -812,7 +724,7 @@
         </w:tc>
         <w:tc>
           <w:tcPr>
-            <w:tcW w:w="919" w:type="dxa"/>
+            <w:tcW w:w="914" w:type="dxa"/>
           </w:tcPr>
           <w:p>
             <w:pPr>
@@ -820,16 +732,16 @@
               <w:jc w:val="center"/>
               <w:rPr>
                 <w:rFonts w:ascii="Arial" w:hAnsi="Arial" w:cs="Arial"/>
-                <w:sz w:val="14"/>
-                <w:szCs w:val="14"/>
-                <w:lang w:val="en-US"/>
-              </w:rPr>
-            </w:pPr>
-            <w:r>
-              <w:rPr>
-                <w:rFonts w:ascii="Arial" w:hAnsi="Arial" w:cs="Arial"/>
-                <w:sz w:val="14"/>
-                <w:szCs w:val="14"/>
+                <w:sz w:val="16"/>
+                <w:szCs w:val="16"/>
+                <w:lang w:val="en-US"/>
+              </w:rPr>
+            </w:pPr>
+            <w:r>
+              <w:rPr>
+                <w:rFonts w:ascii="Arial" w:hAnsi="Arial" w:cs="Arial"/>
+                <w:sz w:val="16"/>
+                <w:szCs w:val="16"/>
                 <w:lang w:val="en-US"/>
               </w:rPr>
               <w:t>{</w:t>
@@ -838,8 +750,8 @@
             <w:r>
               <w:rPr>
                 <w:rFonts w:ascii="Arial" w:hAnsi="Arial" w:cs="Arial"/>
-                <w:sz w:val="14"/>
-                <w:szCs w:val="14"/>
+                <w:sz w:val="16"/>
+                <w:szCs w:val="16"/>
                 <w:lang w:val="en-US"/>
               </w:rPr>
               <w:t>truckNum</w:t>
@@ -848,8 +760,8 @@
             <w:r>
               <w:rPr>
                 <w:rFonts w:ascii="Arial" w:hAnsi="Arial" w:cs="Arial"/>
-                <w:sz w:val="14"/>
-                <w:szCs w:val="14"/>
+                <w:sz w:val="16"/>
+                <w:szCs w:val="16"/>
                 <w:lang w:val="en-US"/>
               </w:rPr>
               <w:t>}</w:t>
@@ -858,7 +770,7 @@
         </w:tc>
         <w:tc>
           <w:tcPr>
-            <w:tcW w:w="542" w:type="dxa"/>
+            <w:tcW w:w="771" w:type="dxa"/>
           </w:tcPr>
           <w:p>
             <w:pPr>
@@ -866,16 +778,16 @@
               <w:jc w:val="center"/>
               <w:rPr>
                 <w:rFonts w:ascii="Arial" w:hAnsi="Arial" w:cs="Arial"/>
-                <w:sz w:val="14"/>
-                <w:szCs w:val="14"/>
-                <w:lang w:val="en-US"/>
-              </w:rPr>
-            </w:pPr>
-            <w:r>
-              <w:rPr>
-                <w:rFonts w:ascii="Arial" w:hAnsi="Arial" w:cs="Arial"/>
-                <w:sz w:val="14"/>
-                <w:szCs w:val="14"/>
+                <w:sz w:val="16"/>
+                <w:szCs w:val="16"/>
+                <w:lang w:val="en-US"/>
+              </w:rPr>
+            </w:pPr>
+            <w:r>
+              <w:rPr>
+                <w:rFonts w:ascii="Arial" w:hAnsi="Arial" w:cs="Arial"/>
+                <w:sz w:val="16"/>
+                <w:szCs w:val="16"/>
                 <w:lang w:val="en-US"/>
               </w:rPr>
               <w:t>{</w:t>
@@ -884,8 +796,8 @@
             <w:r>
               <w:rPr>
                 <w:rFonts w:ascii="Arial" w:hAnsi="Arial" w:cs="Arial"/>
-                <w:sz w:val="14"/>
-                <w:szCs w:val="14"/>
+                <w:sz w:val="16"/>
+                <w:szCs w:val="16"/>
                 <w:lang w:val="en-US"/>
               </w:rPr>
               <w:t>truckType</w:t>
@@ -894,8 +806,8 @@
             <w:r>
               <w:rPr>
                 <w:rFonts w:ascii="Arial" w:hAnsi="Arial" w:cs="Arial"/>
-                <w:sz w:val="14"/>
-                <w:szCs w:val="14"/>
+                <w:sz w:val="16"/>
+                <w:szCs w:val="16"/>
                 <w:lang w:val="en-US"/>
               </w:rPr>
               <w:t>}</w:t>
@@ -904,7 +816,7 @@
         </w:tc>
         <w:tc>
           <w:tcPr>
-            <w:tcW w:w="994" w:type="dxa"/>
+            <w:tcW w:w="1134" w:type="dxa"/>
           </w:tcPr>
           <w:p>
             <w:pPr>
@@ -912,16 +824,62 @@
               <w:jc w:val="center"/>
               <w:rPr>
                 <w:rFonts w:ascii="Arial" w:hAnsi="Arial" w:cs="Arial"/>
-                <w:sz w:val="14"/>
-                <w:szCs w:val="14"/>
-                <w:lang w:val="en-US"/>
-              </w:rPr>
-            </w:pPr>
-            <w:r>
-              <w:rPr>
-                <w:rFonts w:ascii="Arial" w:hAnsi="Arial" w:cs="Arial"/>
-                <w:sz w:val="14"/>
-                <w:szCs w:val="14"/>
+                <w:sz w:val="16"/>
+                <w:szCs w:val="16"/>
+                <w:lang w:val="en-US"/>
+              </w:rPr>
+            </w:pPr>
+            <w:r>
+              <w:rPr>
+                <w:rFonts w:ascii="Arial" w:hAnsi="Arial" w:cs="Arial"/>
+                <w:sz w:val="16"/>
+                <w:szCs w:val="16"/>
+                <w:lang w:val="en-US"/>
+              </w:rPr>
+              <w:t>{</w:t>
+            </w:r>
+            <w:proofErr w:type="spellStart"/>
+            <w:r>
+              <w:rPr>
+                <w:rFonts w:ascii="Arial" w:hAnsi="Arial" w:cs="Arial"/>
+                <w:sz w:val="16"/>
+                <w:szCs w:val="16"/>
+                <w:lang w:val="en-US"/>
+              </w:rPr>
+              <w:t>auctionNum</w:t>
+            </w:r>
+            <w:proofErr w:type="spellEnd"/>
+            <w:r>
+              <w:rPr>
+                <w:rFonts w:ascii="Arial" w:hAnsi="Arial" w:cs="Arial"/>
+                <w:sz w:val="16"/>
+                <w:szCs w:val="16"/>
+                <w:lang w:val="en-US"/>
+              </w:rPr>
+              <w:t>}</w:t>
+            </w:r>
+          </w:p>
+        </w:tc>
+        <w:tc>
+          <w:tcPr>
+            <w:tcW w:w="1276" w:type="dxa"/>
+          </w:tcPr>
+          <w:p>
+            <w:pPr>
+              <w:pStyle w:val="a3"/>
+              <w:jc w:val="center"/>
+              <w:rPr>
+                <w:rFonts w:ascii="Arial" w:hAnsi="Arial" w:cs="Arial"/>
+                <w:sz w:val="16"/>
+                <w:szCs w:val="16"/>
+                <w:lang w:val="en-US"/>
+              </w:rPr>
+            </w:pPr>
+            <w:r>
+              <w:rPr>
+                <w:rFonts w:ascii="Arial" w:hAnsi="Arial" w:cs="Arial"/>
+                <w:sz w:val="16"/>
+                <w:szCs w:val="16"/>
                 <w:lang w:val="en-US"/>
               </w:rPr>
               <w:t>{num}</w:t>
@@ -930,24 +888,23 @@
         </w:tc>
         <w:tc>
           <w:tcPr>
-            <w:tcW w:w="994" w:type="dxa"/>
-          </w:tcPr>
-          <w:p>
-            <w:pPr>
-              <w:pStyle w:val="a3"/>
-              <w:jc w:val="center"/>
-              <w:rPr>
-                <w:rFonts w:ascii="Arial" w:hAnsi="Arial" w:cs="Arial"/>
-                <w:sz w:val="14"/>
-                <w:szCs w:val="14"/>
-                <w:lang w:val="en-US"/>
-              </w:rPr>
-            </w:pPr>
-            <w:r>
-              <w:rPr>
-                <w:rFonts w:ascii="Arial" w:hAnsi="Arial" w:cs="Arial"/>
-                <w:sz w:val="14"/>
-                <w:szCs w:val="14"/>
+            <w:tcW w:w="1559" w:type="dxa"/>
+          </w:tcPr>
+          <w:p>
+            <w:pPr>
+              <w:pStyle w:val="a3"/>
+              <w:rPr>
+                <w:rFonts w:ascii="Arial" w:hAnsi="Arial" w:cs="Arial"/>
+                <w:sz w:val="16"/>
+                <w:szCs w:val="16"/>
+                <w:lang w:val="en-US"/>
+              </w:rPr>
+            </w:pPr>
+            <w:r>
+              <w:rPr>
+                <w:rFonts w:ascii="Arial" w:hAnsi="Arial" w:cs="Arial"/>
+                <w:sz w:val="16"/>
+                <w:szCs w:val="16"/>
                 <w:lang w:val="en-US"/>
               </w:rPr>
               <w:t>{</w:t>
@@ -956,18 +913,18 @@
             <w:r>
               <w:rPr>
                 <w:rFonts w:ascii="Arial" w:hAnsi="Arial" w:cs="Arial"/>
-                <w:sz w:val="14"/>
-                <w:szCs w:val="14"/>
-                <w:lang w:val="en-US"/>
-              </w:rPr>
-              <w:t>auctionNum</w:t>
+                <w:sz w:val="16"/>
+                <w:szCs w:val="16"/>
+                <w:lang w:val="en-US"/>
+              </w:rPr>
+              <w:t>ttnNums</w:t>
             </w:r>
             <w:proofErr w:type="spellEnd"/>
             <w:r>
               <w:rPr>
                 <w:rFonts w:ascii="Arial" w:hAnsi="Arial" w:cs="Arial"/>
-                <w:sz w:val="14"/>
-                <w:szCs w:val="14"/>
+                <w:sz w:val="16"/>
+                <w:szCs w:val="16"/>
                 <w:lang w:val="en-US"/>
               </w:rPr>
               <w:t>}</w:t>
@@ -976,43 +933,70 @@
         </w:tc>
         <w:tc>
           <w:tcPr>
-            <w:tcW w:w="1135" w:type="dxa"/>
-          </w:tcPr>
-          <w:p>
-            <w:pPr>
-              <w:pStyle w:val="a3"/>
-              <w:rPr>
-                <w:rFonts w:ascii="Arial" w:hAnsi="Arial" w:cs="Arial"/>
-                <w:sz w:val="14"/>
-                <w:szCs w:val="14"/>
-                <w:lang w:val="en-US"/>
-              </w:rPr>
-            </w:pPr>
-            <w:r>
-              <w:rPr>
-                <w:rFonts w:ascii="Arial" w:hAnsi="Arial" w:cs="Arial"/>
-                <w:sz w:val="14"/>
-                <w:szCs w:val="14"/>
+            <w:tcW w:w="3260" w:type="dxa"/>
+          </w:tcPr>
+          <w:p>
+            <w:pPr>
+              <w:pStyle w:val="a3"/>
+              <w:rPr>
+                <w:rFonts w:ascii="Arial" w:hAnsi="Arial" w:cs="Arial"/>
+                <w:sz w:val="16"/>
+                <w:szCs w:val="16"/>
+              </w:rPr>
+            </w:pPr>
+            <w:r>
+              <w:rPr>
+                <w:rFonts w:ascii="Arial" w:hAnsi="Arial" w:cs="Arial"/>
+                <w:sz w:val="16"/>
+                <w:szCs w:val="16"/>
                 <w:lang w:val="en-US"/>
               </w:rPr>
               <w:t>{</w:t>
             </w:r>
+            <w:proofErr w:type="gramStart"/>
+            <w:r>
+              <w:rPr>
+                <w:rFonts w:ascii="Arial" w:hAnsi="Arial" w:cs="Arial"/>
+                <w:sz w:val="16"/>
+                <w:szCs w:val="16"/>
+                <w:lang w:val="en-US"/>
+              </w:rPr>
+              <w:t>shippers}</w:t>
+            </w:r>
+            <w:r>
+              <w:rPr>
+                <w:rFonts w:ascii="Arial" w:hAnsi="Arial" w:cs="Arial"/>
+                <w:sz w:val="16"/>
+                <w:szCs w:val="16"/>
+              </w:rPr>
+              <w:t xml:space="preserve">  </w:t>
+            </w:r>
+            <w:r>
+              <w:rPr>
+                <w:rFonts w:ascii="Arial" w:hAnsi="Arial" w:cs="Arial"/>
+                <w:sz w:val="16"/>
+                <w:szCs w:val="16"/>
+                <w:lang w:val="en-US"/>
+              </w:rPr>
+              <w:t>{</w:t>
+            </w:r>
             <w:proofErr w:type="spellStart"/>
-            <w:r>
-              <w:rPr>
-                <w:rFonts w:ascii="Arial" w:hAnsi="Arial" w:cs="Arial"/>
-                <w:sz w:val="14"/>
-                <w:szCs w:val="14"/>
-                <w:lang w:val="en-US"/>
-              </w:rPr>
-              <w:t>ttnNums</w:t>
+            <w:proofErr w:type="gramEnd"/>
+            <w:r>
+              <w:rPr>
+                <w:rFonts w:ascii="Arial" w:hAnsi="Arial" w:cs="Arial"/>
+                <w:sz w:val="16"/>
+                <w:szCs w:val="16"/>
+                <w:lang w:val="en-US"/>
+              </w:rPr>
+              <w:t>loadPlaces</w:t>
             </w:r>
             <w:proofErr w:type="spellEnd"/>
             <w:r>
               <w:rPr>
                 <w:rFonts w:ascii="Arial" w:hAnsi="Arial" w:cs="Arial"/>
-                <w:sz w:val="14"/>
-                <w:szCs w:val="14"/>
+                <w:sz w:val="16"/>
+                <w:szCs w:val="16"/>
                 <w:lang w:val="en-US"/>
               </w:rPr>
               <w:t>}</w:t>
@@ -1021,67 +1005,70 @@
         </w:tc>
         <w:tc>
           <w:tcPr>
-            <w:tcW w:w="1418" w:type="dxa"/>
-          </w:tcPr>
-          <w:p>
-            <w:pPr>
-              <w:pStyle w:val="a3"/>
-              <w:rPr>
-                <w:rFonts w:ascii="Arial" w:hAnsi="Arial" w:cs="Arial"/>
-                <w:sz w:val="14"/>
-                <w:szCs w:val="14"/>
-                <w:lang w:val="en-US"/>
-              </w:rPr>
-            </w:pPr>
-            <w:r>
-              <w:rPr>
-                <w:rFonts w:ascii="Arial" w:hAnsi="Arial" w:cs="Arial"/>
-                <w:sz w:val="14"/>
-                <w:szCs w:val="14"/>
-                <w:lang w:val="en-US"/>
-              </w:rPr>
-              <w:t>{shippers}</w:t>
-            </w:r>
-          </w:p>
-        </w:tc>
-        <w:tc>
-          <w:tcPr>
-            <w:tcW w:w="1843" w:type="dxa"/>
-          </w:tcPr>
-          <w:p>
-            <w:pPr>
-              <w:pStyle w:val="a3"/>
-              <w:rPr>
-                <w:rFonts w:ascii="Arial" w:hAnsi="Arial" w:cs="Arial"/>
-                <w:sz w:val="14"/>
-                <w:szCs w:val="14"/>
-              </w:rPr>
-            </w:pPr>
-            <w:r>
-              <w:rPr>
-                <w:rFonts w:ascii="Arial" w:hAnsi="Arial" w:cs="Arial"/>
-                <w:sz w:val="14"/>
-                <w:szCs w:val="14"/>
+            <w:tcW w:w="3261" w:type="dxa"/>
+          </w:tcPr>
+          <w:p>
+            <w:pPr>
+              <w:pStyle w:val="a3"/>
+              <w:rPr>
+                <w:rFonts w:ascii="Arial" w:hAnsi="Arial" w:cs="Arial"/>
+                <w:sz w:val="16"/>
+                <w:szCs w:val="16"/>
+              </w:rPr>
+            </w:pPr>
+            <w:r>
+              <w:rPr>
+                <w:rFonts w:ascii="Arial" w:hAnsi="Arial" w:cs="Arial"/>
+                <w:sz w:val="16"/>
+                <w:szCs w:val="16"/>
                 <w:lang w:val="en-US"/>
               </w:rPr>
               <w:t>{</w:t>
             </w:r>
+            <w:proofErr w:type="gramStart"/>
+            <w:r>
+              <w:rPr>
+                <w:rFonts w:ascii="Arial" w:hAnsi="Arial" w:cs="Arial"/>
+                <w:sz w:val="16"/>
+                <w:szCs w:val="16"/>
+                <w:lang w:val="en-US"/>
+              </w:rPr>
+              <w:t>consignee}</w:t>
+            </w:r>
+            <w:r>
+              <w:rPr>
+                <w:rFonts w:ascii="Arial" w:hAnsi="Arial" w:cs="Arial"/>
+                <w:sz w:val="16"/>
+                <w:szCs w:val="16"/>
+              </w:rPr>
+              <w:t xml:space="preserve">  </w:t>
+            </w:r>
+            <w:r>
+              <w:rPr>
+                <w:rFonts w:ascii="Arial" w:hAnsi="Arial" w:cs="Arial"/>
+                <w:sz w:val="16"/>
+                <w:szCs w:val="16"/>
+                <w:lang w:val="en-US"/>
+              </w:rPr>
+              <w:t>{</w:t>
+            </w:r>
             <w:proofErr w:type="spellStart"/>
-            <w:r>
-              <w:rPr>
-                <w:rFonts w:ascii="Arial" w:hAnsi="Arial" w:cs="Arial"/>
-                <w:sz w:val="14"/>
-                <w:szCs w:val="14"/>
-                <w:lang w:val="en-US"/>
-              </w:rPr>
-              <w:t>loadPlaces</w:t>
+            <w:proofErr w:type="gramEnd"/>
+            <w:r>
+              <w:rPr>
+                <w:rFonts w:ascii="Arial" w:hAnsi="Arial" w:cs="Arial"/>
+                <w:sz w:val="16"/>
+                <w:szCs w:val="16"/>
+                <w:lang w:val="en-US"/>
+              </w:rPr>
+              <w:t>unloadPlaces</w:t>
             </w:r>
             <w:proofErr w:type="spellEnd"/>
             <w:r>
               <w:rPr>
                 <w:rFonts w:ascii="Arial" w:hAnsi="Arial" w:cs="Arial"/>
-                <w:sz w:val="14"/>
-                <w:szCs w:val="14"/>
+                <w:sz w:val="16"/>
+                <w:szCs w:val="16"/>
                 <w:lang w:val="en-US"/>
               </w:rPr>
               <w:t>}</w:t>
@@ -1090,76 +1077,7 @@
         </w:tc>
         <w:tc>
           <w:tcPr>
-            <w:tcW w:w="1417" w:type="dxa"/>
-          </w:tcPr>
-          <w:p>
-            <w:pPr>
-              <w:pStyle w:val="a3"/>
-              <w:rPr>
-                <w:rFonts w:ascii="Arial" w:hAnsi="Arial" w:cs="Arial"/>
-                <w:sz w:val="14"/>
-                <w:szCs w:val="14"/>
-                <w:lang w:val="en-US"/>
-              </w:rPr>
-            </w:pPr>
-            <w:r>
-              <w:rPr>
-                <w:rFonts w:ascii="Arial" w:hAnsi="Arial" w:cs="Arial"/>
-                <w:sz w:val="14"/>
-                <w:szCs w:val="14"/>
-                <w:lang w:val="en-US"/>
-              </w:rPr>
-              <w:t>{consignee}</w:t>
-            </w:r>
-          </w:p>
-        </w:tc>
-        <w:tc>
-          <w:tcPr>
-            <w:tcW w:w="3402" w:type="dxa"/>
-          </w:tcPr>
-          <w:p>
-            <w:pPr>
-              <w:pStyle w:val="a3"/>
-              <w:rPr>
-                <w:rFonts w:ascii="Arial" w:hAnsi="Arial" w:cs="Arial"/>
-                <w:sz w:val="14"/>
-                <w:szCs w:val="14"/>
-              </w:rPr>
-            </w:pPr>
-            <w:r>
-              <w:rPr>
-                <w:rFonts w:ascii="Arial" w:hAnsi="Arial" w:cs="Arial"/>
-                <w:sz w:val="14"/>
-                <w:szCs w:val="14"/>
-                <w:lang w:val="en-US"/>
-              </w:rPr>
-              <w:t>{</w:t>
-            </w:r>
-            <w:proofErr w:type="spellStart"/>
-            <w:r>
-              <w:rPr>
-                <w:rFonts w:ascii="Arial" w:hAnsi="Arial" w:cs="Arial"/>
-                <w:sz w:val="14"/>
-                <w:szCs w:val="14"/>
-                <w:lang w:val="en-US"/>
-              </w:rPr>
-              <w:t>unloadPlaces</w:t>
-            </w:r>
-            <w:proofErr w:type="spellEnd"/>
-            <w:r>
-              <w:rPr>
-                <w:rFonts w:ascii="Arial" w:hAnsi="Arial" w:cs="Arial"/>
-                <w:sz w:val="14"/>
-                <w:szCs w:val="14"/>
-                <w:lang w:val="en-US"/>
-              </w:rPr>
-              <w:t>}</w:t>
-            </w:r>
-          </w:p>
-        </w:tc>
-        <w:tc>
-          <w:tcPr>
-            <w:tcW w:w="974" w:type="dxa"/>
+            <w:tcW w:w="1133" w:type="dxa"/>
           </w:tcPr>
           <w:p>
             <w:pPr>
@@ -1167,16 +1085,16 @@
               <w:jc w:val="right"/>
               <w:rPr>
                 <w:rFonts w:ascii="Arial" w:hAnsi="Arial" w:cs="Arial"/>
-                <w:sz w:val="14"/>
-                <w:szCs w:val="14"/>
-                <w:lang w:val="en-US"/>
-              </w:rPr>
-            </w:pPr>
-            <w:r>
-              <w:rPr>
-                <w:rFonts w:ascii="Arial" w:hAnsi="Arial" w:cs="Arial"/>
-                <w:sz w:val="14"/>
-                <w:szCs w:val="14"/>
+                <w:sz w:val="16"/>
+                <w:szCs w:val="16"/>
+                <w:lang w:val="en-US"/>
+              </w:rPr>
+            </w:pPr>
+            <w:r>
+              <w:rPr>
+                <w:rFonts w:ascii="Arial" w:hAnsi="Arial" w:cs="Arial"/>
+                <w:sz w:val="16"/>
+                <w:szCs w:val="16"/>
                 <w:lang w:val="en-US"/>
               </w:rPr>
               <w:t>{#</w:t>
@@ -1185,8 +1103,8 @@
             <w:r>
               <w:rPr>
                 <w:rFonts w:ascii="Arial" w:hAnsi="Arial" w:cs="Arial"/>
-                <w:sz w:val="14"/>
-                <w:szCs w:val="14"/>
+                <w:sz w:val="16"/>
+                <w:szCs w:val="16"/>
                 <w:lang w:val="en-US"/>
               </w:rPr>
               <w:t>base}{</w:t>
@@ -1195,8 +1113,8 @@
             <w:r>
               <w:rPr>
                 <w:rFonts w:ascii="Arial" w:hAnsi="Arial" w:cs="Arial"/>
-                <w:sz w:val="14"/>
-                <w:szCs w:val="14"/>
+                <w:sz w:val="16"/>
+                <w:szCs w:val="16"/>
                 <w:lang w:val="en-US"/>
               </w:rPr>
               <w:t>price}{/base}</w:t>
@@ -1205,7 +1123,7 @@
         </w:tc>
         <w:tc>
           <w:tcPr>
-            <w:tcW w:w="975" w:type="dxa"/>
+            <w:tcW w:w="1134" w:type="dxa"/>
           </w:tcPr>
           <w:p>
             <w:pPr>
@@ -1213,16 +1131,16 @@
               <w:jc w:val="right"/>
               <w:rPr>
                 <w:rFonts w:ascii="Arial" w:hAnsi="Arial" w:cs="Arial"/>
-                <w:sz w:val="14"/>
-                <w:szCs w:val="14"/>
-                <w:lang w:val="en-US"/>
-              </w:rPr>
-            </w:pPr>
-            <w:r>
-              <w:rPr>
-                <w:rFonts w:ascii="Arial" w:hAnsi="Arial" w:cs="Arial"/>
-                <w:sz w:val="14"/>
-                <w:szCs w:val="14"/>
+                <w:sz w:val="16"/>
+                <w:szCs w:val="16"/>
+                <w:lang w:val="en-US"/>
+              </w:rPr>
+            </w:pPr>
+            <w:r>
+              <w:rPr>
+                <w:rFonts w:ascii="Arial" w:hAnsi="Arial" w:cs="Arial"/>
+                <w:sz w:val="16"/>
+                <w:szCs w:val="16"/>
                 <w:lang w:val="en-US"/>
               </w:rPr>
               <w:t>{#</w:t>
@@ -1231,8 +1149,8 @@
             <w:r>
               <w:rPr>
                 <w:rFonts w:ascii="Arial" w:hAnsi="Arial" w:cs="Arial"/>
-                <w:sz w:val="14"/>
-                <w:szCs w:val="14"/>
+                <w:sz w:val="16"/>
+                <w:szCs w:val="16"/>
                 <w:lang w:val="en-US"/>
               </w:rPr>
               <w:t>total}{</w:t>
@@ -1241,8 +1159,8 @@
             <w:r>
               <w:rPr>
                 <w:rFonts w:ascii="Arial" w:hAnsi="Arial" w:cs="Arial"/>
-                <w:sz w:val="14"/>
-                <w:szCs w:val="14"/>
+                <w:sz w:val="16"/>
+                <w:szCs w:val="16"/>
                 <w:lang w:val="en-US"/>
               </w:rPr>
               <w:t>price}{/total}{/pO}</w:t>
@@ -1251,6 +1169,16 @@
         </w:tc>
       </w:tr>
     </w:tbl>
+    <w:p>
+      <w:pPr>
+        <w:pStyle w:val="a3"/>
+        <w:rPr>
+          <w:rFonts w:ascii="Arial" w:hAnsi="Arial" w:cs="Arial"/>
+          <w:sz w:val="20"/>
+          <w:szCs w:val="20"/>
+        </w:rPr>
+      </w:pPr>
+    </w:p>
     <w:p>
       <w:pPr>
         <w:pStyle w:val="a3"/>
@@ -1334,17 +1262,7 @@
                 <w:sz w:val="20"/>
                 <w:szCs w:val="20"/>
               </w:rPr>
-              <w:t>{#total}{price}{/total}</w:t>
-            </w:r>
-            <w:r>
-              <w:rPr>
-                <w:rFonts w:ascii="Arial" w:hAnsi="Arial" w:cs="Arial"/>
-                <w:b/>
-                <w:bCs/>
-                <w:sz w:val="20"/>
-                <w:szCs w:val="20"/>
-              </w:rPr>
-              <w:t>руб.</w:t>
+              <w:t>{#total}{price}{/total}руб.</w:t>
             </w:r>
           </w:p>
         </w:tc>
@@ -1446,17 +1364,7 @@
                 <w:sz w:val="20"/>
                 <w:szCs w:val="20"/>
               </w:rPr>
-              <w:t>}</w:t>
-            </w:r>
-            <w:r>
-              <w:rPr>
-                <w:rFonts w:ascii="Arial" w:hAnsi="Arial" w:cs="Arial"/>
-                <w:b/>
-                <w:bCs/>
-                <w:sz w:val="20"/>
-                <w:szCs w:val="20"/>
-              </w:rPr>
-              <w:t>руб.</w:t>
+              <w:t>}руб.</w:t>
             </w:r>
           </w:p>
         </w:tc>
@@ -1479,103 +1387,284 @@
         <w:pStyle w:val="a3"/>
         <w:rPr>
           <w:rFonts w:ascii="Arial" w:hAnsi="Arial" w:cs="Arial"/>
+          <w:b/>
+          <w:bCs/>
           <w:sz w:val="20"/>
           <w:szCs w:val="20"/>
+        </w:rPr>
+      </w:pPr>
+    </w:p>
+    <w:tbl>
+      <w:tblPr>
+        <w:tblStyle w:val="a4"/>
+        <w:tblW w:w="0" w:type="auto"/>
+        <w:tblBorders>
+          <w:top w:val="none" w:sz="0" w:space="0" w:color="auto"/>
+          <w:left w:val="none" w:sz="0" w:space="0" w:color="auto"/>
+          <w:bottom w:val="none" w:sz="0" w:space="0" w:color="auto"/>
+          <w:right w:val="none" w:sz="0" w:space="0" w:color="auto"/>
+          <w:insideH w:val="none" w:sz="0" w:space="0" w:color="auto"/>
+          <w:insideV w:val="none" w:sz="0" w:space="0" w:color="auto"/>
+        </w:tblBorders>
+        <w:tblLayout w:type="fixed"/>
+        <w:tblLook w:val="04A0" w:firstRow="1" w:lastRow="0" w:firstColumn="1" w:lastColumn="0" w:noHBand="0" w:noVBand="1"/>
+      </w:tblPr>
+      <w:tblGrid>
+        <w:gridCol w:w="2268"/>
+        <w:gridCol w:w="4536"/>
+        <w:gridCol w:w="2041"/>
+        <w:gridCol w:w="2268"/>
+        <w:gridCol w:w="4536"/>
+      </w:tblGrid>
+      <w:tr>
+        <w:tc>
+          <w:tcPr>
+            <w:tcW w:w="2268" w:type="dxa"/>
+          </w:tcPr>
+          <w:p>
+            <w:pPr>
+              <w:pStyle w:val="a3"/>
+              <w:jc w:val="center"/>
+              <w:rPr>
+                <w:rFonts w:ascii="Arial" w:hAnsi="Arial" w:cs="Arial"/>
+              </w:rPr>
+            </w:pPr>
+            <w:r>
+              <w:rPr>
+                <w:rFonts w:ascii="Arial" w:hAnsi="Arial" w:cs="Arial"/>
+                <w:sz w:val="20"/>
+                <w:szCs w:val="20"/>
+              </w:rPr>
+              <w:t>Исполнитель</w:t>
+            </w:r>
+          </w:p>
+        </w:tc>
+        <w:tc>
+          <w:tcPr>
+            <w:tcW w:w="4536" w:type="dxa"/>
+          </w:tcPr>
+          <w:p>
+            <w:pPr>
+              <w:pStyle w:val="a3"/>
+              <w:jc w:val="right"/>
+              <w:rPr>
+                <w:rFonts w:ascii="Arial" w:hAnsi="Arial" w:cs="Arial"/>
+              </w:rPr>
+            </w:pPr>
+            <w:r>
+              <w:rPr>
+                <w:rFonts w:ascii="Arial" w:hAnsi="Arial" w:cs="Arial"/>
+                <w:sz w:val="20"/>
+                <w:szCs w:val="20"/>
+              </w:rPr>
+              <w:t>___________________</w:t>
+            </w:r>
+            <w:r>
+              <w:rPr>
+                <w:rFonts w:ascii="Arial" w:hAnsi="Arial" w:cs="Arial"/>
+                <w:kern w:val="0"/>
+                <w:sz w:val="20"/>
+                <w:szCs w:val="20"/>
+                <w14:ligatures w14:val="none"/>
+              </w:rPr>
+              <w:t xml:space="preserve"> Уваров П. В.</w:t>
+            </w:r>
+          </w:p>
+        </w:tc>
+        <w:tc>
+          <w:tcPr>
+            <w:tcW w:w="2041" w:type="dxa"/>
+          </w:tcPr>
+          <w:p>
+            <w:pPr>
+              <w:pStyle w:val="a3"/>
+              <w:rPr>
+                <w:rFonts w:ascii="Arial" w:hAnsi="Arial" w:cs="Arial"/>
+              </w:rPr>
+            </w:pPr>
+          </w:p>
+        </w:tc>
+        <w:tc>
+          <w:tcPr>
+            <w:tcW w:w="2268" w:type="dxa"/>
+          </w:tcPr>
+          <w:p>
+            <w:pPr>
+              <w:pStyle w:val="a3"/>
+              <w:jc w:val="center"/>
+              <w:rPr>
+                <w:rFonts w:ascii="Arial" w:hAnsi="Arial" w:cs="Arial"/>
+              </w:rPr>
+            </w:pPr>
+            <w:r>
+              <w:rPr>
+                <w:rFonts w:ascii="Arial" w:hAnsi="Arial" w:cs="Arial"/>
+                <w:sz w:val="20"/>
+                <w:szCs w:val="20"/>
+              </w:rPr>
+              <w:t>Заказчик</w:t>
+            </w:r>
+          </w:p>
+        </w:tc>
+        <w:tc>
+          <w:tcPr>
+            <w:tcW w:w="4536" w:type="dxa"/>
+          </w:tcPr>
+          <w:p>
+            <w:pPr>
+              <w:pStyle w:val="a3"/>
+              <w:jc w:val="right"/>
+              <w:rPr>
+                <w:rFonts w:ascii="Arial" w:hAnsi="Arial" w:cs="Arial"/>
+              </w:rPr>
+            </w:pPr>
+            <w:r>
+              <w:rPr>
+                <w:rFonts w:ascii="Arial" w:hAnsi="Arial" w:cs="Arial"/>
+                <w:sz w:val="20"/>
+                <w:szCs w:val="20"/>
+              </w:rPr>
+              <w:t>___________________</w:t>
+            </w:r>
+            <w:r>
+              <w:rPr>
+                <w:rFonts w:ascii="Arial" w:hAnsi="Arial" w:cs="Arial"/>
+              </w:rPr>
+              <w:t xml:space="preserve"> </w:t>
+            </w:r>
+            <w:r>
+              <w:rPr>
+                <w:rFonts w:ascii="Arial" w:hAnsi="Arial" w:cs="Arial"/>
+                <w:sz w:val="20"/>
+                <w:szCs w:val="20"/>
+              </w:rPr>
+              <w:t xml:space="preserve">Зайченко </w:t>
+            </w:r>
+            <w:proofErr w:type="gramStart"/>
+            <w:r>
+              <w:rPr>
+                <w:rFonts w:ascii="Arial" w:hAnsi="Arial" w:cs="Arial"/>
+                <w:sz w:val="20"/>
+                <w:szCs w:val="20"/>
+              </w:rPr>
+              <w:t>М.И.</w:t>
+            </w:r>
+            <w:proofErr w:type="gramEnd"/>
+            <w:r>
+              <w:rPr>
+                <w:rFonts w:ascii="Arial" w:hAnsi="Arial" w:cs="Arial"/>
+                <w:sz w:val="20"/>
+                <w:szCs w:val="20"/>
+              </w:rPr>
+              <w:tab/>
+            </w:r>
+          </w:p>
+        </w:tc>
+      </w:tr>
+      <w:tr>
+        <w:tc>
+          <w:tcPr>
+            <w:tcW w:w="2268" w:type="dxa"/>
+          </w:tcPr>
+          <w:p>
+            <w:pPr>
+              <w:pStyle w:val="a3"/>
+              <w:jc w:val="center"/>
+              <w:rPr>
+                <w:rFonts w:ascii="Arial" w:hAnsi="Arial" w:cs="Arial"/>
+                <w:sz w:val="14"/>
+                <w:szCs w:val="14"/>
+              </w:rPr>
+            </w:pPr>
+            <w:r>
+              <w:rPr>
+                <w:rFonts w:ascii="Arial" w:hAnsi="Arial" w:cs="Arial"/>
+                <w:sz w:val="14"/>
+                <w:szCs w:val="14"/>
+              </w:rPr>
+              <w:t>М. П.</w:t>
+            </w:r>
+          </w:p>
+        </w:tc>
+        <w:tc>
+          <w:tcPr>
+            <w:tcW w:w="4536" w:type="dxa"/>
+          </w:tcPr>
+          <w:p>
+            <w:pPr>
+              <w:pStyle w:val="a3"/>
+              <w:rPr>
+                <w:rFonts w:ascii="Arial" w:hAnsi="Arial" w:cs="Arial"/>
+              </w:rPr>
+            </w:pPr>
+          </w:p>
+        </w:tc>
+        <w:tc>
+          <w:tcPr>
+            <w:tcW w:w="2041" w:type="dxa"/>
+          </w:tcPr>
+          <w:p>
+            <w:pPr>
+              <w:pStyle w:val="a3"/>
+              <w:rPr>
+                <w:rFonts w:ascii="Arial" w:hAnsi="Arial" w:cs="Arial"/>
+              </w:rPr>
+            </w:pPr>
+          </w:p>
+        </w:tc>
+        <w:tc>
+          <w:tcPr>
+            <w:tcW w:w="2268" w:type="dxa"/>
+          </w:tcPr>
+          <w:p>
+            <w:pPr>
+              <w:pStyle w:val="a3"/>
+              <w:jc w:val="center"/>
+              <w:rPr>
+                <w:rFonts w:ascii="Arial" w:hAnsi="Arial" w:cs="Arial"/>
+                <w:sz w:val="14"/>
+                <w:szCs w:val="14"/>
+              </w:rPr>
+            </w:pPr>
+            <w:r>
+              <w:rPr>
+                <w:rFonts w:ascii="Arial" w:hAnsi="Arial" w:cs="Arial"/>
+                <w:sz w:val="14"/>
+                <w:szCs w:val="14"/>
+              </w:rPr>
+              <w:t>М. П.</w:t>
+            </w:r>
+          </w:p>
+        </w:tc>
+        <w:tc>
+          <w:tcPr>
+            <w:tcW w:w="4536" w:type="dxa"/>
+          </w:tcPr>
+          <w:p>
+            <w:pPr>
+              <w:pStyle w:val="a3"/>
+              <w:rPr>
+                <w:rFonts w:ascii="Arial" w:hAnsi="Arial" w:cs="Arial"/>
+              </w:rPr>
+            </w:pPr>
+          </w:p>
+        </w:tc>
+      </w:tr>
+    </w:tbl>
+    <w:p>
+      <w:pPr>
+        <w:rPr>
+          <w:rFonts w:ascii="Arial" w:hAnsi="Arial" w:cs="Arial"/>
         </w:rPr>
       </w:pPr>
     </w:p>
     <w:p>
       <w:pPr>
-        <w:pStyle w:val="a3"/>
-        <w:rPr>
-          <w:rFonts w:ascii="Arial" w:hAnsi="Arial" w:cs="Arial"/>
-          <w:sz w:val="20"/>
-          <w:szCs w:val="20"/>
+        <w:rPr>
+          <w:rFonts w:ascii="Arial" w:hAnsi="Arial" w:cs="Arial"/>
         </w:rPr>
       </w:pPr>
     </w:p>
-    <w:p>
-      <w:pPr>
-        <w:pStyle w:val="a3"/>
-        <w:rPr>
-          <w:rFonts w:ascii="Arial" w:hAnsi="Arial" w:cs="Arial"/>
-          <w:sz w:val="20"/>
-          <w:szCs w:val="20"/>
-        </w:rPr>
-      </w:pPr>
-      <w:r>
-        <w:rPr>
-          <w:rFonts w:ascii="Arial" w:hAnsi="Arial" w:cs="Arial"/>
-          <w:sz w:val="20"/>
-          <w:szCs w:val="20"/>
-        </w:rPr>
-        <w:tab/>
-      </w:r>
-    </w:p>
-    <w:p>
-      <w:pPr>
-        <w:pStyle w:val="a3"/>
-        <w:rPr>
-          <w:rFonts w:ascii="Arial" w:hAnsi="Arial" w:cs="Arial"/>
-          <w:sz w:val="20"/>
-          <w:szCs w:val="20"/>
-        </w:rPr>
-      </w:pPr>
-      <w:r>
-        <w:rPr>
-          <w:rFonts w:ascii="Arial" w:hAnsi="Arial" w:cs="Arial"/>
-          <w:sz w:val="20"/>
-          <w:szCs w:val="20"/>
-        </w:rPr>
-        <w:t>Исполнитель</w:t>
-      </w:r>
-      <w:r>
-        <w:rPr>
-          <w:rFonts w:ascii="Arial" w:hAnsi="Arial" w:cs="Arial"/>
-          <w:sz w:val="20"/>
-          <w:szCs w:val="20"/>
-        </w:rPr>
-        <w:tab/>
-      </w:r>
-      <w:r>
-        <w:rPr>
-          <w:rFonts w:ascii="Arial" w:hAnsi="Arial" w:cs="Arial"/>
-          <w:sz w:val="20"/>
-          <w:szCs w:val="20"/>
-        </w:rPr>
-        <w:t>____________________</w:t>
-      </w:r>
-      <w:r>
-        <w:rPr>
-          <w:rFonts w:ascii="Arial" w:hAnsi="Arial" w:cs="Arial"/>
-          <w:sz w:val="20"/>
-          <w:szCs w:val="20"/>
-        </w:rPr>
-        <w:t xml:space="preserve"> </w:t>
-      </w:r>
-      <w:r>
-        <w:rPr>
-          <w:rFonts w:ascii="Arial" w:hAnsi="Arial" w:cs="Arial"/>
-          <w:sz w:val="20"/>
-          <w:szCs w:val="20"/>
-        </w:rPr>
-        <w:t>Уваров П. В.</w:t>
-      </w:r>
-    </w:p>
-    <w:p>
-      <w:pPr>
-        <w:pStyle w:val="a3"/>
-        <w:rPr>
-          <w:rFonts w:ascii="Arial" w:hAnsi="Arial" w:cs="Arial"/>
-          <w:color w:val="FF0000"/>
-          <w:sz w:val="20"/>
-          <w:szCs w:val="20"/>
-        </w:rPr>
-      </w:pPr>
-    </w:p>
-    <w:p/>
-    <w:p/>
-    <w:p/>
     <w:p>
       <w:pPr>
         <w:rPr>

--- a/templates/paymentInvoice_strana_KO_reestr.docx
+++ b/templates/paymentInvoice_strana_KO_reestr.docx
@@ -1,6 +1,6 @@
 
 <file path=word/document.xml><?xml version="1.0" encoding="utf-8"?>
-<w:document xmlns:wpc="http://schemas.microsoft.com/office/word/2010/wordprocessingCanvas" xmlns:cx="http://schemas.microsoft.com/office/drawing/2014/chartex" xmlns:cx1="http://schemas.microsoft.com/office/drawing/2015/9/8/chartex" xmlns:cx2="http://schemas.microsoft.com/office/drawing/2015/10/21/chartex" xmlns:cx3="http://schemas.microsoft.com/office/drawing/2016/5/9/chartex" xmlns:cx4="http://schemas.microsoft.com/office/drawing/2016/5/10/chartex" xmlns:cx5="http://schemas.microsoft.com/office/drawing/2016/5/11/chartex" xmlns:cx6="http://schemas.microsoft.com/office/drawing/2016/5/12/chartex" xmlns:cx7="http://schemas.microsoft.com/office/drawing/2016/5/13/chartex" xmlns:cx8="http://schemas.microsoft.com/office/drawing/2016/5/14/chartex" xmlns:mc="http://schemas.openxmlformats.org/markup-compatibility/2006" xmlns:aink="http://schemas.microsoft.com/office/drawing/2016/ink" xmlns:am3d="http://schemas.microsoft.com/office/drawing/2017/model3d" xmlns:o="urn:schemas-microsoft-com:office:office" xmlns:oel="http://schemas.microsoft.com/office/2019/extlst" xmlns:r="http://schemas.openxmlformats.org/officeDocument/2006/relationships" xmlns:m="http://schemas.openxmlformats.org/officeDocument/2006/math" xmlns:v="urn:schemas-microsoft-com:vml" xmlns:wp14="http://schemas.microsoft.com/office/word/2010/wordprocessingDrawing" xmlns:wp="http://schemas.openxmlformats.org/drawingml/2006/wordprocessingDrawing" xmlns:w10="urn:schemas-microsoft-com:office:word" xmlns:w="http://schemas.openxmlformats.org/wordprocessingml/2006/main" xmlns:w14="http://schemas.microsoft.com/office/word/2010/wordml" xmlns:w15="http://schemas.microsoft.com/office/word/2012/wordml" xmlns:w16cex="http://schemas.microsoft.com/office/word/2018/wordml/cex" xmlns:w16cid="http://schemas.microsoft.com/office/word/2016/wordml/cid" xmlns:w16="http://schemas.microsoft.com/office/word/2018/wordml" xmlns:w16du="http://schemas.microsoft.com/office/word/2023/wordml/word16du" xmlns:w16sdtdh="http://schemas.microsoft.com/office/word/2020/wordml/sdtdatahash" xmlns:w16se="http://schemas.microsoft.com/office/word/2015/wordml/symex" xmlns:wpg="http://schemas.microsoft.com/office/word/2010/wordprocessingGroup" xmlns:wpi="http://schemas.microsoft.com/office/word/2010/wordprocessingInk" xmlns:wne="http://schemas.microsoft.com/office/word/2006/wordml" xmlns:wps="http://schemas.microsoft.com/office/word/2010/wordprocessingShape" mc:Ignorable="w14 w15 w16se w16cid w16 w16cex w16sdtdh wp14">
+<w:document xmlns:wpc="http://schemas.microsoft.com/office/word/2010/wordprocessingCanvas" xmlns:cx="http://schemas.microsoft.com/office/drawing/2014/chartex" xmlns:cx1="http://schemas.microsoft.com/office/drawing/2015/9/8/chartex" xmlns:cx2="http://schemas.microsoft.com/office/drawing/2015/10/21/chartex" xmlns:cx3="http://schemas.microsoft.com/office/drawing/2016/5/9/chartex" xmlns:cx4="http://schemas.microsoft.com/office/drawing/2016/5/10/chartex" xmlns:cx5="http://schemas.microsoft.com/office/drawing/2016/5/11/chartex" xmlns:cx6="http://schemas.microsoft.com/office/drawing/2016/5/12/chartex" xmlns:cx7="http://schemas.microsoft.com/office/drawing/2016/5/13/chartex" xmlns:cx8="http://schemas.microsoft.com/office/drawing/2016/5/14/chartex" xmlns:mc="http://schemas.openxmlformats.org/markup-compatibility/2006" xmlns:aink="http://schemas.microsoft.com/office/drawing/2016/ink" xmlns:am3d="http://schemas.microsoft.com/office/drawing/2017/model3d" xmlns:o="urn:schemas-microsoft-com:office:office" xmlns:oel="http://schemas.microsoft.com/office/2019/extlst" xmlns:r="http://schemas.openxmlformats.org/officeDocument/2006/relationships" xmlns:m="http://schemas.openxmlformats.org/officeDocument/2006/math" xmlns:v="urn:schemas-microsoft-com:vml" xmlns:wp14="http://schemas.microsoft.com/office/word/2010/wordprocessingDrawing" xmlns:wp="http://schemas.openxmlformats.org/drawingml/2006/wordprocessingDrawing" xmlns:w10="urn:schemas-microsoft-com:office:word" xmlns:w="http://schemas.openxmlformats.org/wordprocessingml/2006/main" xmlns:w14="http://schemas.microsoft.com/office/word/2010/wordml" xmlns:w15="http://schemas.microsoft.com/office/word/2012/wordml" xmlns:w16cex="http://schemas.microsoft.com/office/word/2018/wordml/cex" xmlns:w16cid="http://schemas.microsoft.com/office/word/2016/wordml/cid" xmlns:w16="http://schemas.microsoft.com/office/word/2018/wordml" xmlns:w16du="http://schemas.microsoft.com/office/word/2023/wordml/word16du" xmlns:w16sdtdh="http://schemas.microsoft.com/office/word/2020/wordml/sdtdatahash" xmlns:w16se="http://schemas.microsoft.com/office/word/2015/wordml/symex" xmlns:wpg="http://schemas.microsoft.com/office/word/2010/wordprocessingGroup" xmlns:wpi="http://schemas.microsoft.com/office/word/2010/wordprocessingInk" xmlns:wne="http://schemas.microsoft.com/office/word/2006/wordml" xmlns:wps="http://schemas.microsoft.com/office/word/2010/wordprocessingShape" mc:Ignorable="w14 w15 w16se w16cid w16 w16cex w16sdtdh w16du wp14">
   <w:body>
     <w:p>
       <w:pPr>
@@ -17,6 +17,14 @@
           <w:szCs w:val="20"/>
         </w:rPr>
         <w:t xml:space="preserve">Приложение № 1 к Акту об оказании услуг по перевозке </w:t>
+      </w:r>
+      <w:r>
+        <w:rPr>
+          <w:rFonts w:ascii="Arial" w:hAnsi="Arial" w:cs="Arial"/>
+          <w:sz w:val="20"/>
+          <w:szCs w:val="20"/>
+        </w:rPr>
+        <w:t>№</w:t>
       </w:r>
       <w:r>
         <w:rPr>
@@ -42,7 +50,23 @@
           <w:sz w:val="20"/>
           <w:szCs w:val="20"/>
         </w:rPr>
-        <w:t>} {</w:t>
+        <w:t>}</w:t>
+      </w:r>
+      <w:r>
+        <w:rPr>
+          <w:rFonts w:ascii="Arial" w:hAnsi="Arial" w:cs="Arial"/>
+          <w:sz w:val="20"/>
+          <w:szCs w:val="20"/>
+        </w:rPr>
+        <w:t xml:space="preserve"> от</w:t>
+      </w:r>
+      <w:r>
+        <w:rPr>
+          <w:rFonts w:ascii="Arial" w:hAnsi="Arial" w:cs="Arial"/>
+          <w:sz w:val="20"/>
+          <w:szCs w:val="20"/>
+        </w:rPr>
+        <w:t xml:space="preserve"> {</w:t>
       </w:r>
       <w:proofErr w:type="spellStart"/>
       <w:r>
@@ -1538,18 +1562,8 @@
                 <w:sz w:val="20"/>
                 <w:szCs w:val="20"/>
               </w:rPr>
-              <w:t xml:space="preserve">Зайченко </w:t>
-            </w:r>
-            <w:proofErr w:type="gramStart"/>
-            <w:r>
-              <w:rPr>
-                <w:rFonts w:ascii="Arial" w:hAnsi="Arial" w:cs="Arial"/>
-                <w:sz w:val="20"/>
-                <w:szCs w:val="20"/>
-              </w:rPr>
-              <w:t>М.И.</w:t>
-            </w:r>
-            <w:proofErr w:type="gramEnd"/>
+              <w:t>Зайченко М.И.</w:t>
+            </w:r>
             <w:r>
               <w:rPr>
                 <w:rFonts w:ascii="Arial" w:hAnsi="Arial" w:cs="Arial"/>
@@ -1694,7 +1708,7 @@
 </file>
 
 <file path=word/endnotes.xml><?xml version="1.0" encoding="utf-8"?>
-<w:endnotes xmlns:wpc="http://schemas.microsoft.com/office/word/2010/wordprocessingCanvas" xmlns:cx="http://schemas.microsoft.com/office/drawing/2014/chartex" xmlns:cx1="http://schemas.microsoft.com/office/drawing/2015/9/8/chartex" xmlns:cx2="http://schemas.microsoft.com/office/drawing/2015/10/21/chartex" xmlns:cx3="http://schemas.microsoft.com/office/drawing/2016/5/9/chartex" xmlns:cx4="http://schemas.microsoft.com/office/drawing/2016/5/10/chartex" xmlns:cx5="http://schemas.microsoft.com/office/drawing/2016/5/11/chartex" xmlns:cx6="http://schemas.microsoft.com/office/drawing/2016/5/12/chartex" xmlns:cx7="http://schemas.microsoft.com/office/drawing/2016/5/13/chartex" xmlns:cx8="http://schemas.microsoft.com/office/drawing/2016/5/14/chartex" xmlns:mc="http://schemas.openxmlformats.org/markup-compatibility/2006" xmlns:aink="http://schemas.microsoft.com/office/drawing/2016/ink" xmlns:am3d="http://schemas.microsoft.com/office/drawing/2017/model3d" xmlns:o="urn:schemas-microsoft-com:office:office" xmlns:oel="http://schemas.microsoft.com/office/2019/extlst" xmlns:r="http://schemas.openxmlformats.org/officeDocument/2006/relationships" xmlns:m="http://schemas.openxmlformats.org/officeDocument/2006/math" xmlns:v="urn:schemas-microsoft-com:vml" xmlns:wp14="http://schemas.microsoft.com/office/word/2010/wordprocessingDrawing" xmlns:wp="http://schemas.openxmlformats.org/drawingml/2006/wordprocessingDrawing" xmlns:w10="urn:schemas-microsoft-com:office:word" xmlns:w="http://schemas.openxmlformats.org/wordprocessingml/2006/main" xmlns:w14="http://schemas.microsoft.com/office/word/2010/wordml" xmlns:w15="http://schemas.microsoft.com/office/word/2012/wordml" xmlns:w16cex="http://schemas.microsoft.com/office/word/2018/wordml/cex" xmlns:w16cid="http://schemas.microsoft.com/office/word/2016/wordml/cid" xmlns:w16="http://schemas.microsoft.com/office/word/2018/wordml" xmlns:w16du="http://schemas.microsoft.com/office/word/2023/wordml/word16du" xmlns:w16sdtdh="http://schemas.microsoft.com/office/word/2020/wordml/sdtdatahash" xmlns:w16se="http://schemas.microsoft.com/office/word/2015/wordml/symex" xmlns:wpg="http://schemas.microsoft.com/office/word/2010/wordprocessingGroup" xmlns:wpi="http://schemas.microsoft.com/office/word/2010/wordprocessingInk" xmlns:wne="http://schemas.microsoft.com/office/word/2006/wordml" xmlns:wps="http://schemas.microsoft.com/office/word/2010/wordprocessingShape" mc:Ignorable="w14 w15 w16se w16cid w16 w16cex w16sdtdh wp14">
+<w:endnotes xmlns:wpc="http://schemas.microsoft.com/office/word/2010/wordprocessingCanvas" xmlns:cx="http://schemas.microsoft.com/office/drawing/2014/chartex" xmlns:cx1="http://schemas.microsoft.com/office/drawing/2015/9/8/chartex" xmlns:cx2="http://schemas.microsoft.com/office/drawing/2015/10/21/chartex" xmlns:cx3="http://schemas.microsoft.com/office/drawing/2016/5/9/chartex" xmlns:cx4="http://schemas.microsoft.com/office/drawing/2016/5/10/chartex" xmlns:cx5="http://schemas.microsoft.com/office/drawing/2016/5/11/chartex" xmlns:cx6="http://schemas.microsoft.com/office/drawing/2016/5/12/chartex" xmlns:cx7="http://schemas.microsoft.com/office/drawing/2016/5/13/chartex" xmlns:cx8="http://schemas.microsoft.com/office/drawing/2016/5/14/chartex" xmlns:mc="http://schemas.openxmlformats.org/markup-compatibility/2006" xmlns:aink="http://schemas.microsoft.com/office/drawing/2016/ink" xmlns:am3d="http://schemas.microsoft.com/office/drawing/2017/model3d" xmlns:o="urn:schemas-microsoft-com:office:office" xmlns:oel="http://schemas.microsoft.com/office/2019/extlst" xmlns:r="http://schemas.openxmlformats.org/officeDocument/2006/relationships" xmlns:m="http://schemas.openxmlformats.org/officeDocument/2006/math" xmlns:v="urn:schemas-microsoft-com:vml" xmlns:wp14="http://schemas.microsoft.com/office/word/2010/wordprocessingDrawing" xmlns:wp="http://schemas.openxmlformats.org/drawingml/2006/wordprocessingDrawing" xmlns:w10="urn:schemas-microsoft-com:office:word" xmlns:w="http://schemas.openxmlformats.org/wordprocessingml/2006/main" xmlns:w14="http://schemas.microsoft.com/office/word/2010/wordml" xmlns:w15="http://schemas.microsoft.com/office/word/2012/wordml" xmlns:w16cex="http://schemas.microsoft.com/office/word/2018/wordml/cex" xmlns:w16cid="http://schemas.microsoft.com/office/word/2016/wordml/cid" xmlns:w16="http://schemas.microsoft.com/office/word/2018/wordml" xmlns:w16du="http://schemas.microsoft.com/office/word/2023/wordml/word16du" xmlns:w16sdtdh="http://schemas.microsoft.com/office/word/2020/wordml/sdtdatahash" xmlns:w16se="http://schemas.microsoft.com/office/word/2015/wordml/symex" xmlns:wpg="http://schemas.microsoft.com/office/word/2010/wordprocessingGroup" xmlns:wpi="http://schemas.microsoft.com/office/word/2010/wordprocessingInk" xmlns:wne="http://schemas.microsoft.com/office/word/2006/wordml" xmlns:wps="http://schemas.microsoft.com/office/word/2010/wordprocessingShape" mc:Ignorable="w14 w15 w16se w16cid w16 w16cex w16sdtdh w16du wp14">
   <w:endnote w:type="separator" w:id="-1">
     <w:p>
       <w:pPr>
@@ -1719,7 +1733,7 @@
 </file>
 
 <file path=word/footer1.xml><?xml version="1.0" encoding="utf-8"?>
-<w:ftr xmlns:wpc="http://schemas.microsoft.com/office/word/2010/wordprocessingCanvas" xmlns:cx="http://schemas.microsoft.com/office/drawing/2014/chartex" xmlns:cx1="http://schemas.microsoft.com/office/drawing/2015/9/8/chartex" xmlns:cx2="http://schemas.microsoft.com/office/drawing/2015/10/21/chartex" xmlns:cx3="http://schemas.microsoft.com/office/drawing/2016/5/9/chartex" xmlns:cx4="http://schemas.microsoft.com/office/drawing/2016/5/10/chartex" xmlns:cx5="http://schemas.microsoft.com/office/drawing/2016/5/11/chartex" xmlns:cx6="http://schemas.microsoft.com/office/drawing/2016/5/12/chartex" xmlns:cx7="http://schemas.microsoft.com/office/drawing/2016/5/13/chartex" xmlns:cx8="http://schemas.microsoft.com/office/drawing/2016/5/14/chartex" xmlns:mc="http://schemas.openxmlformats.org/markup-compatibility/2006" xmlns:aink="http://schemas.microsoft.com/office/drawing/2016/ink" xmlns:am3d="http://schemas.microsoft.com/office/drawing/2017/model3d" xmlns:o="urn:schemas-microsoft-com:office:office" xmlns:oel="http://schemas.microsoft.com/office/2019/extlst" xmlns:r="http://schemas.openxmlformats.org/officeDocument/2006/relationships" xmlns:m="http://schemas.openxmlformats.org/officeDocument/2006/math" xmlns:v="urn:schemas-microsoft-com:vml" xmlns:wp14="http://schemas.microsoft.com/office/word/2010/wordprocessingDrawing" xmlns:wp="http://schemas.openxmlformats.org/drawingml/2006/wordprocessingDrawing" xmlns:w10="urn:schemas-microsoft-com:office:word" xmlns:w="http://schemas.openxmlformats.org/wordprocessingml/2006/main" xmlns:w14="http://schemas.microsoft.com/office/word/2010/wordml" xmlns:w15="http://schemas.microsoft.com/office/word/2012/wordml" xmlns:w16cex="http://schemas.microsoft.com/office/word/2018/wordml/cex" xmlns:w16cid="http://schemas.microsoft.com/office/word/2016/wordml/cid" xmlns:w16="http://schemas.microsoft.com/office/word/2018/wordml" xmlns:w16du="http://schemas.microsoft.com/office/word/2023/wordml/word16du" xmlns:w16sdtdh="http://schemas.microsoft.com/office/word/2020/wordml/sdtdatahash" xmlns:w16se="http://schemas.microsoft.com/office/word/2015/wordml/symex" xmlns:wpg="http://schemas.microsoft.com/office/word/2010/wordprocessingGroup" xmlns:wpi="http://schemas.microsoft.com/office/word/2010/wordprocessingInk" xmlns:wne="http://schemas.microsoft.com/office/word/2006/wordml" xmlns:wps="http://schemas.microsoft.com/office/word/2010/wordprocessingShape" mc:Ignorable="w14 w15 w16se w16cid w16 w16cex w16sdtdh wp14">
+<w:ftr xmlns:wpc="http://schemas.microsoft.com/office/word/2010/wordprocessingCanvas" xmlns:cx="http://schemas.microsoft.com/office/drawing/2014/chartex" xmlns:cx1="http://schemas.microsoft.com/office/drawing/2015/9/8/chartex" xmlns:cx2="http://schemas.microsoft.com/office/drawing/2015/10/21/chartex" xmlns:cx3="http://schemas.microsoft.com/office/drawing/2016/5/9/chartex" xmlns:cx4="http://schemas.microsoft.com/office/drawing/2016/5/10/chartex" xmlns:cx5="http://schemas.microsoft.com/office/drawing/2016/5/11/chartex" xmlns:cx6="http://schemas.microsoft.com/office/drawing/2016/5/12/chartex" xmlns:cx7="http://schemas.microsoft.com/office/drawing/2016/5/13/chartex" xmlns:cx8="http://schemas.microsoft.com/office/drawing/2016/5/14/chartex" xmlns:mc="http://schemas.openxmlformats.org/markup-compatibility/2006" xmlns:aink="http://schemas.microsoft.com/office/drawing/2016/ink" xmlns:am3d="http://schemas.microsoft.com/office/drawing/2017/model3d" xmlns:o="urn:schemas-microsoft-com:office:office" xmlns:oel="http://schemas.microsoft.com/office/2019/extlst" xmlns:r="http://schemas.openxmlformats.org/officeDocument/2006/relationships" xmlns:m="http://schemas.openxmlformats.org/officeDocument/2006/math" xmlns:v="urn:schemas-microsoft-com:vml" xmlns:wp14="http://schemas.microsoft.com/office/word/2010/wordprocessingDrawing" xmlns:wp="http://schemas.openxmlformats.org/drawingml/2006/wordprocessingDrawing" xmlns:w10="urn:schemas-microsoft-com:office:word" xmlns:w="http://schemas.openxmlformats.org/wordprocessingml/2006/main" xmlns:w14="http://schemas.microsoft.com/office/word/2010/wordml" xmlns:w15="http://schemas.microsoft.com/office/word/2012/wordml" xmlns:w16cex="http://schemas.microsoft.com/office/word/2018/wordml/cex" xmlns:w16cid="http://schemas.microsoft.com/office/word/2016/wordml/cid" xmlns:w16="http://schemas.microsoft.com/office/word/2018/wordml" xmlns:w16du="http://schemas.microsoft.com/office/word/2023/wordml/word16du" xmlns:w16sdtdh="http://schemas.microsoft.com/office/word/2020/wordml/sdtdatahash" xmlns:w16se="http://schemas.microsoft.com/office/word/2015/wordml/symex" xmlns:wpg="http://schemas.microsoft.com/office/word/2010/wordprocessingGroup" xmlns:wpi="http://schemas.microsoft.com/office/word/2010/wordprocessingInk" xmlns:wne="http://schemas.microsoft.com/office/word/2006/wordml" xmlns:wps="http://schemas.microsoft.com/office/word/2010/wordprocessingShape" mc:Ignorable="w14 w15 w16se w16cid w16 w16cex w16sdtdh w16du wp14">
   <w:sdt>
     <w:sdtPr>
       <w:rPr>
@@ -1731,6 +1745,11 @@
         <w:docPartUnique/>
       </w:docPartObj>
     </w:sdtPr>
+    <w:sdtEndPr>
+      <w:rPr>
+        <w:rStyle w:val="a8"/>
+      </w:rPr>
+    </w:sdtEndPr>
     <w:sdtContent>
       <w:p>
         <w:pPr>
@@ -1785,6 +1804,11 @@
         <w:docPartUnique/>
       </w:docPartObj>
     </w:sdtPr>
+    <w:sdtEndPr>
+      <w:rPr>
+        <w:rStyle w:val="a8"/>
+      </w:rPr>
+    </w:sdtEndPr>
     <w:sdtContent>
       <w:p>
         <w:pPr>
@@ -1838,7 +1862,7 @@
 </file>
 
 <file path=word/footer2.xml><?xml version="1.0" encoding="utf-8"?>
-<w:ftr xmlns:wpc="http://schemas.microsoft.com/office/word/2010/wordprocessingCanvas" xmlns:cx="http://schemas.microsoft.com/office/drawing/2014/chartex" xmlns:cx1="http://schemas.microsoft.com/office/drawing/2015/9/8/chartex" xmlns:cx2="http://schemas.microsoft.com/office/drawing/2015/10/21/chartex" xmlns:cx3="http://schemas.microsoft.com/office/drawing/2016/5/9/chartex" xmlns:cx4="http://schemas.microsoft.com/office/drawing/2016/5/10/chartex" xmlns:cx5="http://schemas.microsoft.com/office/drawing/2016/5/11/chartex" xmlns:cx6="http://schemas.microsoft.com/office/drawing/2016/5/12/chartex" xmlns:cx7="http://schemas.microsoft.com/office/drawing/2016/5/13/chartex" xmlns:cx8="http://schemas.microsoft.com/office/drawing/2016/5/14/chartex" xmlns:mc="http://schemas.openxmlformats.org/markup-compatibility/2006" xmlns:aink="http://schemas.microsoft.com/office/drawing/2016/ink" xmlns:am3d="http://schemas.microsoft.com/office/drawing/2017/model3d" xmlns:o="urn:schemas-microsoft-com:office:office" xmlns:oel="http://schemas.microsoft.com/office/2019/extlst" xmlns:r="http://schemas.openxmlformats.org/officeDocument/2006/relationships" xmlns:m="http://schemas.openxmlformats.org/officeDocument/2006/math" xmlns:v="urn:schemas-microsoft-com:vml" xmlns:wp14="http://schemas.microsoft.com/office/word/2010/wordprocessingDrawing" xmlns:wp="http://schemas.openxmlformats.org/drawingml/2006/wordprocessingDrawing" xmlns:w10="urn:schemas-microsoft-com:office:word" xmlns:w="http://schemas.openxmlformats.org/wordprocessingml/2006/main" xmlns:w14="http://schemas.microsoft.com/office/word/2010/wordml" xmlns:w15="http://schemas.microsoft.com/office/word/2012/wordml" xmlns:w16cex="http://schemas.microsoft.com/office/word/2018/wordml/cex" xmlns:w16cid="http://schemas.microsoft.com/office/word/2016/wordml/cid" xmlns:w16="http://schemas.microsoft.com/office/word/2018/wordml" xmlns:w16du="http://schemas.microsoft.com/office/word/2023/wordml/word16du" xmlns:w16sdtdh="http://schemas.microsoft.com/office/word/2020/wordml/sdtdatahash" xmlns:w16se="http://schemas.microsoft.com/office/word/2015/wordml/symex" xmlns:wpg="http://schemas.microsoft.com/office/word/2010/wordprocessingGroup" xmlns:wpi="http://schemas.microsoft.com/office/word/2010/wordprocessingInk" xmlns:wne="http://schemas.microsoft.com/office/word/2006/wordml" xmlns:wps="http://schemas.microsoft.com/office/word/2010/wordprocessingShape" mc:Ignorable="w14 w15 w16se w16cid w16 w16cex w16sdtdh wp14">
+<w:ftr xmlns:wpc="http://schemas.microsoft.com/office/word/2010/wordprocessingCanvas" xmlns:cx="http://schemas.microsoft.com/office/drawing/2014/chartex" xmlns:cx1="http://schemas.microsoft.com/office/drawing/2015/9/8/chartex" xmlns:cx2="http://schemas.microsoft.com/office/drawing/2015/10/21/chartex" xmlns:cx3="http://schemas.microsoft.com/office/drawing/2016/5/9/chartex" xmlns:cx4="http://schemas.microsoft.com/office/drawing/2016/5/10/chartex" xmlns:cx5="http://schemas.microsoft.com/office/drawing/2016/5/11/chartex" xmlns:cx6="http://schemas.microsoft.com/office/drawing/2016/5/12/chartex" xmlns:cx7="http://schemas.microsoft.com/office/drawing/2016/5/13/chartex" xmlns:cx8="http://schemas.microsoft.com/office/drawing/2016/5/14/chartex" xmlns:mc="http://schemas.openxmlformats.org/markup-compatibility/2006" xmlns:aink="http://schemas.microsoft.com/office/drawing/2016/ink" xmlns:am3d="http://schemas.microsoft.com/office/drawing/2017/model3d" xmlns:o="urn:schemas-microsoft-com:office:office" xmlns:oel="http://schemas.microsoft.com/office/2019/extlst" xmlns:r="http://schemas.openxmlformats.org/officeDocument/2006/relationships" xmlns:m="http://schemas.openxmlformats.org/officeDocument/2006/math" xmlns:v="urn:schemas-microsoft-com:vml" xmlns:wp14="http://schemas.microsoft.com/office/word/2010/wordprocessingDrawing" xmlns:wp="http://schemas.openxmlformats.org/drawingml/2006/wordprocessingDrawing" xmlns:w10="urn:schemas-microsoft-com:office:word" xmlns:w="http://schemas.openxmlformats.org/wordprocessingml/2006/main" xmlns:w14="http://schemas.microsoft.com/office/word/2010/wordml" xmlns:w15="http://schemas.microsoft.com/office/word/2012/wordml" xmlns:w16cex="http://schemas.microsoft.com/office/word/2018/wordml/cex" xmlns:w16cid="http://schemas.microsoft.com/office/word/2016/wordml/cid" xmlns:w16="http://schemas.microsoft.com/office/word/2018/wordml" xmlns:w16du="http://schemas.microsoft.com/office/word/2023/wordml/word16du" xmlns:w16sdtdh="http://schemas.microsoft.com/office/word/2020/wordml/sdtdatahash" xmlns:w16se="http://schemas.microsoft.com/office/word/2015/wordml/symex" xmlns:wpg="http://schemas.microsoft.com/office/word/2010/wordprocessingGroup" xmlns:wpi="http://schemas.microsoft.com/office/word/2010/wordprocessingInk" xmlns:wne="http://schemas.microsoft.com/office/word/2006/wordml" xmlns:wps="http://schemas.microsoft.com/office/word/2010/wordprocessingShape" mc:Ignorable="w14 w15 w16se w16cid w16 w16cex w16sdtdh w16du wp14">
   <w:sdt>
     <w:sdtPr>
       <w:rPr>
@@ -1853,6 +1877,11 @@
         <w:docPartUnique/>
       </w:docPartObj>
     </w:sdtPr>
+    <w:sdtEndPr>
+      <w:rPr>
+        <w:rStyle w:val="a8"/>
+      </w:rPr>
+    </w:sdtEndPr>
     <w:sdtContent>
       <w:p>
         <w:pPr>
@@ -1924,7 +1953,7 @@
 </file>
 
 <file path=word/footnotes.xml><?xml version="1.0" encoding="utf-8"?>
-<w:footnotes xmlns:wpc="http://schemas.microsoft.com/office/word/2010/wordprocessingCanvas" xmlns:cx="http://schemas.microsoft.com/office/drawing/2014/chartex" xmlns:cx1="http://schemas.microsoft.com/office/drawing/2015/9/8/chartex" xmlns:cx2="http://schemas.microsoft.com/office/drawing/2015/10/21/chartex" xmlns:cx3="http://schemas.microsoft.com/office/drawing/2016/5/9/chartex" xmlns:cx4="http://schemas.microsoft.com/office/drawing/2016/5/10/chartex" xmlns:cx5="http://schemas.microsoft.com/office/drawing/2016/5/11/chartex" xmlns:cx6="http://schemas.microsoft.com/office/drawing/2016/5/12/chartex" xmlns:cx7="http://schemas.microsoft.com/office/drawing/2016/5/13/chartex" xmlns:cx8="http://schemas.microsoft.com/office/drawing/2016/5/14/chartex" xmlns:mc="http://schemas.openxmlformats.org/markup-compatibility/2006" xmlns:aink="http://schemas.microsoft.com/office/drawing/2016/ink" xmlns:am3d="http://schemas.microsoft.com/office/drawing/2017/model3d" xmlns:o="urn:schemas-microsoft-com:office:office" xmlns:oel="http://schemas.microsoft.com/office/2019/extlst" xmlns:r="http://schemas.openxmlformats.org/officeDocument/2006/relationships" xmlns:m="http://schemas.openxmlformats.org/officeDocument/2006/math" xmlns:v="urn:schemas-microsoft-com:vml" xmlns:wp14="http://schemas.microsoft.com/office/word/2010/wordprocessingDrawing" xmlns:wp="http://schemas.openxmlformats.org/drawingml/2006/wordprocessingDrawing" xmlns:w10="urn:schemas-microsoft-com:office:word" xmlns:w="http://schemas.openxmlformats.org/wordprocessingml/2006/main" xmlns:w14="http://schemas.microsoft.com/office/word/2010/wordml" xmlns:w15="http://schemas.microsoft.com/office/word/2012/wordml" xmlns:w16cex="http://schemas.microsoft.com/office/word/2018/wordml/cex" xmlns:w16cid="http://schemas.microsoft.com/office/word/2016/wordml/cid" xmlns:w16="http://schemas.microsoft.com/office/word/2018/wordml" xmlns:w16du="http://schemas.microsoft.com/office/word/2023/wordml/word16du" xmlns:w16sdtdh="http://schemas.microsoft.com/office/word/2020/wordml/sdtdatahash" xmlns:w16se="http://schemas.microsoft.com/office/word/2015/wordml/symex" xmlns:wpg="http://schemas.microsoft.com/office/word/2010/wordprocessingGroup" xmlns:wpi="http://schemas.microsoft.com/office/word/2010/wordprocessingInk" xmlns:wne="http://schemas.microsoft.com/office/word/2006/wordml" xmlns:wps="http://schemas.microsoft.com/office/word/2010/wordprocessingShape" mc:Ignorable="w14 w15 w16se w16cid w16 w16cex w16sdtdh wp14">
+<w:footnotes xmlns:wpc="http://schemas.microsoft.com/office/word/2010/wordprocessingCanvas" xmlns:cx="http://schemas.microsoft.com/office/drawing/2014/chartex" xmlns:cx1="http://schemas.microsoft.com/office/drawing/2015/9/8/chartex" xmlns:cx2="http://schemas.microsoft.com/office/drawing/2015/10/21/chartex" xmlns:cx3="http://schemas.microsoft.com/office/drawing/2016/5/9/chartex" xmlns:cx4="http://schemas.microsoft.com/office/drawing/2016/5/10/chartex" xmlns:cx5="http://schemas.microsoft.com/office/drawing/2016/5/11/chartex" xmlns:cx6="http://schemas.microsoft.com/office/drawing/2016/5/12/chartex" xmlns:cx7="http://schemas.microsoft.com/office/drawing/2016/5/13/chartex" xmlns:cx8="http://schemas.microsoft.com/office/drawing/2016/5/14/chartex" xmlns:mc="http://schemas.openxmlformats.org/markup-compatibility/2006" xmlns:aink="http://schemas.microsoft.com/office/drawing/2016/ink" xmlns:am3d="http://schemas.microsoft.com/office/drawing/2017/model3d" xmlns:o="urn:schemas-microsoft-com:office:office" xmlns:oel="http://schemas.microsoft.com/office/2019/extlst" xmlns:r="http://schemas.openxmlformats.org/officeDocument/2006/relationships" xmlns:m="http://schemas.openxmlformats.org/officeDocument/2006/math" xmlns:v="urn:schemas-microsoft-com:vml" xmlns:wp14="http://schemas.microsoft.com/office/word/2010/wordprocessingDrawing" xmlns:wp="http://schemas.openxmlformats.org/drawingml/2006/wordprocessingDrawing" xmlns:w10="urn:schemas-microsoft-com:office:word" xmlns:w="http://schemas.openxmlformats.org/wordprocessingml/2006/main" xmlns:w14="http://schemas.microsoft.com/office/word/2010/wordml" xmlns:w15="http://schemas.microsoft.com/office/word/2012/wordml" xmlns:w16cex="http://schemas.microsoft.com/office/word/2018/wordml/cex" xmlns:w16cid="http://schemas.microsoft.com/office/word/2016/wordml/cid" xmlns:w16="http://schemas.microsoft.com/office/word/2018/wordml" xmlns:w16du="http://schemas.microsoft.com/office/word/2023/wordml/word16du" xmlns:w16sdtdh="http://schemas.microsoft.com/office/word/2020/wordml/sdtdatahash" xmlns:w16se="http://schemas.microsoft.com/office/word/2015/wordml/symex" xmlns:wpg="http://schemas.microsoft.com/office/word/2010/wordprocessingGroup" xmlns:wpi="http://schemas.microsoft.com/office/word/2010/wordprocessingInk" xmlns:wne="http://schemas.microsoft.com/office/word/2006/wordml" xmlns:wps="http://schemas.microsoft.com/office/word/2010/wordprocessingShape" mc:Ignorable="w14 w15 w16se w16cid w16 w16cex w16sdtdh w16du wp14">
   <w:footnote w:type="separator" w:id="-1">
     <w:p>
       <w:pPr>
@@ -1949,7 +1978,7 @@
 </file>
 
 <file path=word/styles.xml><?xml version="1.0" encoding="utf-8"?>
-<w:styles xmlns:mc="http://schemas.openxmlformats.org/markup-compatibility/2006" xmlns:r="http://schemas.openxmlformats.org/officeDocument/2006/relationships" xmlns:w="http://schemas.openxmlformats.org/wordprocessingml/2006/main" xmlns:w14="http://schemas.microsoft.com/office/word/2010/wordml" xmlns:w15="http://schemas.microsoft.com/office/word/2012/wordml" xmlns:w16cex="http://schemas.microsoft.com/office/word/2018/wordml/cex" xmlns:w16cid="http://schemas.microsoft.com/office/word/2016/wordml/cid" xmlns:w16="http://schemas.microsoft.com/office/word/2018/wordml" xmlns:w16sdtdh="http://schemas.microsoft.com/office/word/2020/wordml/sdtdatahash" xmlns:w16se="http://schemas.microsoft.com/office/word/2015/wordml/symex" mc:Ignorable="w14 w15 w16se w16cid w16 w16cex w16sdtdh">
+<w:styles xmlns:mc="http://schemas.openxmlformats.org/markup-compatibility/2006" xmlns:r="http://schemas.openxmlformats.org/officeDocument/2006/relationships" xmlns:w="http://schemas.openxmlformats.org/wordprocessingml/2006/main" xmlns:w14="http://schemas.microsoft.com/office/word/2010/wordml" xmlns:w15="http://schemas.microsoft.com/office/word/2012/wordml" xmlns:w16cex="http://schemas.microsoft.com/office/word/2018/wordml/cex" xmlns:w16cid="http://schemas.microsoft.com/office/word/2016/wordml/cid" xmlns:w16="http://schemas.microsoft.com/office/word/2018/wordml" xmlns:w16du="http://schemas.microsoft.com/office/word/2023/wordml/word16du" xmlns:w16sdtdh="http://schemas.microsoft.com/office/word/2020/wordml/sdtdatahash" xmlns:w16se="http://schemas.microsoft.com/office/word/2015/wordml/symex" mc:Ignorable="w14 w15 w16se w16cid w16 w16cex w16sdtdh w16du">
   <w:docDefaults>
     <w:rPrDefault>
       <w:rPr>

--- a/templates/paymentInvoice_strana_KO_reestr.docx
+++ b/templates/paymentInvoice_strana_KO_reestr.docx
@@ -1,6 +1,6 @@
 
 <file path=word/document.xml><?xml version="1.0" encoding="utf-8"?>
-<w:document xmlns:wpc="http://schemas.microsoft.com/office/word/2010/wordprocessingCanvas" xmlns:cx="http://schemas.microsoft.com/office/drawing/2014/chartex" xmlns:cx1="http://schemas.microsoft.com/office/drawing/2015/9/8/chartex" xmlns:cx2="http://schemas.microsoft.com/office/drawing/2015/10/21/chartex" xmlns:cx3="http://schemas.microsoft.com/office/drawing/2016/5/9/chartex" xmlns:cx4="http://schemas.microsoft.com/office/drawing/2016/5/10/chartex" xmlns:cx5="http://schemas.microsoft.com/office/drawing/2016/5/11/chartex" xmlns:cx6="http://schemas.microsoft.com/office/drawing/2016/5/12/chartex" xmlns:cx7="http://schemas.microsoft.com/office/drawing/2016/5/13/chartex" xmlns:cx8="http://schemas.microsoft.com/office/drawing/2016/5/14/chartex" xmlns:mc="http://schemas.openxmlformats.org/markup-compatibility/2006" xmlns:aink="http://schemas.microsoft.com/office/drawing/2016/ink" xmlns:am3d="http://schemas.microsoft.com/office/drawing/2017/model3d" xmlns:o="urn:schemas-microsoft-com:office:office" xmlns:oel="http://schemas.microsoft.com/office/2019/extlst" xmlns:r="http://schemas.openxmlformats.org/officeDocument/2006/relationships" xmlns:m="http://schemas.openxmlformats.org/officeDocument/2006/math" xmlns:v="urn:schemas-microsoft-com:vml" xmlns:wp14="http://schemas.microsoft.com/office/word/2010/wordprocessingDrawing" xmlns:wp="http://schemas.openxmlformats.org/drawingml/2006/wordprocessingDrawing" xmlns:w10="urn:schemas-microsoft-com:office:word" xmlns:w="http://schemas.openxmlformats.org/wordprocessingml/2006/main" xmlns:w14="http://schemas.microsoft.com/office/word/2010/wordml" xmlns:w15="http://schemas.microsoft.com/office/word/2012/wordml" xmlns:w16cex="http://schemas.microsoft.com/office/word/2018/wordml/cex" xmlns:w16cid="http://schemas.microsoft.com/office/word/2016/wordml/cid" xmlns:w16="http://schemas.microsoft.com/office/word/2018/wordml" xmlns:w16du="http://schemas.microsoft.com/office/word/2023/wordml/word16du" xmlns:w16sdtdh="http://schemas.microsoft.com/office/word/2020/wordml/sdtdatahash" xmlns:w16se="http://schemas.microsoft.com/office/word/2015/wordml/symex" xmlns:wpg="http://schemas.microsoft.com/office/word/2010/wordprocessingGroup" xmlns:wpi="http://schemas.microsoft.com/office/word/2010/wordprocessingInk" xmlns:wne="http://schemas.microsoft.com/office/word/2006/wordml" xmlns:wps="http://schemas.microsoft.com/office/word/2010/wordprocessingShape" mc:Ignorable="w14 w15 w16se w16cid w16 w16cex w16sdtdh w16du wp14">
+<w:document xmlns:wpc="http://schemas.microsoft.com/office/word/2010/wordprocessingCanvas" xmlns:cx="http://schemas.microsoft.com/office/drawing/2014/chartex" xmlns:cx1="http://schemas.microsoft.com/office/drawing/2015/9/8/chartex" xmlns:cx2="http://schemas.microsoft.com/office/drawing/2015/10/21/chartex" xmlns:cx3="http://schemas.microsoft.com/office/drawing/2016/5/9/chartex" xmlns:cx4="http://schemas.microsoft.com/office/drawing/2016/5/10/chartex" xmlns:cx5="http://schemas.microsoft.com/office/drawing/2016/5/11/chartex" xmlns:cx6="http://schemas.microsoft.com/office/drawing/2016/5/12/chartex" xmlns:cx7="http://schemas.microsoft.com/office/drawing/2016/5/13/chartex" xmlns:cx8="http://schemas.microsoft.com/office/drawing/2016/5/14/chartex" xmlns:mc="http://schemas.openxmlformats.org/markup-compatibility/2006" xmlns:aink="http://schemas.microsoft.com/office/drawing/2016/ink" xmlns:am3d="http://schemas.microsoft.com/office/drawing/2017/model3d" xmlns:o="urn:schemas-microsoft-com:office:office" xmlns:oel="http://schemas.microsoft.com/office/2019/extlst" xmlns:r="http://schemas.openxmlformats.org/officeDocument/2006/relationships" xmlns:m="http://schemas.openxmlformats.org/officeDocument/2006/math" xmlns:v="urn:schemas-microsoft-com:vml" xmlns:wp14="http://schemas.microsoft.com/office/word/2010/wordprocessingDrawing" xmlns:wp="http://schemas.openxmlformats.org/drawingml/2006/wordprocessingDrawing" xmlns:w10="urn:schemas-microsoft-com:office:word" xmlns:w="http://schemas.openxmlformats.org/wordprocessingml/2006/main" xmlns:w14="http://schemas.microsoft.com/office/word/2010/wordml" xmlns:w15="http://schemas.microsoft.com/office/word/2012/wordml" xmlns:w16cex="http://schemas.microsoft.com/office/word/2018/wordml/cex" xmlns:w16cid="http://schemas.microsoft.com/office/word/2016/wordml/cid" xmlns:w16="http://schemas.microsoft.com/office/word/2018/wordml" xmlns:w16du="http://schemas.microsoft.com/office/word/2023/wordml/word16du" xmlns:w16sdtdh="http://schemas.microsoft.com/office/word/2020/wordml/sdtdatahash" xmlns:w16sdtfl="http://schemas.microsoft.com/office/word/2024/wordml/sdtformatlock" xmlns:w16se="http://schemas.microsoft.com/office/word/2015/wordml/symex" xmlns:wpg="http://schemas.microsoft.com/office/word/2010/wordprocessingGroup" xmlns:wpi="http://schemas.microsoft.com/office/word/2010/wordprocessingInk" xmlns:wne="http://schemas.microsoft.com/office/word/2006/wordml" xmlns:wps="http://schemas.microsoft.com/office/word/2010/wordprocessingShape" mc:Ignorable="w14 w15 w16se w16cid w16 w16cex w16sdtdh w16sdtfl w16du wp14">
   <w:body>
     <w:p>
       <w:pPr>
@@ -68,7 +68,6 @@
         </w:rPr>
         <w:t xml:space="preserve"> {</w:t>
       </w:r>
-      <w:proofErr w:type="spellStart"/>
       <w:r>
         <w:rPr>
           <w:rFonts w:ascii="Arial" w:hAnsi="Arial" w:cs="Arial"/>
@@ -76,9 +75,17 @@
           <w:szCs w:val="20"/>
           <w:lang w:val="en-US"/>
         </w:rPr>
-        <w:t>sendDate</w:t>
+        <w:t>d</w:t>
       </w:r>
-      <w:proofErr w:type="spellEnd"/>
+      <w:r>
+        <w:rPr>
+          <w:rFonts w:ascii="Arial" w:hAnsi="Arial" w:cs="Arial"/>
+          <w:sz w:val="20"/>
+          <w:szCs w:val="20"/>
+          <w:lang w:val="en-US"/>
+        </w:rPr>
+        <w:t>ate</w:t>
+      </w:r>
       <w:r>
         <w:rPr>
           <w:rFonts w:ascii="Arial" w:hAnsi="Arial" w:cs="Arial"/>
@@ -1187,7 +1194,27 @@
                 <w:szCs w:val="16"/>
                 <w:lang w:val="en-US"/>
               </w:rPr>
-              <w:t>price}{/total}{/pO}</w:t>
+              <w:t>price}{/</w:t>
+            </w:r>
+            <w:proofErr w:type="gramStart"/>
+            <w:r>
+              <w:rPr>
+                <w:rFonts w:ascii="Arial" w:hAnsi="Arial" w:cs="Arial"/>
+                <w:sz w:val="16"/>
+                <w:szCs w:val="16"/>
+                <w:lang w:val="en-US"/>
+              </w:rPr>
+              <w:t>total}{</w:t>
+            </w:r>
+            <w:proofErr w:type="gramEnd"/>
+            <w:r>
+              <w:rPr>
+                <w:rFonts w:ascii="Arial" w:hAnsi="Arial" w:cs="Arial"/>
+                <w:sz w:val="16"/>
+                <w:szCs w:val="16"/>
+                <w:lang w:val="en-US"/>
+              </w:rPr>
+              <w:t>/pO}</w:t>
             </w:r>
           </w:p>
         </w:tc>
@@ -1708,7 +1735,7 @@
 </file>
 
 <file path=word/endnotes.xml><?xml version="1.0" encoding="utf-8"?>
-<w:endnotes xmlns:wpc="http://schemas.microsoft.com/office/word/2010/wordprocessingCanvas" xmlns:cx="http://schemas.microsoft.com/office/drawing/2014/chartex" xmlns:cx1="http://schemas.microsoft.com/office/drawing/2015/9/8/chartex" xmlns:cx2="http://schemas.microsoft.com/office/drawing/2015/10/21/chartex" xmlns:cx3="http://schemas.microsoft.com/office/drawing/2016/5/9/chartex" xmlns:cx4="http://schemas.microsoft.com/office/drawing/2016/5/10/chartex" xmlns:cx5="http://schemas.microsoft.com/office/drawing/2016/5/11/chartex" xmlns:cx6="http://schemas.microsoft.com/office/drawing/2016/5/12/chartex" xmlns:cx7="http://schemas.microsoft.com/office/drawing/2016/5/13/chartex" xmlns:cx8="http://schemas.microsoft.com/office/drawing/2016/5/14/chartex" xmlns:mc="http://schemas.openxmlformats.org/markup-compatibility/2006" xmlns:aink="http://schemas.microsoft.com/office/drawing/2016/ink" xmlns:am3d="http://schemas.microsoft.com/office/drawing/2017/model3d" xmlns:o="urn:schemas-microsoft-com:office:office" xmlns:oel="http://schemas.microsoft.com/office/2019/extlst" xmlns:r="http://schemas.openxmlformats.org/officeDocument/2006/relationships" xmlns:m="http://schemas.openxmlformats.org/officeDocument/2006/math" xmlns:v="urn:schemas-microsoft-com:vml" xmlns:wp14="http://schemas.microsoft.com/office/word/2010/wordprocessingDrawing" xmlns:wp="http://schemas.openxmlformats.org/drawingml/2006/wordprocessingDrawing" xmlns:w10="urn:schemas-microsoft-com:office:word" xmlns:w="http://schemas.openxmlformats.org/wordprocessingml/2006/main" xmlns:w14="http://schemas.microsoft.com/office/word/2010/wordml" xmlns:w15="http://schemas.microsoft.com/office/word/2012/wordml" xmlns:w16cex="http://schemas.microsoft.com/office/word/2018/wordml/cex" xmlns:w16cid="http://schemas.microsoft.com/office/word/2016/wordml/cid" xmlns:w16="http://schemas.microsoft.com/office/word/2018/wordml" xmlns:w16du="http://schemas.microsoft.com/office/word/2023/wordml/word16du" xmlns:w16sdtdh="http://schemas.microsoft.com/office/word/2020/wordml/sdtdatahash" xmlns:w16se="http://schemas.microsoft.com/office/word/2015/wordml/symex" xmlns:wpg="http://schemas.microsoft.com/office/word/2010/wordprocessingGroup" xmlns:wpi="http://schemas.microsoft.com/office/word/2010/wordprocessingInk" xmlns:wne="http://schemas.microsoft.com/office/word/2006/wordml" xmlns:wps="http://schemas.microsoft.com/office/word/2010/wordprocessingShape" mc:Ignorable="w14 w15 w16se w16cid w16 w16cex w16sdtdh w16du wp14">
+<w:endnotes xmlns:wpc="http://schemas.microsoft.com/office/word/2010/wordprocessingCanvas" xmlns:cx="http://schemas.microsoft.com/office/drawing/2014/chartex" xmlns:cx1="http://schemas.microsoft.com/office/drawing/2015/9/8/chartex" xmlns:cx2="http://schemas.microsoft.com/office/drawing/2015/10/21/chartex" xmlns:cx3="http://schemas.microsoft.com/office/drawing/2016/5/9/chartex" xmlns:cx4="http://schemas.microsoft.com/office/drawing/2016/5/10/chartex" xmlns:cx5="http://schemas.microsoft.com/office/drawing/2016/5/11/chartex" xmlns:cx6="http://schemas.microsoft.com/office/drawing/2016/5/12/chartex" xmlns:cx7="http://schemas.microsoft.com/office/drawing/2016/5/13/chartex" xmlns:cx8="http://schemas.microsoft.com/office/drawing/2016/5/14/chartex" xmlns:mc="http://schemas.openxmlformats.org/markup-compatibility/2006" xmlns:aink="http://schemas.microsoft.com/office/drawing/2016/ink" xmlns:am3d="http://schemas.microsoft.com/office/drawing/2017/model3d" xmlns:o="urn:schemas-microsoft-com:office:office" xmlns:oel="http://schemas.microsoft.com/office/2019/extlst" xmlns:r="http://schemas.openxmlformats.org/officeDocument/2006/relationships" xmlns:m="http://schemas.openxmlformats.org/officeDocument/2006/math" xmlns:v="urn:schemas-microsoft-com:vml" xmlns:wp14="http://schemas.microsoft.com/office/word/2010/wordprocessingDrawing" xmlns:wp="http://schemas.openxmlformats.org/drawingml/2006/wordprocessingDrawing" xmlns:w10="urn:schemas-microsoft-com:office:word" xmlns:w="http://schemas.openxmlformats.org/wordprocessingml/2006/main" xmlns:w14="http://schemas.microsoft.com/office/word/2010/wordml" xmlns:w15="http://schemas.microsoft.com/office/word/2012/wordml" xmlns:w16cex="http://schemas.microsoft.com/office/word/2018/wordml/cex" xmlns:w16cid="http://schemas.microsoft.com/office/word/2016/wordml/cid" xmlns:w16="http://schemas.microsoft.com/office/word/2018/wordml" xmlns:w16du="http://schemas.microsoft.com/office/word/2023/wordml/word16du" xmlns:w16sdtdh="http://schemas.microsoft.com/office/word/2020/wordml/sdtdatahash" xmlns:w16sdtfl="http://schemas.microsoft.com/office/word/2024/wordml/sdtformatlock" xmlns:w16se="http://schemas.microsoft.com/office/word/2015/wordml/symex" xmlns:wpg="http://schemas.microsoft.com/office/word/2010/wordprocessingGroup" xmlns:wpi="http://schemas.microsoft.com/office/word/2010/wordprocessingInk" xmlns:wne="http://schemas.microsoft.com/office/word/2006/wordml" xmlns:wps="http://schemas.microsoft.com/office/word/2010/wordprocessingShape" mc:Ignorable="w14 w15 w16se w16cid w16 w16cex w16sdtdh w16sdtfl w16du wp14">
   <w:endnote w:type="separator" w:id="-1">
     <w:p>
       <w:pPr>
@@ -1733,7 +1760,7 @@
 </file>
 
 <file path=word/footer1.xml><?xml version="1.0" encoding="utf-8"?>
-<w:ftr xmlns:wpc="http://schemas.microsoft.com/office/word/2010/wordprocessingCanvas" xmlns:cx="http://schemas.microsoft.com/office/drawing/2014/chartex" xmlns:cx1="http://schemas.microsoft.com/office/drawing/2015/9/8/chartex" xmlns:cx2="http://schemas.microsoft.com/office/drawing/2015/10/21/chartex" xmlns:cx3="http://schemas.microsoft.com/office/drawing/2016/5/9/chartex" xmlns:cx4="http://schemas.microsoft.com/office/drawing/2016/5/10/chartex" xmlns:cx5="http://schemas.microsoft.com/office/drawing/2016/5/11/chartex" xmlns:cx6="http://schemas.microsoft.com/office/drawing/2016/5/12/chartex" xmlns:cx7="http://schemas.microsoft.com/office/drawing/2016/5/13/chartex" xmlns:cx8="http://schemas.microsoft.com/office/drawing/2016/5/14/chartex" xmlns:mc="http://schemas.openxmlformats.org/markup-compatibility/2006" xmlns:aink="http://schemas.microsoft.com/office/drawing/2016/ink" xmlns:am3d="http://schemas.microsoft.com/office/drawing/2017/model3d" xmlns:o="urn:schemas-microsoft-com:office:office" xmlns:oel="http://schemas.microsoft.com/office/2019/extlst" xmlns:r="http://schemas.openxmlformats.org/officeDocument/2006/relationships" xmlns:m="http://schemas.openxmlformats.org/officeDocument/2006/math" xmlns:v="urn:schemas-microsoft-com:vml" xmlns:wp14="http://schemas.microsoft.com/office/word/2010/wordprocessingDrawing" xmlns:wp="http://schemas.openxmlformats.org/drawingml/2006/wordprocessingDrawing" xmlns:w10="urn:schemas-microsoft-com:office:word" xmlns:w="http://schemas.openxmlformats.org/wordprocessingml/2006/main" xmlns:w14="http://schemas.microsoft.com/office/word/2010/wordml" xmlns:w15="http://schemas.microsoft.com/office/word/2012/wordml" xmlns:w16cex="http://schemas.microsoft.com/office/word/2018/wordml/cex" xmlns:w16cid="http://schemas.microsoft.com/office/word/2016/wordml/cid" xmlns:w16="http://schemas.microsoft.com/office/word/2018/wordml" xmlns:w16du="http://schemas.microsoft.com/office/word/2023/wordml/word16du" xmlns:w16sdtdh="http://schemas.microsoft.com/office/word/2020/wordml/sdtdatahash" xmlns:w16se="http://schemas.microsoft.com/office/word/2015/wordml/symex" xmlns:wpg="http://schemas.microsoft.com/office/word/2010/wordprocessingGroup" xmlns:wpi="http://schemas.microsoft.com/office/word/2010/wordprocessingInk" xmlns:wne="http://schemas.microsoft.com/office/word/2006/wordml" xmlns:wps="http://schemas.microsoft.com/office/word/2010/wordprocessingShape" mc:Ignorable="w14 w15 w16se w16cid w16 w16cex w16sdtdh w16du wp14">
+<w:ftr xmlns:wpc="http://schemas.microsoft.com/office/word/2010/wordprocessingCanvas" xmlns:cx="http://schemas.microsoft.com/office/drawing/2014/chartex" xmlns:cx1="http://schemas.microsoft.com/office/drawing/2015/9/8/chartex" xmlns:cx2="http://schemas.microsoft.com/office/drawing/2015/10/21/chartex" xmlns:cx3="http://schemas.microsoft.com/office/drawing/2016/5/9/chartex" xmlns:cx4="http://schemas.microsoft.com/office/drawing/2016/5/10/chartex" xmlns:cx5="http://schemas.microsoft.com/office/drawing/2016/5/11/chartex" xmlns:cx6="http://schemas.microsoft.com/office/drawing/2016/5/12/chartex" xmlns:cx7="http://schemas.microsoft.com/office/drawing/2016/5/13/chartex" xmlns:cx8="http://schemas.microsoft.com/office/drawing/2016/5/14/chartex" xmlns:mc="http://schemas.openxmlformats.org/markup-compatibility/2006" xmlns:aink="http://schemas.microsoft.com/office/drawing/2016/ink" xmlns:am3d="http://schemas.microsoft.com/office/drawing/2017/model3d" xmlns:o="urn:schemas-microsoft-com:office:office" xmlns:oel="http://schemas.microsoft.com/office/2019/extlst" xmlns:r="http://schemas.openxmlformats.org/officeDocument/2006/relationships" xmlns:m="http://schemas.openxmlformats.org/officeDocument/2006/math" xmlns:v="urn:schemas-microsoft-com:vml" xmlns:wp14="http://schemas.microsoft.com/office/word/2010/wordprocessingDrawing" xmlns:wp="http://schemas.openxmlformats.org/drawingml/2006/wordprocessingDrawing" xmlns:w10="urn:schemas-microsoft-com:office:word" xmlns:w="http://schemas.openxmlformats.org/wordprocessingml/2006/main" xmlns:w14="http://schemas.microsoft.com/office/word/2010/wordml" xmlns:w15="http://schemas.microsoft.com/office/word/2012/wordml" xmlns:w16cex="http://schemas.microsoft.com/office/word/2018/wordml/cex" xmlns:w16cid="http://schemas.microsoft.com/office/word/2016/wordml/cid" xmlns:w16="http://schemas.microsoft.com/office/word/2018/wordml" xmlns:w16du="http://schemas.microsoft.com/office/word/2023/wordml/word16du" xmlns:w16sdtdh="http://schemas.microsoft.com/office/word/2020/wordml/sdtdatahash" xmlns:w16sdtfl="http://schemas.microsoft.com/office/word/2024/wordml/sdtformatlock" xmlns:w16se="http://schemas.microsoft.com/office/word/2015/wordml/symex" xmlns:wpg="http://schemas.microsoft.com/office/word/2010/wordprocessingGroup" xmlns:wpi="http://schemas.microsoft.com/office/word/2010/wordprocessingInk" xmlns:wne="http://schemas.microsoft.com/office/word/2006/wordml" xmlns:wps="http://schemas.microsoft.com/office/word/2010/wordprocessingShape" mc:Ignorable="w14 w15 w16se w16cid w16 w16cex w16sdtdh w16sdtfl w16du wp14">
   <w:sdt>
     <w:sdtPr>
       <w:rPr>
@@ -1862,7 +1889,7 @@
 </file>
 
 <file path=word/footer2.xml><?xml version="1.0" encoding="utf-8"?>
-<w:ftr xmlns:wpc="http://schemas.microsoft.com/office/word/2010/wordprocessingCanvas" xmlns:cx="http://schemas.microsoft.com/office/drawing/2014/chartex" xmlns:cx1="http://schemas.microsoft.com/office/drawing/2015/9/8/chartex" xmlns:cx2="http://schemas.microsoft.com/office/drawing/2015/10/21/chartex" xmlns:cx3="http://schemas.microsoft.com/office/drawing/2016/5/9/chartex" xmlns:cx4="http://schemas.microsoft.com/office/drawing/2016/5/10/chartex" xmlns:cx5="http://schemas.microsoft.com/office/drawing/2016/5/11/chartex" xmlns:cx6="http://schemas.microsoft.com/office/drawing/2016/5/12/chartex" xmlns:cx7="http://schemas.microsoft.com/office/drawing/2016/5/13/chartex" xmlns:cx8="http://schemas.microsoft.com/office/drawing/2016/5/14/chartex" xmlns:mc="http://schemas.openxmlformats.org/markup-compatibility/2006" xmlns:aink="http://schemas.microsoft.com/office/drawing/2016/ink" xmlns:am3d="http://schemas.microsoft.com/office/drawing/2017/model3d" xmlns:o="urn:schemas-microsoft-com:office:office" xmlns:oel="http://schemas.microsoft.com/office/2019/extlst" xmlns:r="http://schemas.openxmlformats.org/officeDocument/2006/relationships" xmlns:m="http://schemas.openxmlformats.org/officeDocument/2006/math" xmlns:v="urn:schemas-microsoft-com:vml" xmlns:wp14="http://schemas.microsoft.com/office/word/2010/wordprocessingDrawing" xmlns:wp="http://schemas.openxmlformats.org/drawingml/2006/wordprocessingDrawing" xmlns:w10="urn:schemas-microsoft-com:office:word" xmlns:w="http://schemas.openxmlformats.org/wordprocessingml/2006/main" xmlns:w14="http://schemas.microsoft.com/office/word/2010/wordml" xmlns:w15="http://schemas.microsoft.com/office/word/2012/wordml" xmlns:w16cex="http://schemas.microsoft.com/office/word/2018/wordml/cex" xmlns:w16cid="http://schemas.microsoft.com/office/word/2016/wordml/cid" xmlns:w16="http://schemas.microsoft.com/office/word/2018/wordml" xmlns:w16du="http://schemas.microsoft.com/office/word/2023/wordml/word16du" xmlns:w16sdtdh="http://schemas.microsoft.com/office/word/2020/wordml/sdtdatahash" xmlns:w16se="http://schemas.microsoft.com/office/word/2015/wordml/symex" xmlns:wpg="http://schemas.microsoft.com/office/word/2010/wordprocessingGroup" xmlns:wpi="http://schemas.microsoft.com/office/word/2010/wordprocessingInk" xmlns:wne="http://schemas.microsoft.com/office/word/2006/wordml" xmlns:wps="http://schemas.microsoft.com/office/word/2010/wordprocessingShape" mc:Ignorable="w14 w15 w16se w16cid w16 w16cex w16sdtdh w16du wp14">
+<w:ftr xmlns:wpc="http://schemas.microsoft.com/office/word/2010/wordprocessingCanvas" xmlns:cx="http://schemas.microsoft.com/office/drawing/2014/chartex" xmlns:cx1="http://schemas.microsoft.com/office/drawing/2015/9/8/chartex" xmlns:cx2="http://schemas.microsoft.com/office/drawing/2015/10/21/chartex" xmlns:cx3="http://schemas.microsoft.com/office/drawing/2016/5/9/chartex" xmlns:cx4="http://schemas.microsoft.com/office/drawing/2016/5/10/chartex" xmlns:cx5="http://schemas.microsoft.com/office/drawing/2016/5/11/chartex" xmlns:cx6="http://schemas.microsoft.com/office/drawing/2016/5/12/chartex" xmlns:cx7="http://schemas.microsoft.com/office/drawing/2016/5/13/chartex" xmlns:cx8="http://schemas.microsoft.com/office/drawing/2016/5/14/chartex" xmlns:mc="http://schemas.openxmlformats.org/markup-compatibility/2006" xmlns:aink="http://schemas.microsoft.com/office/drawing/2016/ink" xmlns:am3d="http://schemas.microsoft.com/office/drawing/2017/model3d" xmlns:o="urn:schemas-microsoft-com:office:office" xmlns:oel="http://schemas.microsoft.com/office/2019/extlst" xmlns:r="http://schemas.openxmlformats.org/officeDocument/2006/relationships" xmlns:m="http://schemas.openxmlformats.org/officeDocument/2006/math" xmlns:v="urn:schemas-microsoft-com:vml" xmlns:wp14="http://schemas.microsoft.com/office/word/2010/wordprocessingDrawing" xmlns:wp="http://schemas.openxmlformats.org/drawingml/2006/wordprocessingDrawing" xmlns:w10="urn:schemas-microsoft-com:office:word" xmlns:w="http://schemas.openxmlformats.org/wordprocessingml/2006/main" xmlns:w14="http://schemas.microsoft.com/office/word/2010/wordml" xmlns:w15="http://schemas.microsoft.com/office/word/2012/wordml" xmlns:w16cex="http://schemas.microsoft.com/office/word/2018/wordml/cex" xmlns:w16cid="http://schemas.microsoft.com/office/word/2016/wordml/cid" xmlns:w16="http://schemas.microsoft.com/office/word/2018/wordml" xmlns:w16du="http://schemas.microsoft.com/office/word/2023/wordml/word16du" xmlns:w16sdtdh="http://schemas.microsoft.com/office/word/2020/wordml/sdtdatahash" xmlns:w16sdtfl="http://schemas.microsoft.com/office/word/2024/wordml/sdtformatlock" xmlns:w16se="http://schemas.microsoft.com/office/word/2015/wordml/symex" xmlns:wpg="http://schemas.microsoft.com/office/word/2010/wordprocessingGroup" xmlns:wpi="http://schemas.microsoft.com/office/word/2010/wordprocessingInk" xmlns:wne="http://schemas.microsoft.com/office/word/2006/wordml" xmlns:wps="http://schemas.microsoft.com/office/word/2010/wordprocessingShape" mc:Ignorable="w14 w15 w16se w16cid w16 w16cex w16sdtdh w16sdtfl w16du wp14">
   <w:sdt>
     <w:sdtPr>
       <w:rPr>
@@ -1953,7 +1980,7 @@
 </file>
 
 <file path=word/footnotes.xml><?xml version="1.0" encoding="utf-8"?>
-<w:footnotes xmlns:wpc="http://schemas.microsoft.com/office/word/2010/wordprocessingCanvas" xmlns:cx="http://schemas.microsoft.com/office/drawing/2014/chartex" xmlns:cx1="http://schemas.microsoft.com/office/drawing/2015/9/8/chartex" xmlns:cx2="http://schemas.microsoft.com/office/drawing/2015/10/21/chartex" xmlns:cx3="http://schemas.microsoft.com/office/drawing/2016/5/9/chartex" xmlns:cx4="http://schemas.microsoft.com/office/drawing/2016/5/10/chartex" xmlns:cx5="http://schemas.microsoft.com/office/drawing/2016/5/11/chartex" xmlns:cx6="http://schemas.microsoft.com/office/drawing/2016/5/12/chartex" xmlns:cx7="http://schemas.microsoft.com/office/drawing/2016/5/13/chartex" xmlns:cx8="http://schemas.microsoft.com/office/drawing/2016/5/14/chartex" xmlns:mc="http://schemas.openxmlformats.org/markup-compatibility/2006" xmlns:aink="http://schemas.microsoft.com/office/drawing/2016/ink" xmlns:am3d="http://schemas.microsoft.com/office/drawing/2017/model3d" xmlns:o="urn:schemas-microsoft-com:office:office" xmlns:oel="http://schemas.microsoft.com/office/2019/extlst" xmlns:r="http://schemas.openxmlformats.org/officeDocument/2006/relationships" xmlns:m="http://schemas.openxmlformats.org/officeDocument/2006/math" xmlns:v="urn:schemas-microsoft-com:vml" xmlns:wp14="http://schemas.microsoft.com/office/word/2010/wordprocessingDrawing" xmlns:wp="http://schemas.openxmlformats.org/drawingml/2006/wordprocessingDrawing" xmlns:w10="urn:schemas-microsoft-com:office:word" xmlns:w="http://schemas.openxmlformats.org/wordprocessingml/2006/main" xmlns:w14="http://schemas.microsoft.com/office/word/2010/wordml" xmlns:w15="http://schemas.microsoft.com/office/word/2012/wordml" xmlns:w16cex="http://schemas.microsoft.com/office/word/2018/wordml/cex" xmlns:w16cid="http://schemas.microsoft.com/office/word/2016/wordml/cid" xmlns:w16="http://schemas.microsoft.com/office/word/2018/wordml" xmlns:w16du="http://schemas.microsoft.com/office/word/2023/wordml/word16du" xmlns:w16sdtdh="http://schemas.microsoft.com/office/word/2020/wordml/sdtdatahash" xmlns:w16se="http://schemas.microsoft.com/office/word/2015/wordml/symex" xmlns:wpg="http://schemas.microsoft.com/office/word/2010/wordprocessingGroup" xmlns:wpi="http://schemas.microsoft.com/office/word/2010/wordprocessingInk" xmlns:wne="http://schemas.microsoft.com/office/word/2006/wordml" xmlns:wps="http://schemas.microsoft.com/office/word/2010/wordprocessingShape" mc:Ignorable="w14 w15 w16se w16cid w16 w16cex w16sdtdh w16du wp14">
+<w:footnotes xmlns:wpc="http://schemas.microsoft.com/office/word/2010/wordprocessingCanvas" xmlns:cx="http://schemas.microsoft.com/office/drawing/2014/chartex" xmlns:cx1="http://schemas.microsoft.com/office/drawing/2015/9/8/chartex" xmlns:cx2="http://schemas.microsoft.com/office/drawing/2015/10/21/chartex" xmlns:cx3="http://schemas.microsoft.com/office/drawing/2016/5/9/chartex" xmlns:cx4="http://schemas.microsoft.com/office/drawing/2016/5/10/chartex" xmlns:cx5="http://schemas.microsoft.com/office/drawing/2016/5/11/chartex" xmlns:cx6="http://schemas.microsoft.com/office/drawing/2016/5/12/chartex" xmlns:cx7="http://schemas.microsoft.com/office/drawing/2016/5/13/chartex" xmlns:cx8="http://schemas.microsoft.com/office/drawing/2016/5/14/chartex" xmlns:mc="http://schemas.openxmlformats.org/markup-compatibility/2006" xmlns:aink="http://schemas.microsoft.com/office/drawing/2016/ink" xmlns:am3d="http://schemas.microsoft.com/office/drawing/2017/model3d" xmlns:o="urn:schemas-microsoft-com:office:office" xmlns:oel="http://schemas.microsoft.com/office/2019/extlst" xmlns:r="http://schemas.openxmlformats.org/officeDocument/2006/relationships" xmlns:m="http://schemas.openxmlformats.org/officeDocument/2006/math" xmlns:v="urn:schemas-microsoft-com:vml" xmlns:wp14="http://schemas.microsoft.com/office/word/2010/wordprocessingDrawing" xmlns:wp="http://schemas.openxmlformats.org/drawingml/2006/wordprocessingDrawing" xmlns:w10="urn:schemas-microsoft-com:office:word" xmlns:w="http://schemas.openxmlformats.org/wordprocessingml/2006/main" xmlns:w14="http://schemas.microsoft.com/office/word/2010/wordml" xmlns:w15="http://schemas.microsoft.com/office/word/2012/wordml" xmlns:w16cex="http://schemas.microsoft.com/office/word/2018/wordml/cex" xmlns:w16cid="http://schemas.microsoft.com/office/word/2016/wordml/cid" xmlns:w16="http://schemas.microsoft.com/office/word/2018/wordml" xmlns:w16du="http://schemas.microsoft.com/office/word/2023/wordml/word16du" xmlns:w16sdtdh="http://schemas.microsoft.com/office/word/2020/wordml/sdtdatahash" xmlns:w16sdtfl="http://schemas.microsoft.com/office/word/2024/wordml/sdtformatlock" xmlns:w16se="http://schemas.microsoft.com/office/word/2015/wordml/symex" xmlns:wpg="http://schemas.microsoft.com/office/word/2010/wordprocessingGroup" xmlns:wpi="http://schemas.microsoft.com/office/word/2010/wordprocessingInk" xmlns:wne="http://schemas.microsoft.com/office/word/2006/wordml" xmlns:wps="http://schemas.microsoft.com/office/word/2010/wordprocessingShape" mc:Ignorable="w14 w15 w16se w16cid w16 w16cex w16sdtdh w16sdtfl w16du wp14">
   <w:footnote w:type="separator" w:id="-1">
     <w:p>
       <w:pPr>
@@ -1978,7 +2005,7 @@
 </file>
 
 <file path=word/styles.xml><?xml version="1.0" encoding="utf-8"?>
-<w:styles xmlns:mc="http://schemas.openxmlformats.org/markup-compatibility/2006" xmlns:r="http://schemas.openxmlformats.org/officeDocument/2006/relationships" xmlns:w="http://schemas.openxmlformats.org/wordprocessingml/2006/main" xmlns:w14="http://schemas.microsoft.com/office/word/2010/wordml" xmlns:w15="http://schemas.microsoft.com/office/word/2012/wordml" xmlns:w16cex="http://schemas.microsoft.com/office/word/2018/wordml/cex" xmlns:w16cid="http://schemas.microsoft.com/office/word/2016/wordml/cid" xmlns:w16="http://schemas.microsoft.com/office/word/2018/wordml" xmlns:w16du="http://schemas.microsoft.com/office/word/2023/wordml/word16du" xmlns:w16sdtdh="http://schemas.microsoft.com/office/word/2020/wordml/sdtdatahash" xmlns:w16se="http://schemas.microsoft.com/office/word/2015/wordml/symex" mc:Ignorable="w14 w15 w16se w16cid w16 w16cex w16sdtdh w16du">
+<w:styles xmlns:mc="http://schemas.openxmlformats.org/markup-compatibility/2006" xmlns:r="http://schemas.openxmlformats.org/officeDocument/2006/relationships" xmlns:w="http://schemas.openxmlformats.org/wordprocessingml/2006/main" xmlns:w14="http://schemas.microsoft.com/office/word/2010/wordml" xmlns:w15="http://schemas.microsoft.com/office/word/2012/wordml" xmlns:w16cex="http://schemas.microsoft.com/office/word/2018/wordml/cex" xmlns:w16cid="http://schemas.microsoft.com/office/word/2016/wordml/cid" xmlns:w16="http://schemas.microsoft.com/office/word/2018/wordml" xmlns:w16du="http://schemas.microsoft.com/office/word/2023/wordml/word16du" xmlns:w16sdtdh="http://schemas.microsoft.com/office/word/2020/wordml/sdtdatahash" xmlns:w16sdtfl="http://schemas.microsoft.com/office/word/2024/wordml/sdtformatlock" xmlns:w16se="http://schemas.microsoft.com/office/word/2015/wordml/symex" mc:Ignorable="w14 w15 w16se w16cid w16 w16cex w16sdtdh w16sdtfl w16du">
   <w:docDefaults>
     <w:rPrDefault>
       <w:rPr>

--- a/templates/paymentInvoice_strana_KO_reestr.docx
+++ b/templates/paymentInvoice_strana_KO_reestr.docx
@@ -32,25 +32,7 @@
           <w:sz w:val="20"/>
           <w:szCs w:val="20"/>
         </w:rPr>
-        <w:t>{</w:t>
-      </w:r>
-      <w:proofErr w:type="spellStart"/>
-      <w:r>
-        <w:rPr>
-          <w:rFonts w:ascii="Arial" w:hAnsi="Arial" w:cs="Arial"/>
-          <w:sz w:val="20"/>
-          <w:szCs w:val="20"/>
-        </w:rPr>
-        <w:t>docNumber</w:t>
-      </w:r>
-      <w:proofErr w:type="spellEnd"/>
-      <w:r>
-        <w:rPr>
-          <w:rFonts w:ascii="Arial" w:hAnsi="Arial" w:cs="Arial"/>
-          <w:sz w:val="20"/>
-          <w:szCs w:val="20"/>
-        </w:rPr>
-        <w:t>}</w:t>
+        <w:t>{docNumber}</w:t>
       </w:r>
       <w:r>
         <w:rPr>
@@ -208,9 +190,8 @@
           <w:sz w:val="20"/>
           <w:szCs w:val="20"/>
         </w:rPr>
-        <w:t>с {</w:t>
+        <w:t>с {startPeriodDate} по {</w:t>
       </w:r>
-      <w:proofErr w:type="spellStart"/>
       <w:r>
         <w:rPr>
           <w:rFonts w:ascii="Arial" w:hAnsi="Arial" w:cs="Arial"/>
@@ -218,33 +199,10 @@
           <w:bCs/>
           <w:sz w:val="20"/>
           <w:szCs w:val="20"/>
-        </w:rPr>
-        <w:t>startPeriodDate</w:t>
-      </w:r>
-      <w:proofErr w:type="spellEnd"/>
-      <w:r>
-        <w:rPr>
-          <w:rFonts w:ascii="Arial" w:hAnsi="Arial" w:cs="Arial"/>
-          <w:b/>
-          <w:bCs/>
-          <w:sz w:val="20"/>
-          <w:szCs w:val="20"/>
-        </w:rPr>
-        <w:t>} по {</w:t>
-      </w:r>
-      <w:proofErr w:type="spellStart"/>
-      <w:r>
-        <w:rPr>
-          <w:rFonts w:ascii="Arial" w:hAnsi="Arial" w:cs="Arial"/>
-          <w:b/>
-          <w:bCs/>
-          <w:sz w:val="20"/>
-          <w:szCs w:val="20"/>
           <w:lang w:val="en-US"/>
         </w:rPr>
         <w:t>endPeriodDate</w:t>
       </w:r>
-      <w:proofErr w:type="spellEnd"/>
       <w:r>
         <w:rPr>
           <w:rFonts w:ascii="Arial" w:hAnsi="Arial" w:cs="Arial"/>
@@ -587,20 +545,8 @@
                 <w:sz w:val="16"/>
                 <w:szCs w:val="16"/>
               </w:rPr>
-              <w:t xml:space="preserve">Ставка, </w:t>
-            </w:r>
-            <w:proofErr w:type="spellStart"/>
-            <w:r>
-              <w:rPr>
-                <w:rFonts w:ascii="Arial" w:hAnsi="Arial" w:cs="Arial"/>
-                <w:b/>
-                <w:bCs/>
-                <w:sz w:val="16"/>
-                <w:szCs w:val="16"/>
-              </w:rPr>
-              <w:t>руб</w:t>
-            </w:r>
-            <w:proofErr w:type="spellEnd"/>
+              <w:t>Ставка, руб</w:t>
+            </w:r>
           </w:p>
         </w:tc>
         <w:tc>
@@ -627,20 +573,8 @@
                 <w:sz w:val="16"/>
                 <w:szCs w:val="16"/>
               </w:rPr>
-              <w:t xml:space="preserve">Итого стоимость с НДС, </w:t>
-            </w:r>
-            <w:proofErr w:type="spellStart"/>
-            <w:r>
-              <w:rPr>
-                <w:rFonts w:ascii="Arial" w:hAnsi="Arial" w:cs="Arial"/>
-                <w:b/>
-                <w:bCs/>
-                <w:sz w:val="16"/>
-                <w:szCs w:val="16"/>
-              </w:rPr>
-              <w:t>руб</w:t>
-            </w:r>
-            <w:proofErr w:type="spellEnd"/>
+              <w:t>Итого стоимость с НДС, руб</w:t>
+            </w:r>
           </w:p>
           <w:p>
             <w:pPr>
@@ -683,19 +617,25 @@
                 <w:szCs w:val="16"/>
                 <w:lang w:val="en-US"/>
               </w:rPr>
-              <w:t>{#</w:t>
-            </w:r>
-            <w:proofErr w:type="gramStart"/>
-            <w:r>
+              <w:t>{#pO}{idx}</w:t>
+            </w:r>
+          </w:p>
+        </w:tc>
+        <w:tc>
+          <w:tcPr>
+            <w:tcW w:w="807" w:type="dxa"/>
+          </w:tcPr>
+          <w:p>
+            <w:pPr>
+              <w:pStyle w:val="a3"/>
+              <w:jc w:val="center"/>
               <w:rPr>
                 <w:rFonts w:ascii="Arial" w:hAnsi="Arial" w:cs="Arial"/>
                 <w:sz w:val="16"/>
                 <w:szCs w:val="16"/>
                 <w:lang w:val="en-US"/>
               </w:rPr>
-              <w:t>pO}{</w:t>
-            </w:r>
-            <w:proofErr w:type="gramEnd"/>
+            </w:pPr>
             <w:r>
               <w:rPr>
                 <w:rFonts w:ascii="Arial" w:hAnsi="Arial" w:cs="Arial"/>
@@ -703,13 +643,13 @@
                 <w:szCs w:val="16"/>
                 <w:lang w:val="en-US"/>
               </w:rPr>
-              <w:t>idx}</w:t>
-            </w:r>
-          </w:p>
-        </w:tc>
-        <w:tc>
-          <w:tcPr>
-            <w:tcW w:w="807" w:type="dxa"/>
+              <w:t>{orderDate}</w:t>
+            </w:r>
+          </w:p>
+        </w:tc>
+        <w:tc>
+          <w:tcPr>
+            <w:tcW w:w="914" w:type="dxa"/>
           </w:tcPr>
           <w:p>
             <w:pPr>
@@ -729,19 +669,25 @@
                 <w:szCs w:val="16"/>
                 <w:lang w:val="en-US"/>
               </w:rPr>
-              <w:t>{</w:t>
-            </w:r>
-            <w:proofErr w:type="spellStart"/>
-            <w:r>
+              <w:t>{truckNum}</w:t>
+            </w:r>
+          </w:p>
+        </w:tc>
+        <w:tc>
+          <w:tcPr>
+            <w:tcW w:w="771" w:type="dxa"/>
+          </w:tcPr>
+          <w:p>
+            <w:pPr>
+              <w:pStyle w:val="a3"/>
+              <w:jc w:val="center"/>
               <w:rPr>
                 <w:rFonts w:ascii="Arial" w:hAnsi="Arial" w:cs="Arial"/>
                 <w:sz w:val="16"/>
                 <w:szCs w:val="16"/>
                 <w:lang w:val="en-US"/>
               </w:rPr>
-              <w:t>orderDate</w:t>
-            </w:r>
-            <w:proofErr w:type="spellEnd"/>
+            </w:pPr>
             <w:r>
               <w:rPr>
                 <w:rFonts w:ascii="Arial" w:hAnsi="Arial" w:cs="Arial"/>
@@ -749,13 +695,13 @@
                 <w:szCs w:val="16"/>
                 <w:lang w:val="en-US"/>
               </w:rPr>
-              <w:t>}</w:t>
-            </w:r>
-          </w:p>
-        </w:tc>
-        <w:tc>
-          <w:tcPr>
-            <w:tcW w:w="914" w:type="dxa"/>
+              <w:t>{truckType}</w:t>
+            </w:r>
+          </w:p>
+        </w:tc>
+        <w:tc>
+          <w:tcPr>
+            <w:tcW w:w="1134" w:type="dxa"/>
           </w:tcPr>
           <w:p>
             <w:pPr>
@@ -775,19 +721,25 @@
                 <w:szCs w:val="16"/>
                 <w:lang w:val="en-US"/>
               </w:rPr>
-              <w:t>{</w:t>
-            </w:r>
-            <w:proofErr w:type="spellStart"/>
-            <w:r>
+              <w:t>{auctionNum}</w:t>
+            </w:r>
+          </w:p>
+        </w:tc>
+        <w:tc>
+          <w:tcPr>
+            <w:tcW w:w="1276" w:type="dxa"/>
+          </w:tcPr>
+          <w:p>
+            <w:pPr>
+              <w:pStyle w:val="a3"/>
+              <w:jc w:val="center"/>
               <w:rPr>
                 <w:rFonts w:ascii="Arial" w:hAnsi="Arial" w:cs="Arial"/>
                 <w:sz w:val="16"/>
                 <w:szCs w:val="16"/>
                 <w:lang w:val="en-US"/>
               </w:rPr>
-              <w:t>truckNum</w:t>
-            </w:r>
-            <w:proofErr w:type="spellEnd"/>
+            </w:pPr>
             <w:r>
               <w:rPr>
                 <w:rFonts w:ascii="Arial" w:hAnsi="Arial" w:cs="Arial"/>
@@ -795,18 +747,17 @@
                 <w:szCs w:val="16"/>
                 <w:lang w:val="en-US"/>
               </w:rPr>
-              <w:t>}</w:t>
-            </w:r>
-          </w:p>
-        </w:tc>
-        <w:tc>
-          <w:tcPr>
-            <w:tcW w:w="771" w:type="dxa"/>
-          </w:tcPr>
-          <w:p>
-            <w:pPr>
-              <w:pStyle w:val="a3"/>
-              <w:jc w:val="center"/>
+              <w:t>{num}</w:t>
+            </w:r>
+          </w:p>
+        </w:tc>
+        <w:tc>
+          <w:tcPr>
+            <w:tcW w:w="1559" w:type="dxa"/>
+          </w:tcPr>
+          <w:p>
+            <w:pPr>
+              <w:pStyle w:val="a3"/>
               <w:rPr>
                 <w:rFonts w:ascii="Arial" w:hAnsi="Arial" w:cs="Arial"/>
                 <w:sz w:val="16"/>
@@ -821,9 +772,23 @@
                 <w:szCs w:val="16"/>
                 <w:lang w:val="en-US"/>
               </w:rPr>
-              <w:t>{</w:t>
-            </w:r>
-            <w:proofErr w:type="spellStart"/>
+              <w:t>{ttnNums}</w:t>
+            </w:r>
+          </w:p>
+        </w:tc>
+        <w:tc>
+          <w:tcPr>
+            <w:tcW w:w="3260" w:type="dxa"/>
+          </w:tcPr>
+          <w:p>
+            <w:pPr>
+              <w:pStyle w:val="a3"/>
+              <w:rPr>
+                <w:rFonts w:ascii="Arial" w:hAnsi="Arial" w:cs="Arial"/>
+                <w:sz w:val="16"/>
+                <w:szCs w:val="16"/>
+              </w:rPr>
+            </w:pPr>
             <w:r>
               <w:rPr>
                 <w:rFonts w:ascii="Arial" w:hAnsi="Arial" w:cs="Arial"/>
@@ -831,9 +796,16 @@
                 <w:szCs w:val="16"/>
                 <w:lang w:val="en-US"/>
               </w:rPr>
-              <w:t>truckType</w:t>
-            </w:r>
-            <w:proofErr w:type="spellEnd"/>
+              <w:t>{shippers}</w:t>
+            </w:r>
+            <w:r>
+              <w:rPr>
+                <w:rFonts w:ascii="Arial" w:hAnsi="Arial" w:cs="Arial"/>
+                <w:sz w:val="16"/>
+                <w:szCs w:val="16"/>
+              </w:rPr>
+              <w:t xml:space="preserve">  </w:t>
+            </w:r>
             <w:r>
               <w:rPr>
                 <w:rFonts w:ascii="Arial" w:hAnsi="Arial" w:cs="Arial"/>
@@ -841,7 +813,74 @@
                 <w:szCs w:val="16"/>
                 <w:lang w:val="en-US"/>
               </w:rPr>
-              <w:t>}</w:t>
+              <w:t>{loadPlaces}</w:t>
+            </w:r>
+          </w:p>
+        </w:tc>
+        <w:tc>
+          <w:tcPr>
+            <w:tcW w:w="3261" w:type="dxa"/>
+          </w:tcPr>
+          <w:p>
+            <w:pPr>
+              <w:pStyle w:val="a3"/>
+              <w:rPr>
+                <w:rFonts w:ascii="Arial" w:hAnsi="Arial" w:cs="Arial"/>
+                <w:sz w:val="16"/>
+                <w:szCs w:val="16"/>
+              </w:rPr>
+            </w:pPr>
+            <w:r>
+              <w:rPr>
+                <w:rFonts w:ascii="Arial" w:hAnsi="Arial" w:cs="Arial"/>
+                <w:sz w:val="16"/>
+                <w:szCs w:val="16"/>
+                <w:lang w:val="en-US"/>
+              </w:rPr>
+              <w:t>{consignee}</w:t>
+            </w:r>
+            <w:r>
+              <w:rPr>
+                <w:rFonts w:ascii="Arial" w:hAnsi="Arial" w:cs="Arial"/>
+                <w:sz w:val="16"/>
+                <w:szCs w:val="16"/>
+              </w:rPr>
+              <w:t xml:space="preserve">  </w:t>
+            </w:r>
+            <w:r>
+              <w:rPr>
+                <w:rFonts w:ascii="Arial" w:hAnsi="Arial" w:cs="Arial"/>
+                <w:sz w:val="16"/>
+                <w:szCs w:val="16"/>
+                <w:lang w:val="en-US"/>
+              </w:rPr>
+              <w:t>{unloadPlaces}</w:t>
+            </w:r>
+          </w:p>
+        </w:tc>
+        <w:tc>
+          <w:tcPr>
+            <w:tcW w:w="1133" w:type="dxa"/>
+          </w:tcPr>
+          <w:p>
+            <w:pPr>
+              <w:pStyle w:val="a3"/>
+              <w:jc w:val="right"/>
+              <w:rPr>
+                <w:rFonts w:ascii="Arial" w:hAnsi="Arial" w:cs="Arial"/>
+                <w:sz w:val="16"/>
+                <w:szCs w:val="16"/>
+                <w:lang w:val="en-US"/>
+              </w:rPr>
+            </w:pPr>
+            <w:r>
+              <w:rPr>
+                <w:rFonts w:ascii="Arial" w:hAnsi="Arial" w:cs="Arial"/>
+                <w:sz w:val="16"/>
+                <w:szCs w:val="16"/>
+                <w:lang w:val="en-US"/>
+              </w:rPr>
+              <w:t>{#base}{price}{/base}</w:t>
             </w:r>
           </w:p>
         </w:tc>
@@ -852,7 +891,7 @@
           <w:p>
             <w:pPr>
               <w:pStyle w:val="a3"/>
-              <w:jc w:val="center"/>
+              <w:jc w:val="right"/>
               <w:rPr>
                 <w:rFonts w:ascii="Arial" w:hAnsi="Arial" w:cs="Arial"/>
                 <w:sz w:val="16"/>
@@ -867,354 +906,7 @@
                 <w:szCs w:val="16"/>
                 <w:lang w:val="en-US"/>
               </w:rPr>
-              <w:t>{</w:t>
-            </w:r>
-            <w:proofErr w:type="spellStart"/>
-            <w:r>
-              <w:rPr>
-                <w:rFonts w:ascii="Arial" w:hAnsi="Arial" w:cs="Arial"/>
-                <w:sz w:val="16"/>
-                <w:szCs w:val="16"/>
-                <w:lang w:val="en-US"/>
-              </w:rPr>
-              <w:t>auctionNum</w:t>
-            </w:r>
-            <w:proofErr w:type="spellEnd"/>
-            <w:r>
-              <w:rPr>
-                <w:rFonts w:ascii="Arial" w:hAnsi="Arial" w:cs="Arial"/>
-                <w:sz w:val="16"/>
-                <w:szCs w:val="16"/>
-                <w:lang w:val="en-US"/>
-              </w:rPr>
-              <w:t>}</w:t>
-            </w:r>
-          </w:p>
-        </w:tc>
-        <w:tc>
-          <w:tcPr>
-            <w:tcW w:w="1276" w:type="dxa"/>
-          </w:tcPr>
-          <w:p>
-            <w:pPr>
-              <w:pStyle w:val="a3"/>
-              <w:jc w:val="center"/>
-              <w:rPr>
-                <w:rFonts w:ascii="Arial" w:hAnsi="Arial" w:cs="Arial"/>
-                <w:sz w:val="16"/>
-                <w:szCs w:val="16"/>
-                <w:lang w:val="en-US"/>
-              </w:rPr>
-            </w:pPr>
-            <w:r>
-              <w:rPr>
-                <w:rFonts w:ascii="Arial" w:hAnsi="Arial" w:cs="Arial"/>
-                <w:sz w:val="16"/>
-                <w:szCs w:val="16"/>
-                <w:lang w:val="en-US"/>
-              </w:rPr>
-              <w:t>{num}</w:t>
-            </w:r>
-          </w:p>
-        </w:tc>
-        <w:tc>
-          <w:tcPr>
-            <w:tcW w:w="1559" w:type="dxa"/>
-          </w:tcPr>
-          <w:p>
-            <w:pPr>
-              <w:pStyle w:val="a3"/>
-              <w:rPr>
-                <w:rFonts w:ascii="Arial" w:hAnsi="Arial" w:cs="Arial"/>
-                <w:sz w:val="16"/>
-                <w:szCs w:val="16"/>
-                <w:lang w:val="en-US"/>
-              </w:rPr>
-            </w:pPr>
-            <w:r>
-              <w:rPr>
-                <w:rFonts w:ascii="Arial" w:hAnsi="Arial" w:cs="Arial"/>
-                <w:sz w:val="16"/>
-                <w:szCs w:val="16"/>
-                <w:lang w:val="en-US"/>
-              </w:rPr>
-              <w:t>{</w:t>
-            </w:r>
-            <w:proofErr w:type="spellStart"/>
-            <w:r>
-              <w:rPr>
-                <w:rFonts w:ascii="Arial" w:hAnsi="Arial" w:cs="Arial"/>
-                <w:sz w:val="16"/>
-                <w:szCs w:val="16"/>
-                <w:lang w:val="en-US"/>
-              </w:rPr>
-              <w:t>ttnNums</w:t>
-            </w:r>
-            <w:proofErr w:type="spellEnd"/>
-            <w:r>
-              <w:rPr>
-                <w:rFonts w:ascii="Arial" w:hAnsi="Arial" w:cs="Arial"/>
-                <w:sz w:val="16"/>
-                <w:szCs w:val="16"/>
-                <w:lang w:val="en-US"/>
-              </w:rPr>
-              <w:t>}</w:t>
-            </w:r>
-          </w:p>
-        </w:tc>
-        <w:tc>
-          <w:tcPr>
-            <w:tcW w:w="3260" w:type="dxa"/>
-          </w:tcPr>
-          <w:p>
-            <w:pPr>
-              <w:pStyle w:val="a3"/>
-              <w:rPr>
-                <w:rFonts w:ascii="Arial" w:hAnsi="Arial" w:cs="Arial"/>
-                <w:sz w:val="16"/>
-                <w:szCs w:val="16"/>
-              </w:rPr>
-            </w:pPr>
-            <w:r>
-              <w:rPr>
-                <w:rFonts w:ascii="Arial" w:hAnsi="Arial" w:cs="Arial"/>
-                <w:sz w:val="16"/>
-                <w:szCs w:val="16"/>
-                <w:lang w:val="en-US"/>
-              </w:rPr>
-              <w:t>{</w:t>
-            </w:r>
-            <w:proofErr w:type="gramStart"/>
-            <w:r>
-              <w:rPr>
-                <w:rFonts w:ascii="Arial" w:hAnsi="Arial" w:cs="Arial"/>
-                <w:sz w:val="16"/>
-                <w:szCs w:val="16"/>
-                <w:lang w:val="en-US"/>
-              </w:rPr>
-              <w:t>shippers}</w:t>
-            </w:r>
-            <w:r>
-              <w:rPr>
-                <w:rFonts w:ascii="Arial" w:hAnsi="Arial" w:cs="Arial"/>
-                <w:sz w:val="16"/>
-                <w:szCs w:val="16"/>
-              </w:rPr>
-              <w:t xml:space="preserve">  </w:t>
-            </w:r>
-            <w:r>
-              <w:rPr>
-                <w:rFonts w:ascii="Arial" w:hAnsi="Arial" w:cs="Arial"/>
-                <w:sz w:val="16"/>
-                <w:szCs w:val="16"/>
-                <w:lang w:val="en-US"/>
-              </w:rPr>
-              <w:t>{</w:t>
-            </w:r>
-            <w:proofErr w:type="spellStart"/>
-            <w:proofErr w:type="gramEnd"/>
-            <w:r>
-              <w:rPr>
-                <w:rFonts w:ascii="Arial" w:hAnsi="Arial" w:cs="Arial"/>
-                <w:sz w:val="16"/>
-                <w:szCs w:val="16"/>
-                <w:lang w:val="en-US"/>
-              </w:rPr>
-              <w:t>loadPlaces</w:t>
-            </w:r>
-            <w:proofErr w:type="spellEnd"/>
-            <w:r>
-              <w:rPr>
-                <w:rFonts w:ascii="Arial" w:hAnsi="Arial" w:cs="Arial"/>
-                <w:sz w:val="16"/>
-                <w:szCs w:val="16"/>
-                <w:lang w:val="en-US"/>
-              </w:rPr>
-              <w:t>}</w:t>
-            </w:r>
-          </w:p>
-        </w:tc>
-        <w:tc>
-          <w:tcPr>
-            <w:tcW w:w="3261" w:type="dxa"/>
-          </w:tcPr>
-          <w:p>
-            <w:pPr>
-              <w:pStyle w:val="a3"/>
-              <w:rPr>
-                <w:rFonts w:ascii="Arial" w:hAnsi="Arial" w:cs="Arial"/>
-                <w:sz w:val="16"/>
-                <w:szCs w:val="16"/>
-              </w:rPr>
-            </w:pPr>
-            <w:r>
-              <w:rPr>
-                <w:rFonts w:ascii="Arial" w:hAnsi="Arial" w:cs="Arial"/>
-                <w:sz w:val="16"/>
-                <w:szCs w:val="16"/>
-                <w:lang w:val="en-US"/>
-              </w:rPr>
-              <w:t>{</w:t>
-            </w:r>
-            <w:proofErr w:type="gramStart"/>
-            <w:r>
-              <w:rPr>
-                <w:rFonts w:ascii="Arial" w:hAnsi="Arial" w:cs="Arial"/>
-                <w:sz w:val="16"/>
-                <w:szCs w:val="16"/>
-                <w:lang w:val="en-US"/>
-              </w:rPr>
-              <w:t>consignee}</w:t>
-            </w:r>
-            <w:r>
-              <w:rPr>
-                <w:rFonts w:ascii="Arial" w:hAnsi="Arial" w:cs="Arial"/>
-                <w:sz w:val="16"/>
-                <w:szCs w:val="16"/>
-              </w:rPr>
-              <w:t xml:space="preserve">  </w:t>
-            </w:r>
-            <w:r>
-              <w:rPr>
-                <w:rFonts w:ascii="Arial" w:hAnsi="Arial" w:cs="Arial"/>
-                <w:sz w:val="16"/>
-                <w:szCs w:val="16"/>
-                <w:lang w:val="en-US"/>
-              </w:rPr>
-              <w:t>{</w:t>
-            </w:r>
-            <w:proofErr w:type="spellStart"/>
-            <w:proofErr w:type="gramEnd"/>
-            <w:r>
-              <w:rPr>
-                <w:rFonts w:ascii="Arial" w:hAnsi="Arial" w:cs="Arial"/>
-                <w:sz w:val="16"/>
-                <w:szCs w:val="16"/>
-                <w:lang w:val="en-US"/>
-              </w:rPr>
-              <w:t>unloadPlaces</w:t>
-            </w:r>
-            <w:proofErr w:type="spellEnd"/>
-            <w:r>
-              <w:rPr>
-                <w:rFonts w:ascii="Arial" w:hAnsi="Arial" w:cs="Arial"/>
-                <w:sz w:val="16"/>
-                <w:szCs w:val="16"/>
-                <w:lang w:val="en-US"/>
-              </w:rPr>
-              <w:t>}</w:t>
-            </w:r>
-          </w:p>
-        </w:tc>
-        <w:tc>
-          <w:tcPr>
-            <w:tcW w:w="1133" w:type="dxa"/>
-          </w:tcPr>
-          <w:p>
-            <w:pPr>
-              <w:pStyle w:val="a3"/>
-              <w:jc w:val="right"/>
-              <w:rPr>
-                <w:rFonts w:ascii="Arial" w:hAnsi="Arial" w:cs="Arial"/>
-                <w:sz w:val="16"/>
-                <w:szCs w:val="16"/>
-                <w:lang w:val="en-US"/>
-              </w:rPr>
-            </w:pPr>
-            <w:r>
-              <w:rPr>
-                <w:rFonts w:ascii="Arial" w:hAnsi="Arial" w:cs="Arial"/>
-                <w:sz w:val="16"/>
-                <w:szCs w:val="16"/>
-                <w:lang w:val="en-US"/>
-              </w:rPr>
-              <w:t>{#</w:t>
-            </w:r>
-            <w:proofErr w:type="gramStart"/>
-            <w:r>
-              <w:rPr>
-                <w:rFonts w:ascii="Arial" w:hAnsi="Arial" w:cs="Arial"/>
-                <w:sz w:val="16"/>
-                <w:szCs w:val="16"/>
-                <w:lang w:val="en-US"/>
-              </w:rPr>
-              <w:t>base}{</w:t>
-            </w:r>
-            <w:proofErr w:type="gramEnd"/>
-            <w:r>
-              <w:rPr>
-                <w:rFonts w:ascii="Arial" w:hAnsi="Arial" w:cs="Arial"/>
-                <w:sz w:val="16"/>
-                <w:szCs w:val="16"/>
-                <w:lang w:val="en-US"/>
-              </w:rPr>
-              <w:t>price}{/base}</w:t>
-            </w:r>
-          </w:p>
-        </w:tc>
-        <w:tc>
-          <w:tcPr>
-            <w:tcW w:w="1134" w:type="dxa"/>
-          </w:tcPr>
-          <w:p>
-            <w:pPr>
-              <w:pStyle w:val="a3"/>
-              <w:jc w:val="right"/>
-              <w:rPr>
-                <w:rFonts w:ascii="Arial" w:hAnsi="Arial" w:cs="Arial"/>
-                <w:sz w:val="16"/>
-                <w:szCs w:val="16"/>
-                <w:lang w:val="en-US"/>
-              </w:rPr>
-            </w:pPr>
-            <w:r>
-              <w:rPr>
-                <w:rFonts w:ascii="Arial" w:hAnsi="Arial" w:cs="Arial"/>
-                <w:sz w:val="16"/>
-                <w:szCs w:val="16"/>
-                <w:lang w:val="en-US"/>
-              </w:rPr>
-              <w:t>{#</w:t>
-            </w:r>
-            <w:proofErr w:type="gramStart"/>
-            <w:r>
-              <w:rPr>
-                <w:rFonts w:ascii="Arial" w:hAnsi="Arial" w:cs="Arial"/>
-                <w:sz w:val="16"/>
-                <w:szCs w:val="16"/>
-                <w:lang w:val="en-US"/>
-              </w:rPr>
-              <w:t>total}{</w:t>
-            </w:r>
-            <w:proofErr w:type="gramEnd"/>
-            <w:r>
-              <w:rPr>
-                <w:rFonts w:ascii="Arial" w:hAnsi="Arial" w:cs="Arial"/>
-                <w:sz w:val="16"/>
-                <w:szCs w:val="16"/>
-                <w:lang w:val="en-US"/>
-              </w:rPr>
-              <w:t>price}{/</w:t>
-            </w:r>
-            <w:proofErr w:type="gramStart"/>
-            <w:r>
-              <w:rPr>
-                <w:rFonts w:ascii="Arial" w:hAnsi="Arial" w:cs="Arial"/>
-                <w:sz w:val="16"/>
-                <w:szCs w:val="16"/>
-                <w:lang w:val="en-US"/>
-              </w:rPr>
-              <w:t>total}{</w:t>
-            </w:r>
-            <w:proofErr w:type="gramEnd"/>
-            <w:r>
-              <w:rPr>
-                <w:rFonts w:ascii="Arial" w:hAnsi="Arial" w:cs="Arial"/>
-                <w:sz w:val="16"/>
-                <w:szCs w:val="16"/>
-                <w:lang w:val="en-US"/>
-              </w:rPr>
-              <w:t>/pO}</w:t>
+              <w:t>{#total}{price}{/total}{/pO}</w:t>
             </w:r>
           </w:p>
         </w:tc>
@@ -1393,29 +1085,7 @@
                 <w:sz w:val="20"/>
                 <w:szCs w:val="20"/>
               </w:rPr>
-              <w:t>}{/</w:t>
-            </w:r>
-            <w:proofErr w:type="spellStart"/>
-            <w:r>
-              <w:rPr>
-                <w:rFonts w:ascii="Arial" w:hAnsi="Arial" w:cs="Arial"/>
-                <w:b/>
-                <w:bCs/>
-                <w:sz w:val="20"/>
-                <w:szCs w:val="20"/>
-              </w:rPr>
-              <w:t>total</w:t>
-            </w:r>
-            <w:proofErr w:type="spellEnd"/>
-            <w:r>
-              <w:rPr>
-                <w:rFonts w:ascii="Arial" w:hAnsi="Arial" w:cs="Arial"/>
-                <w:b/>
-                <w:bCs/>
-                <w:sz w:val="20"/>
-                <w:szCs w:val="20"/>
-              </w:rPr>
-              <w:t>}руб.</w:t>
+              <w:t>}{/total}руб.</w:t>
             </w:r>
           </w:p>
         </w:tc>
@@ -1589,7 +1259,7 @@
                 <w:sz w:val="20"/>
                 <w:szCs w:val="20"/>
               </w:rPr>
-              <w:t>Зайченко М.И.</w:t>
+              <w:t>Макаров А. В.</w:t>
             </w:r>
             <w:r>
               <w:rPr>
